--- a/sem3/FirstTask/Отчет по 1 лаболаторной работе.docx
+++ b/sem3/FirstTask/Отчет по 1 лаболаторной работе.docx
@@ -578,6 +578,12 @@
     </w:p>
     <w:sdt>
       <w:sdtPr>
+        <w:rPr>
+          <w:rFonts w:ascii="Times New Roman" w:eastAsia="Times New Roman" w:hAnsi="Times New Roman" w:cs="Times New Roman"/>
+          <w:color w:val="auto"/>
+          <w:sz w:val="22"/>
+          <w:szCs w:val="20"/>
+        </w:rPr>
         <w:id w:val="-251047265"/>
         <w:docPartObj>
           <w:docPartGallery w:val="Table of Contents"/>
@@ -586,12 +592,8 @@
       </w:sdtPr>
       <w:sdtEndPr>
         <w:rPr>
-          <w:rFonts w:ascii="Times New Roman" w:eastAsia="Times New Roman" w:hAnsi="Times New Roman" w:cs="Times New Roman"/>
           <w:b/>
           <w:bCs/>
-          <w:color w:val="auto"/>
-          <w:sz w:val="22"/>
-          <w:szCs w:val="20"/>
         </w:rPr>
       </w:sdtEndPr>
       <w:sdtContent>
@@ -624,6 +626,7 @@
             </w:tabs>
             <w:spacing w:line="360" w:lineRule="auto"/>
             <w:rPr>
+              <w:rFonts w:asciiTheme="minorHAnsi" w:eastAsiaTheme="minorEastAsia" w:hAnsiTheme="minorHAnsi" w:cstheme="minorBidi"/>
               <w:noProof/>
               <w:sz w:val="28"/>
               <w:szCs w:val="28"/>
@@ -650,7 +653,7 @@
             </w:rPr>
             <w:fldChar w:fldCharType="separate"/>
           </w:r>
-          <w:hyperlink w:anchor="_Toc62331309" w:history="1">
+          <w:hyperlink w:anchor="_Toc62666294" w:history="1">
             <w:r>
               <w:rPr>
                 <w:rStyle w:val="a5"/>
@@ -685,7 +688,7 @@
                 <w:sz w:val="28"/>
                 <w:szCs w:val="28"/>
               </w:rPr>
-              <w:instrText xml:space="preserve"> PAGEREF _Toc62331309 \h </w:instrText>
+              <w:instrText xml:space="preserve"> PAGEREF _Toc62666294 \h </w:instrText>
             </w:r>
             <w:r>
               <w:rPr>
@@ -732,12 +735,13 @@
             </w:tabs>
             <w:spacing w:line="360" w:lineRule="auto"/>
             <w:rPr>
+              <w:rFonts w:asciiTheme="minorHAnsi" w:eastAsiaTheme="minorEastAsia" w:hAnsiTheme="minorHAnsi" w:cstheme="minorBidi"/>
               <w:noProof/>
               <w:sz w:val="28"/>
               <w:szCs w:val="28"/>
             </w:rPr>
           </w:pPr>
-          <w:hyperlink w:anchor="_Toc62331310" w:history="1">
+          <w:hyperlink w:anchor="_Toc62666295" w:history="1">
             <w:r>
               <w:rPr>
                 <w:rStyle w:val="a5"/>
@@ -745,7 +749,26 @@
                 <w:sz w:val="28"/>
                 <w:szCs w:val="28"/>
               </w:rPr>
-              <w:t>Код реализации</w:t>
+              <w:t>Код</w:t>
+            </w:r>
+            <w:r>
+              <w:rPr>
+                <w:rStyle w:val="a5"/>
+                <w:noProof/>
+                <w:sz w:val="28"/>
+                <w:szCs w:val="28"/>
+                <w:lang w:val="en-US"/>
+              </w:rPr>
+              <w:t xml:space="preserve"> </w:t>
+            </w:r>
+            <w:r>
+              <w:rPr>
+                <w:rStyle w:val="a5"/>
+                <w:noProof/>
+                <w:sz w:val="28"/>
+                <w:szCs w:val="28"/>
+              </w:rPr>
+              <w:t>реализации</w:t>
             </w:r>
             <w:r>
               <w:rPr>
@@ -772,7 +795,7 @@
                 <w:sz w:val="28"/>
                 <w:szCs w:val="28"/>
               </w:rPr>
-              <w:instrText xml:space="preserve"> PAGEREF _Toc62331310 \h </w:instrText>
+              <w:instrText xml:space="preserve"> PAGEREF _Toc62666295 \h </w:instrText>
             </w:r>
             <w:r>
               <w:rPr>
@@ -819,12 +842,13 @@
             </w:tabs>
             <w:spacing w:line="360" w:lineRule="auto"/>
             <w:rPr>
+              <w:rFonts w:asciiTheme="minorHAnsi" w:eastAsiaTheme="minorEastAsia" w:hAnsiTheme="minorHAnsi" w:cstheme="minorBidi"/>
               <w:noProof/>
               <w:sz w:val="28"/>
               <w:szCs w:val="28"/>
             </w:rPr>
           </w:pPr>
-          <w:hyperlink w:anchor="_Toc62331311" w:history="1">
+          <w:hyperlink w:anchor="_Toc62666296" w:history="1">
             <w:r>
               <w:rPr>
                 <w:rStyle w:val="a5"/>
@@ -832,7 +856,7 @@
                 <w:sz w:val="28"/>
                 <w:szCs w:val="28"/>
               </w:rPr>
-              <w:t>Вывод</w:t>
+              <w:t>Исследование</w:t>
             </w:r>
             <w:r>
               <w:rPr>
@@ -859,7 +883,7 @@
                 <w:sz w:val="28"/>
                 <w:szCs w:val="28"/>
               </w:rPr>
-              <w:instrText xml:space="preserve"> PAGEREF _Toc62331311 \h </w:instrText>
+              <w:instrText xml:space="preserve"> PAGEREF _Toc62666296 \h </w:instrText>
             </w:r>
             <w:r>
               <w:rPr>
@@ -886,6 +910,94 @@
                 <w:szCs w:val="28"/>
               </w:rPr>
               <w:t>5</w:t>
+            </w:r>
+            <w:r>
+              <w:rPr>
+                <w:noProof/>
+                <w:webHidden/>
+                <w:sz w:val="28"/>
+                <w:szCs w:val="28"/>
+              </w:rPr>
+              <w:fldChar w:fldCharType="end"/>
+            </w:r>
+          </w:hyperlink>
+        </w:p>
+        <w:p>
+          <w:pPr>
+            <w:pStyle w:val="11"/>
+            <w:tabs>
+              <w:tab w:val="right" w:leader="dot" w:pos="9345"/>
+            </w:tabs>
+            <w:spacing w:line="360" w:lineRule="auto"/>
+            <w:rPr>
+              <w:rFonts w:asciiTheme="minorHAnsi" w:eastAsiaTheme="minorEastAsia" w:hAnsiTheme="minorHAnsi" w:cstheme="minorBidi"/>
+              <w:noProof/>
+              <w:sz w:val="28"/>
+              <w:szCs w:val="28"/>
+            </w:rPr>
+          </w:pPr>
+          <w:hyperlink w:anchor="_Toc62666297" w:history="1">
+            <w:r>
+              <w:rPr>
+                <w:rStyle w:val="a5"/>
+                <w:noProof/>
+                <w:sz w:val="28"/>
+                <w:szCs w:val="28"/>
+              </w:rPr>
+              <w:t>Вывод</w:t>
+            </w:r>
+            <w:r>
+              <w:rPr>
+                <w:noProof/>
+                <w:webHidden/>
+                <w:sz w:val="28"/>
+                <w:szCs w:val="28"/>
+              </w:rPr>
+              <w:tab/>
+            </w:r>
+            <w:r>
+              <w:rPr>
+                <w:noProof/>
+                <w:webHidden/>
+                <w:sz w:val="28"/>
+                <w:szCs w:val="28"/>
+              </w:rPr>
+              <w:fldChar w:fldCharType="begin"/>
+            </w:r>
+            <w:r>
+              <w:rPr>
+                <w:noProof/>
+                <w:webHidden/>
+                <w:sz w:val="28"/>
+                <w:szCs w:val="28"/>
+              </w:rPr>
+              <w:instrText xml:space="preserve"> PAGEREF _Toc62666297 \h </w:instrText>
+            </w:r>
+            <w:r>
+              <w:rPr>
+                <w:noProof/>
+                <w:webHidden/>
+                <w:sz w:val="28"/>
+                <w:szCs w:val="28"/>
+              </w:rPr>
+            </w:r>
+            <w:r>
+              <w:rPr>
+                <w:noProof/>
+                <w:webHidden/>
+                <w:sz w:val="28"/>
+                <w:szCs w:val="28"/>
+              </w:rPr>
+              <w:fldChar w:fldCharType="separate"/>
+            </w:r>
+            <w:r>
+              <w:rPr>
+                <w:noProof/>
+                <w:webHidden/>
+                <w:sz w:val="28"/>
+                <w:szCs w:val="28"/>
+              </w:rPr>
+              <w:t>6</w:t>
             </w:r>
             <w:r>
               <w:rPr>
@@ -933,6 +1045,8 @@
         </w:rPr>
         <w:br w:type="page"/>
       </w:r>
+      <w:bookmarkStart w:id="0" w:name="_GoBack"/>
+      <w:bookmarkEnd w:id="0"/>
     </w:p>
     <w:p>
       <w:pPr>
@@ -944,7 +1058,7 @@
           <w:szCs w:val="28"/>
         </w:rPr>
       </w:pPr>
-      <w:bookmarkStart w:id="0" w:name="_Toc62331309"/>
+      <w:bookmarkStart w:id="1" w:name="_Toc62666294"/>
       <w:r>
         <w:rPr>
           <w:rFonts w:ascii="Times New Roman" w:hAnsi="Times New Roman" w:cs="Times New Roman"/>
@@ -955,7 +1069,7 @@
         <w:lastRenderedPageBreak/>
         <w:t>Задача 1. Энтропия</w:t>
       </w:r>
-      <w:bookmarkEnd w:id="0"/>
+      <w:bookmarkEnd w:id="1"/>
     </w:p>
     <w:p>
       <w:pPr>
@@ -1350,6 +1464,7 @@
         <w:rPr>
           <w:sz w:val="28"/>
           <w:szCs w:val="28"/>
+          <w:lang w:val="en-US"/>
         </w:rPr>
       </w:pPr>
       <w:r>
@@ -1360,7 +1475,7 @@
         <w:lastRenderedPageBreak/>
         <w:tab/>
       </w:r>
-      <w:bookmarkStart w:id="1" w:name="_Toc62331310"/>
+      <w:bookmarkStart w:id="2" w:name="_Toc62666295"/>
       <w:r>
         <w:rPr>
           <w:rFonts w:ascii="Times New Roman" w:hAnsi="Times New Roman" w:cs="Times New Roman"/>
@@ -1368,9 +1483,28 @@
           <w:sz w:val="28"/>
           <w:szCs w:val="28"/>
         </w:rPr>
-        <w:t>Код реализации</w:t>
-      </w:r>
-      <w:bookmarkEnd w:id="1"/>
+        <w:t>Код</w:t>
+      </w:r>
+      <w:r>
+        <w:rPr>
+          <w:rFonts w:ascii="Times New Roman" w:hAnsi="Times New Roman" w:cs="Times New Roman"/>
+          <w:color w:val="auto"/>
+          <w:sz w:val="28"/>
+          <w:szCs w:val="28"/>
+          <w:lang w:val="en-US"/>
+        </w:rPr>
+        <w:t xml:space="preserve"> </w:t>
+      </w:r>
+      <w:r>
+        <w:rPr>
+          <w:rFonts w:ascii="Times New Roman" w:hAnsi="Times New Roman" w:cs="Times New Roman"/>
+          <w:color w:val="auto"/>
+          <w:sz w:val="28"/>
+          <w:szCs w:val="28"/>
+        </w:rPr>
+        <w:t>реализации</w:t>
+      </w:r>
+      <w:bookmarkEnd w:id="2"/>
     </w:p>
     <w:p>
       <w:pPr>
@@ -1387,6 +1521,24 @@
           <w:szCs w:val="28"/>
           <w:lang w:val="en-US"/>
         </w:rPr>
+        <w:t>import time</w:t>
+      </w:r>
+    </w:p>
+    <w:p>
+      <w:pPr>
+        <w:spacing w:after="160" w:line="259" w:lineRule="auto"/>
+        <w:rPr>
+          <w:sz w:val="28"/>
+          <w:szCs w:val="28"/>
+          <w:lang w:val="en-US"/>
+        </w:rPr>
+      </w:pPr>
+      <w:r>
+        <w:rPr>
+          <w:sz w:val="28"/>
+          <w:szCs w:val="28"/>
+          <w:lang w:val="en-US"/>
+        </w:rPr>
         <w:t>import math</w:t>
       </w:r>
     </w:p>
@@ -1399,6 +1551,14 @@
           <w:lang w:val="en-US"/>
         </w:rPr>
       </w:pPr>
+      <w:r>
+        <w:rPr>
+          <w:sz w:val="28"/>
+          <w:szCs w:val="28"/>
+          <w:lang w:val="en-US"/>
+        </w:rPr>
+        <w:t>from multiprocessing import Pool</w:t>
+      </w:r>
     </w:p>
     <w:p>
       <w:pPr>
@@ -1415,7 +1575,7 @@
           <w:szCs w:val="28"/>
           <w:lang w:val="en-US"/>
         </w:rPr>
-        <w:t>mass = []</w:t>
+        <w:t>from collections import Counter</w:t>
       </w:r>
     </w:p>
     <w:p>
@@ -1427,34 +1587,6 @@
           <w:lang w:val="en-US"/>
         </w:rPr>
       </w:pPr>
-      <w:r>
-        <w:rPr>
-          <w:sz w:val="28"/>
-          <w:szCs w:val="28"/>
-          <w:lang w:val="en-US"/>
-        </w:rPr>
-        <w:t>k = 1</w:t>
-      </w:r>
-    </w:p>
-    <w:p>
-      <w:pPr>
-        <w:spacing w:after="160" w:line="259" w:lineRule="auto"/>
-        <w:rPr>
-          <w:sz w:val="28"/>
-          <w:szCs w:val="28"/>
-          <w:lang w:val="en-US"/>
-        </w:rPr>
-      </w:pPr>
-    </w:p>
-    <w:p>
-      <w:pPr>
-        <w:spacing w:after="160" w:line="259" w:lineRule="auto"/>
-        <w:rPr>
-          <w:sz w:val="28"/>
-          <w:szCs w:val="28"/>
-          <w:lang w:val="en-US"/>
-        </w:rPr>
-      </w:pPr>
       <w:proofErr w:type="spellStart"/>
       <w:r>
         <w:rPr>
@@ -1462,7 +1594,7 @@
           <w:szCs w:val="28"/>
           <w:lang w:val="en-US"/>
         </w:rPr>
-        <w:t>def</w:t>
+        <w:t>st</w:t>
       </w:r>
       <w:proofErr w:type="spellEnd"/>
       <w:r>
@@ -1471,8 +1603,9 @@
           <w:szCs w:val="28"/>
           <w:lang w:val="en-US"/>
         </w:rPr>
-        <w:t xml:space="preserve"> </w:t>
-      </w:r>
+        <w:t xml:space="preserve"> = </w:t>
+      </w:r>
+      <w:proofErr w:type="spellStart"/>
       <w:proofErr w:type="gramStart"/>
       <w:r>
         <w:rPr>
@@ -1480,106 +1613,7 @@
           <w:szCs w:val="28"/>
           <w:lang w:val="en-US"/>
         </w:rPr>
-        <w:t>file(</w:t>
-      </w:r>
-      <w:proofErr w:type="gramEnd"/>
-      <w:r>
-        <w:rPr>
-          <w:sz w:val="28"/>
-          <w:szCs w:val="28"/>
-          <w:lang w:val="en-US"/>
-        </w:rPr>
-        <w:t>):</w:t>
-      </w:r>
-    </w:p>
-    <w:p>
-      <w:pPr>
-        <w:spacing w:after="160" w:line="259" w:lineRule="auto"/>
-        <w:rPr>
-          <w:sz w:val="28"/>
-          <w:szCs w:val="28"/>
-          <w:lang w:val="en-US"/>
-        </w:rPr>
-      </w:pPr>
-      <w:r>
-        <w:rPr>
-          <w:sz w:val="28"/>
-          <w:szCs w:val="28"/>
-          <w:lang w:val="en-US"/>
-        </w:rPr>
-        <w:tab/>
-      </w:r>
-      <w:proofErr w:type="spellStart"/>
-      <w:r>
-        <w:rPr>
-          <w:sz w:val="28"/>
-          <w:szCs w:val="28"/>
-          <w:lang w:val="en-US"/>
-        </w:rPr>
-        <w:t>file_open</w:t>
-      </w:r>
-      <w:proofErr w:type="spellEnd"/>
-      <w:r>
-        <w:rPr>
-          <w:sz w:val="28"/>
-          <w:szCs w:val="28"/>
-          <w:lang w:val="en-US"/>
-        </w:rPr>
-        <w:t xml:space="preserve"> = open('1.txt')</w:t>
-      </w:r>
-    </w:p>
-    <w:p>
-      <w:pPr>
-        <w:spacing w:after="160" w:line="259" w:lineRule="auto"/>
-        <w:rPr>
-          <w:sz w:val="28"/>
-          <w:szCs w:val="28"/>
-          <w:lang w:val="en-US"/>
-        </w:rPr>
-      </w:pPr>
-      <w:r>
-        <w:rPr>
-          <w:sz w:val="28"/>
-          <w:szCs w:val="28"/>
-          <w:lang w:val="en-US"/>
-        </w:rPr>
-        <w:tab/>
-      </w:r>
-      <w:proofErr w:type="spellStart"/>
-      <w:r>
-        <w:rPr>
-          <w:sz w:val="28"/>
-          <w:szCs w:val="28"/>
-          <w:lang w:val="en-US"/>
-        </w:rPr>
-        <w:t>file_print</w:t>
-      </w:r>
-      <w:proofErr w:type="spellEnd"/>
-      <w:r>
-        <w:rPr>
-          <w:sz w:val="28"/>
-          <w:szCs w:val="28"/>
-          <w:lang w:val="en-US"/>
-        </w:rPr>
-        <w:t xml:space="preserve"> = </w:t>
-      </w:r>
-      <w:proofErr w:type="spellStart"/>
-      <w:r>
-        <w:rPr>
-          <w:sz w:val="28"/>
-          <w:szCs w:val="28"/>
-          <w:lang w:val="en-US"/>
-        </w:rPr>
-        <w:t>file_</w:t>
-      </w:r>
-      <w:proofErr w:type="gramStart"/>
-      <w:r>
-        <w:rPr>
-          <w:sz w:val="28"/>
-          <w:szCs w:val="28"/>
-          <w:lang w:val="en-US"/>
-        </w:rPr>
-        <w:t>open.read</w:t>
+        <w:t>time.time</w:t>
       </w:r>
       <w:proofErr w:type="spellEnd"/>
       <w:proofErr w:type="gramEnd"/>
@@ -1601,15 +1635,16 @@
           <w:lang w:val="en-US"/>
         </w:rPr>
       </w:pPr>
-      <w:r>
-        <w:rPr>
-          <w:sz w:val="28"/>
-          <w:szCs w:val="28"/>
-          <w:lang w:val="en-US"/>
-        </w:rPr>
-        <w:tab/>
-        <w:t xml:space="preserve">return </w:t>
-      </w:r>
+    </w:p>
+    <w:p>
+      <w:pPr>
+        <w:spacing w:after="160" w:line="259" w:lineRule="auto"/>
+        <w:rPr>
+          <w:sz w:val="28"/>
+          <w:szCs w:val="28"/>
+          <w:lang w:val="en-US"/>
+        </w:rPr>
+      </w:pPr>
       <w:proofErr w:type="spellStart"/>
       <w:r>
         <w:rPr>
@@ -1617,9 +1652,35 @@
           <w:szCs w:val="28"/>
           <w:lang w:val="en-US"/>
         </w:rPr>
-        <w:t>file_print</w:t>
+        <w:t>def</w:t>
       </w:r>
       <w:proofErr w:type="spellEnd"/>
+      <w:r>
+        <w:rPr>
+          <w:sz w:val="28"/>
+          <w:szCs w:val="28"/>
+          <w:lang w:val="en-US"/>
+        </w:rPr>
+        <w:t xml:space="preserve"> </w:t>
+      </w:r>
+      <w:proofErr w:type="spellStart"/>
+      <w:r>
+        <w:rPr>
+          <w:sz w:val="28"/>
+          <w:szCs w:val="28"/>
+          <w:lang w:val="en-US"/>
+        </w:rPr>
+        <w:t>uniq_count</w:t>
+      </w:r>
+      <w:proofErr w:type="spellEnd"/>
+      <w:r>
+        <w:rPr>
+          <w:sz w:val="28"/>
+          <w:szCs w:val="28"/>
+          <w:lang w:val="en-US"/>
+        </w:rPr>
+        <w:t>(message):</w:t>
+      </w:r>
     </w:p>
     <w:p>
       <w:pPr>
@@ -1630,6 +1691,32 @@
           <w:lang w:val="en-US"/>
         </w:rPr>
       </w:pPr>
+      <w:r>
+        <w:rPr>
+          <w:sz w:val="28"/>
+          <w:szCs w:val="28"/>
+          <w:lang w:val="en-US"/>
+        </w:rPr>
+        <w:t xml:space="preserve">    return list(Counter(message</w:t>
+      </w:r>
+      <w:proofErr w:type="gramStart"/>
+      <w:r>
+        <w:rPr>
+          <w:sz w:val="28"/>
+          <w:szCs w:val="28"/>
+          <w:lang w:val="en-US"/>
+        </w:rPr>
+        <w:t>).values</w:t>
+      </w:r>
+      <w:proofErr w:type="gramEnd"/>
+      <w:r>
+        <w:rPr>
+          <w:sz w:val="28"/>
+          <w:szCs w:val="28"/>
+          <w:lang w:val="en-US"/>
+        </w:rPr>
+        <w:t>())</w:t>
+      </w:r>
     </w:p>
     <w:p>
       <w:pPr>
@@ -1640,6 +1727,16 @@
           <w:lang w:val="en-US"/>
         </w:rPr>
       </w:pPr>
+    </w:p>
+    <w:p>
+      <w:pPr>
+        <w:spacing w:after="160" w:line="259" w:lineRule="auto"/>
+        <w:rPr>
+          <w:sz w:val="28"/>
+          <w:szCs w:val="28"/>
+          <w:lang w:val="en-US"/>
+        </w:rPr>
+      </w:pPr>
       <w:proofErr w:type="spellStart"/>
       <w:r>
         <w:rPr>
@@ -1656,7 +1753,25 @@
           <w:szCs w:val="28"/>
           <w:lang w:val="en-US"/>
         </w:rPr>
-        <w:t xml:space="preserve"> count(message):</w:t>
+        <w:t xml:space="preserve"> </w:t>
+      </w:r>
+      <w:proofErr w:type="spellStart"/>
+      <w:r>
+        <w:rPr>
+          <w:sz w:val="28"/>
+          <w:szCs w:val="28"/>
+          <w:lang w:val="en-US"/>
+        </w:rPr>
+        <w:t>ent</w:t>
+      </w:r>
+      <w:proofErr w:type="spellEnd"/>
+      <w:r>
+        <w:rPr>
+          <w:sz w:val="28"/>
+          <w:szCs w:val="28"/>
+          <w:lang w:val="en-US"/>
+        </w:rPr>
+        <w:t>(message):</w:t>
       </w:r>
     </w:p>
     <w:p>
@@ -1674,7 +1789,7 @@
           <w:szCs w:val="28"/>
           <w:lang w:val="en-US"/>
         </w:rPr>
-        <w:tab/>
+        <w:t xml:space="preserve">    return -sum([e/</w:t>
       </w:r>
       <w:proofErr w:type="spellStart"/>
       <w:r>
@@ -1683,7 +1798,7 @@
           <w:szCs w:val="28"/>
           <w:lang w:val="en-US"/>
         </w:rPr>
-        <w:t>file_s</w:t>
+        <w:t>len</w:t>
       </w:r>
       <w:proofErr w:type="spellEnd"/>
       <w:r>
@@ -1692,7 +1807,43 @@
           <w:szCs w:val="28"/>
           <w:lang w:val="en-US"/>
         </w:rPr>
-        <w:t xml:space="preserve"> = list(message)</w:t>
+        <w:t>(message)*math.log2(e/</w:t>
+      </w:r>
+      <w:proofErr w:type="spellStart"/>
+      <w:r>
+        <w:rPr>
+          <w:sz w:val="28"/>
+          <w:szCs w:val="28"/>
+          <w:lang w:val="en-US"/>
+        </w:rPr>
+        <w:t>len</w:t>
+      </w:r>
+      <w:proofErr w:type="spellEnd"/>
+      <w:r>
+        <w:rPr>
+          <w:sz w:val="28"/>
+          <w:szCs w:val="28"/>
+          <w:lang w:val="en-US"/>
+        </w:rPr>
+        <w:t xml:space="preserve">(message)) for e in </w:t>
+      </w:r>
+      <w:proofErr w:type="spellStart"/>
+      <w:r>
+        <w:rPr>
+          <w:sz w:val="28"/>
+          <w:szCs w:val="28"/>
+          <w:lang w:val="en-US"/>
+        </w:rPr>
+        <w:t>uniq_count</w:t>
+      </w:r>
+      <w:proofErr w:type="spellEnd"/>
+      <w:r>
+        <w:rPr>
+          <w:sz w:val="28"/>
+          <w:szCs w:val="28"/>
+          <w:lang w:val="en-US"/>
+        </w:rPr>
+        <w:t>(message)])</w:t>
       </w:r>
     </w:p>
     <w:p>
@@ -1714,13 +1865,51 @@
           <w:lang w:val="en-US"/>
         </w:rPr>
       </w:pPr>
-      <w:r>
-        <w:rPr>
-          <w:sz w:val="28"/>
-          <w:szCs w:val="28"/>
-          <w:lang w:val="en-US"/>
-        </w:rPr>
-        <w:tab/>
+    </w:p>
+    <w:p>
+      <w:pPr>
+        <w:spacing w:after="160" w:line="259" w:lineRule="auto"/>
+        <w:rPr>
+          <w:sz w:val="28"/>
+          <w:szCs w:val="28"/>
+          <w:lang w:val="en-US"/>
+        </w:rPr>
+      </w:pPr>
+    </w:p>
+    <w:p>
+      <w:pPr>
+        <w:spacing w:after="160" w:line="259" w:lineRule="auto"/>
+        <w:rPr>
+          <w:sz w:val="28"/>
+          <w:szCs w:val="28"/>
+          <w:lang w:val="en-US"/>
+        </w:rPr>
+      </w:pPr>
+      <w:r>
+        <w:rPr>
+          <w:sz w:val="28"/>
+          <w:szCs w:val="28"/>
+          <w:lang w:val="en-US"/>
+        </w:rPr>
+        <w:t>if __name__ == '__main__':</w:t>
+      </w:r>
+    </w:p>
+    <w:p>
+      <w:pPr>
+        <w:spacing w:after="160" w:line="259" w:lineRule="auto"/>
+        <w:rPr>
+          <w:sz w:val="28"/>
+          <w:szCs w:val="28"/>
+          <w:lang w:val="en-US"/>
+        </w:rPr>
+      </w:pPr>
+      <w:r>
+        <w:rPr>
+          <w:sz w:val="28"/>
+          <w:szCs w:val="28"/>
+          <w:lang w:val="en-US"/>
+        </w:rPr>
+        <w:t xml:space="preserve">    </w:t>
       </w:r>
       <w:proofErr w:type="spellStart"/>
       <w:r>
@@ -1729,7 +1918,7 @@
           <w:szCs w:val="28"/>
           <w:lang w:val="en-US"/>
         </w:rPr>
-        <w:t>array_d</w:t>
+        <w:t>file_name</w:t>
       </w:r>
       <w:proofErr w:type="spellEnd"/>
       <w:r>
@@ -1738,7 +1927,169 @@
           <w:szCs w:val="28"/>
           <w:lang w:val="en-US"/>
         </w:rPr>
-        <w:t xml:space="preserve"> = {</w:t>
+        <w:t xml:space="preserve"> = 'newfile.txt'</w:t>
+      </w:r>
+    </w:p>
+    <w:p>
+      <w:pPr>
+        <w:spacing w:after="160" w:line="259" w:lineRule="auto"/>
+        <w:rPr>
+          <w:sz w:val="28"/>
+          <w:szCs w:val="28"/>
+          <w:lang w:val="en-US"/>
+        </w:rPr>
+      </w:pPr>
+      <w:r>
+        <w:rPr>
+          <w:sz w:val="28"/>
+          <w:szCs w:val="28"/>
+          <w:lang w:val="en-US"/>
+        </w:rPr>
+        <w:t xml:space="preserve">    </w:t>
+      </w:r>
+      <w:proofErr w:type="spellStart"/>
+      <w:r>
+        <w:rPr>
+          <w:sz w:val="28"/>
+          <w:szCs w:val="28"/>
+          <w:lang w:val="en-US"/>
+        </w:rPr>
+        <w:t>bs</w:t>
+      </w:r>
+      <w:proofErr w:type="spellEnd"/>
+      <w:r>
+        <w:rPr>
+          <w:sz w:val="28"/>
+          <w:szCs w:val="28"/>
+          <w:lang w:val="en-US"/>
+        </w:rPr>
+        <w:t xml:space="preserve"> = 10000</w:t>
+      </w:r>
+    </w:p>
+    <w:p>
+      <w:pPr>
+        <w:spacing w:after="160" w:line="259" w:lineRule="auto"/>
+        <w:rPr>
+          <w:sz w:val="28"/>
+          <w:szCs w:val="28"/>
+          <w:lang w:val="en-US"/>
+        </w:rPr>
+      </w:pPr>
+      <w:r>
+        <w:rPr>
+          <w:sz w:val="28"/>
+          <w:szCs w:val="28"/>
+          <w:lang w:val="en-US"/>
+        </w:rPr>
+        <w:t xml:space="preserve">    bs2 = 1</w:t>
+      </w:r>
+    </w:p>
+    <w:p>
+      <w:pPr>
+        <w:spacing w:after="160" w:line="259" w:lineRule="auto"/>
+        <w:rPr>
+          <w:sz w:val="28"/>
+          <w:szCs w:val="28"/>
+          <w:lang w:val="en-US"/>
+        </w:rPr>
+      </w:pPr>
+      <w:r>
+        <w:rPr>
+          <w:sz w:val="28"/>
+          <w:szCs w:val="28"/>
+          <w:lang w:val="en-US"/>
+        </w:rPr>
+        <w:t xml:space="preserve">    </w:t>
+      </w:r>
+      <w:proofErr w:type="spellStart"/>
+      <w:r>
+        <w:rPr>
+          <w:sz w:val="28"/>
+          <w:szCs w:val="28"/>
+          <w:lang w:val="en-US"/>
+        </w:rPr>
+        <w:t>full_ent</w:t>
+      </w:r>
+      <w:proofErr w:type="spellEnd"/>
+      <w:r>
+        <w:rPr>
+          <w:sz w:val="28"/>
+          <w:szCs w:val="28"/>
+          <w:lang w:val="en-US"/>
+        </w:rPr>
+        <w:t xml:space="preserve"> = 0</w:t>
+      </w:r>
+    </w:p>
+    <w:p>
+      <w:pPr>
+        <w:spacing w:after="160" w:line="259" w:lineRule="auto"/>
+        <w:rPr>
+          <w:sz w:val="28"/>
+          <w:szCs w:val="28"/>
+          <w:lang w:val="en-US"/>
+        </w:rPr>
+      </w:pPr>
+      <w:r>
+        <w:rPr>
+          <w:sz w:val="28"/>
+          <w:szCs w:val="28"/>
+          <w:lang w:val="en-US"/>
+        </w:rPr>
+        <w:t xml:space="preserve">    </w:t>
+      </w:r>
+      <w:proofErr w:type="spellStart"/>
+      <w:r>
+        <w:rPr>
+          <w:sz w:val="28"/>
+          <w:szCs w:val="28"/>
+          <w:lang w:val="en-US"/>
+        </w:rPr>
+        <w:t>buffer_list</w:t>
+      </w:r>
+      <w:proofErr w:type="spellEnd"/>
+      <w:r>
+        <w:rPr>
+          <w:sz w:val="28"/>
+          <w:szCs w:val="28"/>
+          <w:lang w:val="en-US"/>
+        </w:rPr>
+        <w:t xml:space="preserve"> = []</w:t>
+      </w:r>
+    </w:p>
+    <w:p>
+      <w:pPr>
+        <w:spacing w:after="160" w:line="259" w:lineRule="auto"/>
+        <w:rPr>
+          <w:sz w:val="28"/>
+          <w:szCs w:val="28"/>
+          <w:lang w:val="en-US"/>
+        </w:rPr>
+      </w:pPr>
+      <w:r>
+        <w:rPr>
+          <w:sz w:val="28"/>
+          <w:szCs w:val="28"/>
+          <w:lang w:val="en-US"/>
+        </w:rPr>
+        <w:t xml:space="preserve">    pool = Pool(processes=4)</w:t>
+      </w:r>
+    </w:p>
+    <w:p>
+      <w:pPr>
+        <w:spacing w:after="160" w:line="259" w:lineRule="auto"/>
+        <w:rPr>
+          <w:sz w:val="28"/>
+          <w:szCs w:val="28"/>
+          <w:lang w:val="en-US"/>
+        </w:rPr>
+      </w:pPr>
+      <w:r>
+        <w:rPr>
+          <w:sz w:val="28"/>
+          <w:szCs w:val="28"/>
+          <w:lang w:val="en-US"/>
+        </w:rPr>
+        <w:t xml:space="preserve">    with </w:t>
       </w:r>
       <w:proofErr w:type="gramStart"/>
       <w:r>
@@ -1747,16 +2098,72 @@
           <w:szCs w:val="28"/>
           <w:lang w:val="en-US"/>
         </w:rPr>
-        <w:t>}.</w:t>
+        <w:t>open(</w:t>
       </w:r>
       <w:proofErr w:type="spellStart"/>
-      <w:r>
-        <w:rPr>
-          <w:sz w:val="28"/>
-          <w:szCs w:val="28"/>
-          <w:lang w:val="en-US"/>
-        </w:rPr>
-        <w:t>fromkeys</w:t>
+      <w:proofErr w:type="gramEnd"/>
+      <w:r>
+        <w:rPr>
+          <w:sz w:val="28"/>
+          <w:szCs w:val="28"/>
+          <w:lang w:val="en-US"/>
+        </w:rPr>
+        <w:t>file_name</w:t>
+      </w:r>
+      <w:proofErr w:type="spellEnd"/>
+      <w:r>
+        <w:rPr>
+          <w:sz w:val="28"/>
+          <w:szCs w:val="28"/>
+          <w:lang w:val="en-US"/>
+        </w:rPr>
+        <w:t>, '</w:t>
+      </w:r>
+      <w:proofErr w:type="spellStart"/>
+      <w:r>
+        <w:rPr>
+          <w:sz w:val="28"/>
+          <w:szCs w:val="28"/>
+          <w:lang w:val="en-US"/>
+        </w:rPr>
+        <w:t>rb</w:t>
+      </w:r>
+      <w:proofErr w:type="spellEnd"/>
+      <w:r>
+        <w:rPr>
+          <w:sz w:val="28"/>
+          <w:szCs w:val="28"/>
+          <w:lang w:val="en-US"/>
+        </w:rPr>
+        <w:t>') as f:</w:t>
+      </w:r>
+    </w:p>
+    <w:p>
+      <w:pPr>
+        <w:spacing w:after="160" w:line="259" w:lineRule="auto"/>
+        <w:rPr>
+          <w:sz w:val="28"/>
+          <w:szCs w:val="28"/>
+          <w:lang w:val="en-US"/>
+        </w:rPr>
+      </w:pPr>
+      <w:r>
+        <w:rPr>
+          <w:sz w:val="28"/>
+          <w:szCs w:val="28"/>
+          <w:lang w:val="en-US"/>
+        </w:rPr>
+        <w:t xml:space="preserve">        buffer = </w:t>
+      </w:r>
+      <w:proofErr w:type="spellStart"/>
+      <w:proofErr w:type="gramStart"/>
+      <w:r>
+        <w:rPr>
+          <w:sz w:val="28"/>
+          <w:szCs w:val="28"/>
+          <w:lang w:val="en-US"/>
+        </w:rPr>
+        <w:t>f.read</w:t>
       </w:r>
       <w:proofErr w:type="spellEnd"/>
       <w:proofErr w:type="gramEnd"/>
@@ -1775,7 +2182,7 @@
           <w:szCs w:val="28"/>
           <w:lang w:val="en-US"/>
         </w:rPr>
-        <w:t>file_s</w:t>
+        <w:t>bs</w:t>
       </w:r>
       <w:proofErr w:type="spellEnd"/>
       <w:r>
@@ -1784,7 +2191,7 @@
           <w:szCs w:val="28"/>
           <w:lang w:val="en-US"/>
         </w:rPr>
-        <w:t>, 0)</w:t>
+        <w:t>)</w:t>
       </w:r>
     </w:p>
     <w:p>
@@ -1802,8 +2209,16 @@
           <w:szCs w:val="28"/>
           <w:lang w:val="en-US"/>
         </w:rPr>
-        <w:tab/>
-        <w:t xml:space="preserve">for </w:t>
+        <w:t xml:space="preserve">        </w:t>
+      </w:r>
+      <w:proofErr w:type="spellStart"/>
+      <w:r>
+        <w:rPr>
+          <w:sz w:val="28"/>
+          <w:szCs w:val="28"/>
+          <w:lang w:val="en-US"/>
+        </w:rPr>
+        <w:t>buffer_</w:t>
       </w:r>
       <w:proofErr w:type="gramStart"/>
       <w:r>
@@ -1812,115 +2227,7 @@
           <w:szCs w:val="28"/>
           <w:lang w:val="en-US"/>
         </w:rPr>
-        <w:t>a</w:t>
-      </w:r>
-      <w:proofErr w:type="gramEnd"/>
-      <w:r>
-        <w:rPr>
-          <w:sz w:val="28"/>
-          <w:szCs w:val="28"/>
-          <w:lang w:val="en-US"/>
-        </w:rPr>
-        <w:t xml:space="preserve"> in </w:t>
-      </w:r>
-      <w:proofErr w:type="spellStart"/>
-      <w:r>
-        <w:rPr>
-          <w:sz w:val="28"/>
-          <w:szCs w:val="28"/>
-          <w:lang w:val="en-US"/>
-        </w:rPr>
-        <w:t>file_s</w:t>
-      </w:r>
-      <w:proofErr w:type="spellEnd"/>
-      <w:r>
-        <w:rPr>
-          <w:sz w:val="28"/>
-          <w:szCs w:val="28"/>
-          <w:lang w:val="en-US"/>
-        </w:rPr>
-        <w:t>:</w:t>
-      </w:r>
-    </w:p>
-    <w:p>
-      <w:pPr>
-        <w:spacing w:after="160" w:line="259" w:lineRule="auto"/>
-        <w:rPr>
-          <w:sz w:val="28"/>
-          <w:szCs w:val="28"/>
-          <w:lang w:val="en-US"/>
-        </w:rPr>
-      </w:pPr>
-      <w:r>
-        <w:rPr>
-          <w:sz w:val="28"/>
-          <w:szCs w:val="28"/>
-          <w:lang w:val="en-US"/>
-        </w:rPr>
-        <w:tab/>
-      </w:r>
-      <w:r>
-        <w:rPr>
-          <w:sz w:val="28"/>
-          <w:szCs w:val="28"/>
-          <w:lang w:val="en-US"/>
-        </w:rPr>
-        <w:tab/>
-      </w:r>
-      <w:proofErr w:type="spellStart"/>
-      <w:r>
-        <w:rPr>
-          <w:sz w:val="28"/>
-          <w:szCs w:val="28"/>
-          <w:lang w:val="en-US"/>
-        </w:rPr>
-        <w:t>array_d</w:t>
-      </w:r>
-      <w:proofErr w:type="spellEnd"/>
-      <w:r>
-        <w:rPr>
-          <w:sz w:val="28"/>
-          <w:szCs w:val="28"/>
-          <w:lang w:val="en-US"/>
-        </w:rPr>
-        <w:t>[a] += 1</w:t>
-      </w:r>
-    </w:p>
-    <w:p>
-      <w:pPr>
-        <w:spacing w:after="160" w:line="259" w:lineRule="auto"/>
-        <w:rPr>
-          <w:sz w:val="28"/>
-          <w:szCs w:val="28"/>
-          <w:lang w:val="en-US"/>
-        </w:rPr>
-      </w:pPr>
-      <w:r>
-        <w:rPr>
-          <w:sz w:val="28"/>
-          <w:szCs w:val="28"/>
-          <w:lang w:val="en-US"/>
-        </w:rPr>
-        <w:tab/>
-        <w:t xml:space="preserve">return </w:t>
-      </w:r>
-      <w:proofErr w:type="spellStart"/>
-      <w:r>
-        <w:rPr>
-          <w:sz w:val="28"/>
-          <w:szCs w:val="28"/>
-          <w:lang w:val="en-US"/>
-        </w:rPr>
-        <w:t>array_</w:t>
-      </w:r>
-      <w:proofErr w:type="gramStart"/>
-      <w:r>
-        <w:rPr>
-          <w:sz w:val="28"/>
-          <w:szCs w:val="28"/>
-          <w:lang w:val="en-US"/>
-        </w:rPr>
-        <w:t>d.values</w:t>
+        <w:t>list.append</w:t>
       </w:r>
       <w:proofErr w:type="spellEnd"/>
       <w:proofErr w:type="gramEnd"/>
@@ -1930,7 +2237,7 @@
           <w:szCs w:val="28"/>
           <w:lang w:val="en-US"/>
         </w:rPr>
-        <w:t>()</w:t>
+        <w:t>(buffer)</w:t>
       </w:r>
     </w:p>
     <w:p>
@@ -1942,6 +2249,14 @@
           <w:lang w:val="en-US"/>
         </w:rPr>
       </w:pPr>
+      <w:r>
+        <w:rPr>
+          <w:sz w:val="28"/>
+          <w:szCs w:val="28"/>
+          <w:lang w:val="en-US"/>
+        </w:rPr>
+        <w:t xml:space="preserve">        del buffer</w:t>
+      </w:r>
     </w:p>
     <w:p>
       <w:pPr>
@@ -1952,6 +2267,14 @@
           <w:lang w:val="en-US"/>
         </w:rPr>
       </w:pPr>
+      <w:r>
+        <w:rPr>
+          <w:sz w:val="28"/>
+          <w:szCs w:val="28"/>
+          <w:lang w:val="en-US"/>
+        </w:rPr>
+        <w:t xml:space="preserve">    print(</w:t>
+      </w:r>
       <w:proofErr w:type="spellStart"/>
       <w:r>
         <w:rPr>
@@ -1959,7 +2282,7 @@
           <w:szCs w:val="28"/>
           <w:lang w:val="en-US"/>
         </w:rPr>
-        <w:t>def</w:t>
+        <w:t>pool.map</w:t>
       </w:r>
       <w:proofErr w:type="spellEnd"/>
       <w:r>
@@ -1968,169 +2291,7 @@
           <w:szCs w:val="28"/>
           <w:lang w:val="en-US"/>
         </w:rPr>
-        <w:t xml:space="preserve"> </w:t>
-      </w:r>
-      <w:proofErr w:type="spellStart"/>
-      <w:r>
-        <w:rPr>
-          <w:sz w:val="28"/>
-          <w:szCs w:val="28"/>
-          <w:lang w:val="en-US"/>
-        </w:rPr>
-        <w:t>ent</w:t>
-      </w:r>
-      <w:proofErr w:type="spellEnd"/>
-      <w:r>
-        <w:rPr>
-          <w:sz w:val="28"/>
-          <w:szCs w:val="28"/>
-          <w:lang w:val="en-US"/>
-        </w:rPr>
-        <w:t>(message):</w:t>
-      </w:r>
-    </w:p>
-    <w:p>
-      <w:pPr>
-        <w:spacing w:after="160" w:line="259" w:lineRule="auto"/>
-        <w:rPr>
-          <w:sz w:val="28"/>
-          <w:szCs w:val="28"/>
-          <w:lang w:val="en-US"/>
-        </w:rPr>
-      </w:pPr>
-      <w:r>
-        <w:rPr>
-          <w:sz w:val="28"/>
-          <w:szCs w:val="28"/>
-          <w:lang w:val="en-US"/>
-        </w:rPr>
-        <w:tab/>
-        <w:t>return -sum([</w:t>
-      </w:r>
-      <w:proofErr w:type="spellStart"/>
-      <w:r>
-        <w:rPr>
-          <w:sz w:val="28"/>
-          <w:szCs w:val="28"/>
-          <w:lang w:val="en-US"/>
-        </w:rPr>
-        <w:t>i</w:t>
-      </w:r>
-      <w:proofErr w:type="spellEnd"/>
-      <w:r>
-        <w:rPr>
-          <w:sz w:val="28"/>
-          <w:szCs w:val="28"/>
-          <w:lang w:val="en-US"/>
-        </w:rPr>
-        <w:t>/</w:t>
-      </w:r>
-      <w:proofErr w:type="spellStart"/>
-      <w:r>
-        <w:rPr>
-          <w:sz w:val="28"/>
-          <w:szCs w:val="28"/>
-          <w:lang w:val="en-US"/>
-        </w:rPr>
-        <w:t>len</w:t>
-      </w:r>
-      <w:proofErr w:type="spellEnd"/>
-      <w:r>
-        <w:rPr>
-          <w:sz w:val="28"/>
-          <w:szCs w:val="28"/>
-          <w:lang w:val="en-US"/>
-        </w:rPr>
-        <w:t>(message)*math.log2(</w:t>
-      </w:r>
-      <w:proofErr w:type="spellStart"/>
-      <w:r>
-        <w:rPr>
-          <w:sz w:val="28"/>
-          <w:szCs w:val="28"/>
-          <w:lang w:val="en-US"/>
-        </w:rPr>
-        <w:t>i</w:t>
-      </w:r>
-      <w:proofErr w:type="spellEnd"/>
-      <w:r>
-        <w:rPr>
-          <w:sz w:val="28"/>
-          <w:szCs w:val="28"/>
-          <w:lang w:val="en-US"/>
-        </w:rPr>
-        <w:t>/</w:t>
-      </w:r>
-      <w:proofErr w:type="spellStart"/>
-      <w:r>
-        <w:rPr>
-          <w:sz w:val="28"/>
-          <w:szCs w:val="28"/>
-          <w:lang w:val="en-US"/>
-        </w:rPr>
-        <w:t>len</w:t>
-      </w:r>
-      <w:proofErr w:type="spellEnd"/>
-      <w:r>
-        <w:rPr>
-          <w:sz w:val="28"/>
-          <w:szCs w:val="28"/>
-          <w:lang w:val="en-US"/>
-        </w:rPr>
-        <w:t xml:space="preserve">(message)) for </w:t>
-      </w:r>
-      <w:proofErr w:type="spellStart"/>
-      <w:r>
-        <w:rPr>
-          <w:sz w:val="28"/>
-          <w:szCs w:val="28"/>
-          <w:lang w:val="en-US"/>
-        </w:rPr>
-        <w:t>i</w:t>
-      </w:r>
-      <w:proofErr w:type="spellEnd"/>
-      <w:r>
-        <w:rPr>
-          <w:sz w:val="28"/>
-          <w:szCs w:val="28"/>
-          <w:lang w:val="en-US"/>
-        </w:rPr>
-        <w:t xml:space="preserve"> in count(message)])</w:t>
-      </w:r>
-    </w:p>
-    <w:p>
-      <w:pPr>
-        <w:spacing w:after="160" w:line="259" w:lineRule="auto"/>
-        <w:rPr>
-          <w:sz w:val="28"/>
-          <w:szCs w:val="28"/>
-          <w:lang w:val="en-US"/>
-        </w:rPr>
-      </w:pPr>
-    </w:p>
-    <w:p>
-      <w:pPr>
-        <w:spacing w:after="160" w:line="259" w:lineRule="auto"/>
-        <w:rPr>
-          <w:sz w:val="28"/>
-          <w:szCs w:val="28"/>
-        </w:rPr>
-      </w:pPr>
-      <w:proofErr w:type="spellStart"/>
-      <w:r>
-        <w:rPr>
-          <w:sz w:val="28"/>
-          <w:szCs w:val="28"/>
-        </w:rPr>
-        <w:t>text</w:t>
-      </w:r>
-      <w:proofErr w:type="spellEnd"/>
-      <w:r>
-        <w:rPr>
-          <w:sz w:val="28"/>
-          <w:szCs w:val="28"/>
-        </w:rPr>
-        <w:t xml:space="preserve"> = </w:t>
+        <w:t>(</w:t>
       </w:r>
       <w:proofErr w:type="spellStart"/>
       <w:proofErr w:type="gramStart"/>
@@ -2138,129 +2299,488 @@
         <w:rPr>
           <w:sz w:val="28"/>
           <w:szCs w:val="28"/>
-        </w:rPr>
-        <w:t>file</w:t>
+          <w:lang w:val="en-US"/>
+        </w:rPr>
+        <w:t>ent,buffer</w:t>
+      </w:r>
+      <w:proofErr w:type="gramEnd"/>
+      <w:r>
+        <w:rPr>
+          <w:sz w:val="28"/>
+          <w:szCs w:val="28"/>
+          <w:lang w:val="en-US"/>
+        </w:rPr>
+        <w:t>_list</w:t>
       </w:r>
       <w:proofErr w:type="spellEnd"/>
       <w:r>
         <w:rPr>
           <w:sz w:val="28"/>
           <w:szCs w:val="28"/>
-        </w:rPr>
-        <w:t>(</w:t>
+          <w:lang w:val="en-US"/>
+        </w:rPr>
+        <w:t>))</w:t>
+      </w:r>
+    </w:p>
+    <w:p>
+      <w:pPr>
+        <w:spacing w:after="160" w:line="259" w:lineRule="auto"/>
+        <w:rPr>
+          <w:sz w:val="28"/>
+          <w:szCs w:val="28"/>
+          <w:lang w:val="en-US"/>
+        </w:rPr>
+      </w:pPr>
+      <w:r>
+        <w:rPr>
+          <w:sz w:val="28"/>
+          <w:szCs w:val="28"/>
+          <w:lang w:val="en-US"/>
+        </w:rPr>
+        <w:t xml:space="preserve">    </w:t>
+      </w:r>
+      <w:proofErr w:type="gramStart"/>
+      <w:r>
+        <w:rPr>
+          <w:sz w:val="28"/>
+          <w:szCs w:val="28"/>
+          <w:lang w:val="en-US"/>
+        </w:rPr>
+        <w:t>print(</w:t>
       </w:r>
       <w:proofErr w:type="gramEnd"/>
       <w:r>
         <w:rPr>
           <w:sz w:val="28"/>
           <w:szCs w:val="28"/>
-        </w:rPr>
-        <w:t>)</w:t>
-      </w:r>
-    </w:p>
+          <w:lang w:val="en-US"/>
+        </w:rPr>
+        <w:t>"%s seconds" % (</w:t>
+      </w:r>
+      <w:proofErr w:type="spellStart"/>
+      <w:r>
+        <w:rPr>
+          <w:sz w:val="28"/>
+          <w:szCs w:val="28"/>
+          <w:lang w:val="en-US"/>
+        </w:rPr>
+        <w:t>time.time</w:t>
+      </w:r>
+      <w:proofErr w:type="spellEnd"/>
+      <w:r>
+        <w:rPr>
+          <w:sz w:val="28"/>
+          <w:szCs w:val="28"/>
+          <w:lang w:val="en-US"/>
+        </w:rPr>
+        <w:t xml:space="preserve">() - </w:t>
+      </w:r>
+      <w:proofErr w:type="spellStart"/>
+      <w:r>
+        <w:rPr>
+          <w:sz w:val="28"/>
+          <w:szCs w:val="28"/>
+          <w:lang w:val="en-US"/>
+        </w:rPr>
+        <w:t>st</w:t>
+      </w:r>
+      <w:proofErr w:type="spellEnd"/>
+      <w:r>
+        <w:rPr>
+          <w:sz w:val="28"/>
+          <w:szCs w:val="28"/>
+          <w:lang w:val="en-US"/>
+        </w:rPr>
+        <w:t>))</w:t>
+      </w:r>
+    </w:p>
+    <w:p>
+      <w:pPr>
+        <w:pStyle w:val="1"/>
+        <w:rPr>
+          <w:rFonts w:ascii="Times New Roman" w:hAnsi="Times New Roman" w:cs="Times New Roman"/>
+          <w:color w:val="auto"/>
+          <w:sz w:val="28"/>
+          <w:szCs w:val="28"/>
+        </w:rPr>
+      </w:pPr>
+      <w:bookmarkStart w:id="3" w:name="_Toc62666296"/>
+      <w:r>
+        <w:rPr>
+          <w:rFonts w:ascii="Times New Roman" w:hAnsi="Times New Roman" w:cs="Times New Roman"/>
+          <w:color w:val="auto"/>
+          <w:sz w:val="28"/>
+          <w:szCs w:val="28"/>
+        </w:rPr>
+        <w:lastRenderedPageBreak/>
+        <w:t>Исследование</w:t>
+      </w:r>
+      <w:bookmarkEnd w:id="3"/>
+    </w:p>
+    <w:tbl>
+      <w:tblPr>
+        <w:tblStyle w:val="a6"/>
+        <w:tblW w:w="0" w:type="auto"/>
+        <w:tblLook w:val="04A0" w:firstRow="1" w:lastRow="0" w:firstColumn="1" w:lastColumn="0" w:noHBand="0" w:noVBand="1"/>
+      </w:tblPr>
+      <w:tblGrid>
+        <w:gridCol w:w="4672"/>
+        <w:gridCol w:w="4673"/>
+      </w:tblGrid>
+      <w:tr>
+        <w:tc>
+          <w:tcPr>
+            <w:tcW w:w="4672" w:type="dxa"/>
+          </w:tcPr>
+          <w:p>
+            <w:pPr>
+              <w:spacing w:after="160" w:line="259" w:lineRule="auto"/>
+              <w:rPr>
+                <w:sz w:val="28"/>
+                <w:szCs w:val="28"/>
+              </w:rPr>
+            </w:pPr>
+            <w:r>
+              <w:rPr>
+                <w:sz w:val="28"/>
+                <w:szCs w:val="28"/>
+              </w:rPr>
+              <w:t>Исходный файл – 1 Гб</w:t>
+            </w:r>
+          </w:p>
+        </w:tc>
+        <w:tc>
+          <w:tcPr>
+            <w:tcW w:w="4673" w:type="dxa"/>
+          </w:tcPr>
+          <w:p>
+            <w:pPr>
+              <w:spacing w:after="160" w:line="259" w:lineRule="auto"/>
+              <w:rPr>
+                <w:sz w:val="28"/>
+                <w:szCs w:val="28"/>
+              </w:rPr>
+            </w:pPr>
+            <w:r>
+              <w:rPr>
+                <w:sz w:val="28"/>
+                <w:szCs w:val="28"/>
+              </w:rPr>
+              <w:t>Время обработки</w:t>
+            </w:r>
+          </w:p>
+        </w:tc>
+      </w:tr>
+      <w:tr>
+        <w:tc>
+          <w:tcPr>
+            <w:tcW w:w="4672" w:type="dxa"/>
+          </w:tcPr>
+          <w:p>
+            <w:pPr>
+              <w:spacing w:after="160" w:line="259" w:lineRule="auto"/>
+              <w:rPr>
+                <w:sz w:val="28"/>
+                <w:szCs w:val="28"/>
+              </w:rPr>
+            </w:pPr>
+            <w:r>
+              <w:rPr>
+                <w:sz w:val="28"/>
+                <w:szCs w:val="28"/>
+              </w:rPr>
+              <w:t xml:space="preserve">Размер </w:t>
+            </w:r>
+            <w:proofErr w:type="spellStart"/>
+            <w:r>
+              <w:rPr>
+                <w:sz w:val="28"/>
+                <w:szCs w:val="28"/>
+              </w:rPr>
+              <w:t>буффера</w:t>
+            </w:r>
+            <w:proofErr w:type="spellEnd"/>
+            <w:r>
+              <w:rPr>
+                <w:sz w:val="28"/>
+                <w:szCs w:val="28"/>
+              </w:rPr>
+              <w:t xml:space="preserve"> – 1 Гб</w:t>
+            </w:r>
+          </w:p>
+        </w:tc>
+        <w:tc>
+          <w:tcPr>
+            <w:tcW w:w="4673" w:type="dxa"/>
+            <w:vMerge w:val="restart"/>
+          </w:tcPr>
+          <w:p>
+            <w:pPr>
+              <w:spacing w:after="160" w:line="259" w:lineRule="auto"/>
+              <w:rPr>
+                <w:sz w:val="28"/>
+                <w:szCs w:val="28"/>
+                <w:lang w:val="en-US"/>
+              </w:rPr>
+            </w:pPr>
+            <w:r>
+              <w:rPr>
+                <w:sz w:val="28"/>
+                <w:szCs w:val="28"/>
+                <w:lang w:val="en-US"/>
+              </w:rPr>
+              <w:t>0,</w:t>
+            </w:r>
+            <w:r>
+              <w:rPr>
+                <w:sz w:val="28"/>
+                <w:szCs w:val="28"/>
+                <w:lang w:val="en-US"/>
+              </w:rPr>
+              <w:t>6188924312591553</w:t>
+            </w:r>
+          </w:p>
+        </w:tc>
+      </w:tr>
+      <w:tr>
+        <w:tc>
+          <w:tcPr>
+            <w:tcW w:w="4672" w:type="dxa"/>
+          </w:tcPr>
+          <w:p>
+            <w:pPr>
+              <w:spacing w:after="160" w:line="259" w:lineRule="auto"/>
+              <w:rPr>
+                <w:sz w:val="28"/>
+                <w:szCs w:val="28"/>
+              </w:rPr>
+            </w:pPr>
+            <w:r>
+              <w:rPr>
+                <w:sz w:val="28"/>
+                <w:szCs w:val="28"/>
+              </w:rPr>
+              <w:t>Кол-во потоков - 2</w:t>
+            </w:r>
+          </w:p>
+        </w:tc>
+        <w:tc>
+          <w:tcPr>
+            <w:tcW w:w="4673" w:type="dxa"/>
+            <w:vMerge/>
+          </w:tcPr>
+          <w:p>
+            <w:pPr>
+              <w:spacing w:after="160" w:line="259" w:lineRule="auto"/>
+              <w:rPr>
+                <w:sz w:val="28"/>
+                <w:szCs w:val="28"/>
+                <w:lang w:val="en-US"/>
+              </w:rPr>
+            </w:pPr>
+          </w:p>
+        </w:tc>
+      </w:tr>
+    </w:tbl>
     <w:p>
       <w:pPr>
         <w:spacing w:after="160" w:line="259" w:lineRule="auto"/>
         <w:rPr>
           <w:sz w:val="28"/>
           <w:szCs w:val="28"/>
-        </w:rPr>
-      </w:pPr>
-      <w:proofErr w:type="spellStart"/>
-      <w:r>
-        <w:rPr>
-          <w:sz w:val="28"/>
-          <w:szCs w:val="28"/>
-        </w:rPr>
-        <w:t>print</w:t>
-      </w:r>
-      <w:proofErr w:type="spellEnd"/>
-      <w:r>
-        <w:rPr>
-          <w:sz w:val="28"/>
-          <w:szCs w:val="28"/>
-        </w:rPr>
-        <w:t>(</w:t>
-      </w:r>
-      <w:proofErr w:type="spellStart"/>
-      <w:r>
-        <w:rPr>
-          <w:sz w:val="28"/>
-          <w:szCs w:val="28"/>
-        </w:rPr>
-        <w:t>text</w:t>
-      </w:r>
-      <w:proofErr w:type="spellEnd"/>
-      <w:r>
-        <w:rPr>
-          <w:sz w:val="28"/>
-          <w:szCs w:val="28"/>
-        </w:rPr>
-        <w:t>)</w:t>
-      </w:r>
-    </w:p>
+          <w:lang w:val="en-US"/>
+        </w:rPr>
+      </w:pPr>
+    </w:p>
+    <w:tbl>
+      <w:tblPr>
+        <w:tblStyle w:val="a6"/>
+        <w:tblW w:w="0" w:type="auto"/>
+        <w:tblLook w:val="04A0" w:firstRow="1" w:lastRow="0" w:firstColumn="1" w:lastColumn="0" w:noHBand="0" w:noVBand="1"/>
+      </w:tblPr>
+      <w:tblGrid>
+        <w:gridCol w:w="4672"/>
+        <w:gridCol w:w="4673"/>
+      </w:tblGrid>
+      <w:tr>
+        <w:tc>
+          <w:tcPr>
+            <w:tcW w:w="4672" w:type="dxa"/>
+          </w:tcPr>
+          <w:p>
+            <w:pPr>
+              <w:spacing w:after="160" w:line="259" w:lineRule="auto"/>
+              <w:rPr>
+                <w:sz w:val="28"/>
+                <w:szCs w:val="28"/>
+              </w:rPr>
+            </w:pPr>
+            <w:r>
+              <w:rPr>
+                <w:sz w:val="28"/>
+                <w:szCs w:val="28"/>
+              </w:rPr>
+              <w:t>Исходный файл – 1 Гб</w:t>
+            </w:r>
+          </w:p>
+        </w:tc>
+        <w:tc>
+          <w:tcPr>
+            <w:tcW w:w="4673" w:type="dxa"/>
+          </w:tcPr>
+          <w:p>
+            <w:pPr>
+              <w:spacing w:after="160" w:line="259" w:lineRule="auto"/>
+              <w:rPr>
+                <w:sz w:val="28"/>
+                <w:szCs w:val="28"/>
+              </w:rPr>
+            </w:pPr>
+            <w:r>
+              <w:rPr>
+                <w:sz w:val="28"/>
+                <w:szCs w:val="28"/>
+              </w:rPr>
+              <w:t>Время обработки</w:t>
+            </w:r>
+          </w:p>
+        </w:tc>
+      </w:tr>
+      <w:tr>
+        <w:tc>
+          <w:tcPr>
+            <w:tcW w:w="4672" w:type="dxa"/>
+          </w:tcPr>
+          <w:p>
+            <w:pPr>
+              <w:spacing w:after="160" w:line="259" w:lineRule="auto"/>
+              <w:rPr>
+                <w:sz w:val="28"/>
+                <w:szCs w:val="28"/>
+              </w:rPr>
+            </w:pPr>
+            <w:r>
+              <w:rPr>
+                <w:sz w:val="28"/>
+                <w:szCs w:val="28"/>
+              </w:rPr>
+              <w:t xml:space="preserve">Размер </w:t>
+            </w:r>
+            <w:proofErr w:type="spellStart"/>
+            <w:r>
+              <w:rPr>
+                <w:sz w:val="28"/>
+                <w:szCs w:val="28"/>
+              </w:rPr>
+              <w:t>буффера</w:t>
+            </w:r>
+            <w:proofErr w:type="spellEnd"/>
+            <w:r>
+              <w:rPr>
+                <w:sz w:val="28"/>
+                <w:szCs w:val="28"/>
+              </w:rPr>
+              <w:t xml:space="preserve"> – 1 Гб</w:t>
+            </w:r>
+          </w:p>
+        </w:tc>
+        <w:tc>
+          <w:tcPr>
+            <w:tcW w:w="4673" w:type="dxa"/>
+            <w:vMerge w:val="restart"/>
+          </w:tcPr>
+          <w:p>
+            <w:pPr>
+              <w:spacing w:after="160" w:line="259" w:lineRule="auto"/>
+              <w:rPr>
+                <w:sz w:val="28"/>
+                <w:szCs w:val="28"/>
+                <w:lang w:val="en-US"/>
+              </w:rPr>
+            </w:pPr>
+            <w:r>
+              <w:rPr>
+                <w:sz w:val="28"/>
+                <w:szCs w:val="28"/>
+                <w:lang w:val="en-US"/>
+              </w:rPr>
+              <w:t>0,</w:t>
+            </w:r>
+            <w:r>
+              <w:rPr>
+                <w:sz w:val="28"/>
+                <w:szCs w:val="28"/>
+                <w:lang w:val="en-US"/>
+              </w:rPr>
+              <w:t>2719101905822754</w:t>
+            </w:r>
+          </w:p>
+        </w:tc>
+      </w:tr>
+      <w:tr>
+        <w:tc>
+          <w:tcPr>
+            <w:tcW w:w="4672" w:type="dxa"/>
+          </w:tcPr>
+          <w:p>
+            <w:pPr>
+              <w:spacing w:after="160" w:line="259" w:lineRule="auto"/>
+              <w:rPr>
+                <w:sz w:val="28"/>
+                <w:szCs w:val="28"/>
+              </w:rPr>
+            </w:pPr>
+            <w:r>
+              <w:rPr>
+                <w:sz w:val="28"/>
+                <w:szCs w:val="28"/>
+              </w:rPr>
+              <w:t>Кол-во потоков - 4</w:t>
+            </w:r>
+          </w:p>
+        </w:tc>
+        <w:tc>
+          <w:tcPr>
+            <w:tcW w:w="4673" w:type="dxa"/>
+            <w:vMerge/>
+          </w:tcPr>
+          <w:p>
+            <w:pPr>
+              <w:spacing w:after="160" w:line="259" w:lineRule="auto"/>
+              <w:rPr>
+                <w:sz w:val="28"/>
+                <w:szCs w:val="28"/>
+                <w:lang w:val="en-US"/>
+              </w:rPr>
+            </w:pPr>
+          </w:p>
+        </w:tc>
+      </w:tr>
+    </w:tbl>
     <w:p>
       <w:pPr>
         <w:spacing w:after="160" w:line="259" w:lineRule="auto"/>
         <w:rPr>
           <w:sz w:val="28"/>
           <w:szCs w:val="28"/>
-        </w:rPr>
-      </w:pPr>
-      <w:proofErr w:type="spellStart"/>
-      <w:r>
-        <w:rPr>
-          <w:sz w:val="28"/>
-          <w:szCs w:val="28"/>
-        </w:rPr>
-        <w:t>print</w:t>
-      </w:r>
-      <w:proofErr w:type="spellEnd"/>
-      <w:r>
-        <w:rPr>
-          <w:sz w:val="28"/>
-          <w:szCs w:val="28"/>
-        </w:rPr>
-        <w:t>(</w:t>
-      </w:r>
-      <w:proofErr w:type="spellStart"/>
-      <w:r>
-        <w:rPr>
-          <w:sz w:val="28"/>
-          <w:szCs w:val="28"/>
-        </w:rPr>
-        <w:t>ent</w:t>
-      </w:r>
-      <w:proofErr w:type="spellEnd"/>
-      <w:r>
-        <w:rPr>
-          <w:sz w:val="28"/>
-          <w:szCs w:val="28"/>
-        </w:rPr>
-        <w:t>(</w:t>
-      </w:r>
-      <w:proofErr w:type="spellStart"/>
-      <w:r>
-        <w:rPr>
-          <w:sz w:val="28"/>
-          <w:szCs w:val="28"/>
-        </w:rPr>
-        <w:t>text</w:t>
-      </w:r>
-      <w:proofErr w:type="spellEnd"/>
-      <w:r>
-        <w:rPr>
-          <w:sz w:val="28"/>
-          <w:szCs w:val="28"/>
-        </w:rPr>
-        <w:t>))</w:t>
-      </w:r>
-      <w:bookmarkStart w:id="2" w:name="_GoBack"/>
-      <w:bookmarkEnd w:id="2"/>
-      <w:r>
-        <w:rPr>
-          <w:sz w:val="28"/>
-          <w:szCs w:val="28"/>
+          <w:lang w:val="en-US"/>
+        </w:rPr>
+      </w:pPr>
+    </w:p>
+    <w:p>
+      <w:pPr>
+        <w:spacing w:after="160" w:line="259" w:lineRule="auto"/>
+        <w:rPr>
+          <w:sz w:val="28"/>
+          <w:szCs w:val="28"/>
+          <w:lang w:val="en-US"/>
+        </w:rPr>
+      </w:pPr>
+      <w:r>
+        <w:rPr>
+          <w:sz w:val="28"/>
+          <w:szCs w:val="28"/>
+          <w:lang w:val="en-US"/>
         </w:rPr>
         <w:br w:type="page"/>
       </w:r>
@@ -2277,11 +2797,12 @@
         <w:rPr>
           <w:sz w:val="28"/>
           <w:szCs w:val="28"/>
+          <w:lang w:val="en-US"/>
         </w:rPr>
         <w:lastRenderedPageBreak/>
         <w:tab/>
       </w:r>
-      <w:bookmarkStart w:id="3" w:name="_Toc62331311"/>
+      <w:bookmarkStart w:id="4" w:name="_Toc62666297"/>
       <w:r>
         <w:rPr>
           <w:rFonts w:ascii="Times New Roman" w:hAnsi="Times New Roman" w:cs="Times New Roman"/>
@@ -2291,7 +2812,7 @@
         </w:rPr>
         <w:t>Вывод</w:t>
       </w:r>
-      <w:bookmarkEnd w:id="3"/>
+      <w:bookmarkEnd w:id="4"/>
     </w:p>
     <w:p>
       <w:pPr>
@@ -3069,6 +3590,25 @@
       <w:u w:val="single"/>
     </w:rPr>
   </w:style>
+  <w:style w:type="table" w:styleId="a6">
+    <w:name w:val="Table Grid"/>
+    <w:basedOn w:val="a1"/>
+    <w:uiPriority w:val="39"/>
+    <w:rsid w:val="00A71ADF"/>
+    <w:pPr>
+      <w:spacing w:after="0" w:line="240" w:lineRule="auto"/>
+    </w:pPr>
+    <w:tblPr>
+      <w:tblBorders>
+        <w:top w:val="single" w:sz="4" w:space="0" w:color="auto"/>
+        <w:left w:val="single" w:sz="4" w:space="0" w:color="auto"/>
+        <w:bottom w:val="single" w:sz="4" w:space="0" w:color="auto"/>
+        <w:right w:val="single" w:sz="4" w:space="0" w:color="auto"/>
+        <w:insideH w:val="single" w:sz="4" w:space="0" w:color="auto"/>
+        <w:insideV w:val="single" w:sz="4" w:space="0" w:color="auto"/>
+      </w:tblBorders>
+    </w:tblPr>
+  </w:style>
 </w:styles>
 </file>
 
@@ -3338,7 +3878,7 @@
 </file>
 
 <file path=customXml/itemProps1.xml><?xml version="1.0" encoding="utf-8"?>
-<ds:datastoreItem xmlns:ds="http://schemas.openxmlformats.org/officeDocument/2006/customXml" ds:itemID="{4F161A3B-4327-46A8-B96B-454BCDA45BE2}">
+<ds:datastoreItem xmlns:ds="http://schemas.openxmlformats.org/officeDocument/2006/customXml" ds:itemID="{FC4845C7-381B-4669-85C3-38ECC6AD9D44}">
   <ds:schemaRefs>
     <ds:schemaRef ds:uri="http://schemas.openxmlformats.org/officeDocument/2006/bibliography"/>
   </ds:schemaRefs>

--- a/sem3/FirstTask/Отчет по 1 лаболаторной работе.docx
+++ b/sem3/FirstTask/Отчет по 1 лаболаторной работе.docx
@@ -1045,8 +1045,6 @@
         </w:rPr>
         <w:br w:type="page"/>
       </w:r>
-      <w:bookmarkStart w:id="0" w:name="_GoBack"/>
-      <w:bookmarkEnd w:id="0"/>
     </w:p>
     <w:p>
       <w:pPr>
@@ -1058,7 +1056,7 @@
           <w:szCs w:val="28"/>
         </w:rPr>
       </w:pPr>
-      <w:bookmarkStart w:id="1" w:name="_Toc62666294"/>
+      <w:bookmarkStart w:id="0" w:name="_Toc62666294"/>
       <w:r>
         <w:rPr>
           <w:rFonts w:ascii="Times New Roman" w:hAnsi="Times New Roman" w:cs="Times New Roman"/>
@@ -1069,7 +1067,7 @@
         <w:lastRenderedPageBreak/>
         <w:t>Задача 1. Энтропия</w:t>
       </w:r>
-      <w:bookmarkEnd w:id="1"/>
+      <w:bookmarkEnd w:id="0"/>
     </w:p>
     <w:p>
       <w:pPr>
@@ -1475,7 +1473,7 @@
         <w:lastRenderedPageBreak/>
         <w:tab/>
       </w:r>
-      <w:bookmarkStart w:id="2" w:name="_Toc62666295"/>
+      <w:bookmarkStart w:id="1" w:name="_Toc62666295"/>
       <w:r>
         <w:rPr>
           <w:rFonts w:ascii="Times New Roman" w:hAnsi="Times New Roman" w:cs="Times New Roman"/>
@@ -1504,19 +1502,24 @@
         </w:rPr>
         <w:t>реализации</w:t>
       </w:r>
-      <w:bookmarkEnd w:id="2"/>
-    </w:p>
-    <w:p>
-      <w:pPr>
-        <w:spacing w:after="160" w:line="259" w:lineRule="auto"/>
-        <w:rPr>
-          <w:sz w:val="28"/>
-          <w:szCs w:val="28"/>
-          <w:lang w:val="en-US"/>
-        </w:rPr>
-      </w:pPr>
-      <w:r>
-        <w:rPr>
+      <w:bookmarkEnd w:id="1"/>
+    </w:p>
+    <w:p>
+      <w:pPr>
+        <w:pStyle w:val="1"/>
+        <w:rPr>
+          <w:rFonts w:ascii="Times New Roman" w:eastAsia="Times New Roman" w:hAnsi="Times New Roman" w:cs="Times New Roman"/>
+          <w:color w:val="auto"/>
+          <w:sz w:val="28"/>
+          <w:szCs w:val="28"/>
+          <w:lang w:val="en-US"/>
+        </w:rPr>
+      </w:pPr>
+      <w:bookmarkStart w:id="2" w:name="_Toc62666296"/>
+      <w:r>
+        <w:rPr>
+          <w:rFonts w:ascii="Times New Roman" w:eastAsia="Times New Roman" w:hAnsi="Times New Roman" w:cs="Times New Roman"/>
+          <w:color w:val="auto"/>
           <w:sz w:val="28"/>
           <w:szCs w:val="28"/>
           <w:lang w:val="en-US"/>
@@ -1526,15 +1529,19 @@
     </w:p>
     <w:p>
       <w:pPr>
-        <w:spacing w:after="160" w:line="259" w:lineRule="auto"/>
-        <w:rPr>
-          <w:sz w:val="28"/>
-          <w:szCs w:val="28"/>
-          <w:lang w:val="en-US"/>
-        </w:rPr>
-      </w:pPr>
-      <w:r>
-        <w:rPr>
+        <w:pStyle w:val="1"/>
+        <w:rPr>
+          <w:rFonts w:ascii="Times New Roman" w:eastAsia="Times New Roman" w:hAnsi="Times New Roman" w:cs="Times New Roman"/>
+          <w:color w:val="auto"/>
+          <w:sz w:val="28"/>
+          <w:szCs w:val="28"/>
+          <w:lang w:val="en-US"/>
+        </w:rPr>
+      </w:pPr>
+      <w:r>
+        <w:rPr>
+          <w:rFonts w:ascii="Times New Roman" w:eastAsia="Times New Roman" w:hAnsi="Times New Roman" w:cs="Times New Roman"/>
+          <w:color w:val="auto"/>
           <w:sz w:val="28"/>
           <w:szCs w:val="28"/>
           <w:lang w:val="en-US"/>
@@ -1544,15 +1551,19 @@
     </w:p>
     <w:p>
       <w:pPr>
-        <w:spacing w:after="160" w:line="259" w:lineRule="auto"/>
-        <w:rPr>
-          <w:sz w:val="28"/>
-          <w:szCs w:val="28"/>
-          <w:lang w:val="en-US"/>
-        </w:rPr>
-      </w:pPr>
-      <w:r>
-        <w:rPr>
+        <w:pStyle w:val="1"/>
+        <w:rPr>
+          <w:rFonts w:ascii="Times New Roman" w:eastAsia="Times New Roman" w:hAnsi="Times New Roman" w:cs="Times New Roman"/>
+          <w:color w:val="auto"/>
+          <w:sz w:val="28"/>
+          <w:szCs w:val="28"/>
+          <w:lang w:val="en-US"/>
+        </w:rPr>
+      </w:pPr>
+      <w:r>
+        <w:rPr>
+          <w:rFonts w:ascii="Times New Roman" w:eastAsia="Times New Roman" w:hAnsi="Times New Roman" w:cs="Times New Roman"/>
+          <w:color w:val="auto"/>
           <w:sz w:val="28"/>
           <w:szCs w:val="28"/>
           <w:lang w:val="en-US"/>
@@ -1562,15 +1573,19 @@
     </w:p>
     <w:p>
       <w:pPr>
-        <w:spacing w:after="160" w:line="259" w:lineRule="auto"/>
-        <w:rPr>
-          <w:sz w:val="28"/>
-          <w:szCs w:val="28"/>
-          <w:lang w:val="en-US"/>
-        </w:rPr>
-      </w:pPr>
-      <w:r>
-        <w:rPr>
+        <w:pStyle w:val="1"/>
+        <w:rPr>
+          <w:rFonts w:ascii="Times New Roman" w:eastAsia="Times New Roman" w:hAnsi="Times New Roman" w:cs="Times New Roman"/>
+          <w:color w:val="auto"/>
+          <w:sz w:val="28"/>
+          <w:szCs w:val="28"/>
+          <w:lang w:val="en-US"/>
+        </w:rPr>
+      </w:pPr>
+      <w:r>
+        <w:rPr>
+          <w:rFonts w:ascii="Times New Roman" w:eastAsia="Times New Roman" w:hAnsi="Times New Roman" w:cs="Times New Roman"/>
+          <w:color w:val="auto"/>
           <w:sz w:val="28"/>
           <w:szCs w:val="28"/>
           <w:lang w:val="en-US"/>
@@ -1580,8 +1595,22 @@
     </w:p>
     <w:p>
       <w:pPr>
-        <w:spacing w:after="160" w:line="259" w:lineRule="auto"/>
-        <w:rPr>
+        <w:pStyle w:val="1"/>
+        <w:rPr>
+          <w:rFonts w:ascii="Times New Roman" w:eastAsia="Times New Roman" w:hAnsi="Times New Roman" w:cs="Times New Roman"/>
+          <w:color w:val="auto"/>
+          <w:sz w:val="28"/>
+          <w:szCs w:val="28"/>
+          <w:lang w:val="en-US"/>
+        </w:rPr>
+      </w:pPr>
+    </w:p>
+    <w:p>
+      <w:pPr>
+        <w:pStyle w:val="1"/>
+        <w:rPr>
+          <w:rFonts w:ascii="Times New Roman" w:eastAsia="Times New Roman" w:hAnsi="Times New Roman" w:cs="Times New Roman"/>
+          <w:color w:val="auto"/>
           <w:sz w:val="28"/>
           <w:szCs w:val="28"/>
           <w:lang w:val="en-US"/>
@@ -1590,15 +1619,19 @@
       <w:proofErr w:type="spellStart"/>
       <w:r>
         <w:rPr>
-          <w:sz w:val="28"/>
-          <w:szCs w:val="28"/>
-          <w:lang w:val="en-US"/>
-        </w:rPr>
-        <w:t>st</w:t>
+          <w:rFonts w:ascii="Times New Roman" w:eastAsia="Times New Roman" w:hAnsi="Times New Roman" w:cs="Times New Roman"/>
+          <w:color w:val="auto"/>
+          <w:sz w:val="28"/>
+          <w:szCs w:val="28"/>
+          <w:lang w:val="en-US"/>
+        </w:rPr>
+        <w:t>start_time</w:t>
       </w:r>
       <w:proofErr w:type="spellEnd"/>
       <w:r>
         <w:rPr>
+          <w:rFonts w:ascii="Times New Roman" w:eastAsia="Times New Roman" w:hAnsi="Times New Roman" w:cs="Times New Roman"/>
+          <w:color w:val="auto"/>
           <w:sz w:val="28"/>
           <w:szCs w:val="28"/>
           <w:lang w:val="en-US"/>
@@ -1609,6 +1642,8 @@
       <w:proofErr w:type="gramStart"/>
       <w:r>
         <w:rPr>
+          <w:rFonts w:ascii="Times New Roman" w:eastAsia="Times New Roman" w:hAnsi="Times New Roman" w:cs="Times New Roman"/>
+          <w:color w:val="auto"/>
           <w:sz w:val="28"/>
           <w:szCs w:val="28"/>
           <w:lang w:val="en-US"/>
@@ -1619,6 +1654,8 @@
       <w:proofErr w:type="gramEnd"/>
       <w:r>
         <w:rPr>
+          <w:rFonts w:ascii="Times New Roman" w:eastAsia="Times New Roman" w:hAnsi="Times New Roman" w:cs="Times New Roman"/>
+          <w:color w:val="auto"/>
           <w:sz w:val="28"/>
           <w:szCs w:val="28"/>
           <w:lang w:val="en-US"/>
@@ -1628,18 +1665,22 @@
     </w:p>
     <w:p>
       <w:pPr>
-        <w:spacing w:after="160" w:line="259" w:lineRule="auto"/>
-        <w:rPr>
-          <w:sz w:val="28"/>
-          <w:szCs w:val="28"/>
-          <w:lang w:val="en-US"/>
-        </w:rPr>
-      </w:pPr>
-    </w:p>
-    <w:p>
-      <w:pPr>
-        <w:spacing w:after="160" w:line="259" w:lineRule="auto"/>
-        <w:rPr>
+        <w:pStyle w:val="1"/>
+        <w:rPr>
+          <w:rFonts w:ascii="Times New Roman" w:eastAsia="Times New Roman" w:hAnsi="Times New Roman" w:cs="Times New Roman"/>
+          <w:color w:val="auto"/>
+          <w:sz w:val="28"/>
+          <w:szCs w:val="28"/>
+          <w:lang w:val="en-US"/>
+        </w:rPr>
+      </w:pPr>
+    </w:p>
+    <w:p>
+      <w:pPr>
+        <w:pStyle w:val="1"/>
+        <w:rPr>
+          <w:rFonts w:ascii="Times New Roman" w:eastAsia="Times New Roman" w:hAnsi="Times New Roman" w:cs="Times New Roman"/>
+          <w:color w:val="auto"/>
           <w:sz w:val="28"/>
           <w:szCs w:val="28"/>
           <w:lang w:val="en-US"/>
@@ -1648,6 +1689,8 @@
       <w:proofErr w:type="spellStart"/>
       <w:r>
         <w:rPr>
+          <w:rFonts w:ascii="Times New Roman" w:eastAsia="Times New Roman" w:hAnsi="Times New Roman" w:cs="Times New Roman"/>
+          <w:color w:val="auto"/>
           <w:sz w:val="28"/>
           <w:szCs w:val="28"/>
           <w:lang w:val="en-US"/>
@@ -1657,6 +1700,8 @@
       <w:proofErr w:type="spellEnd"/>
       <w:r>
         <w:rPr>
+          <w:rFonts w:ascii="Times New Roman" w:eastAsia="Times New Roman" w:hAnsi="Times New Roman" w:cs="Times New Roman"/>
+          <w:color w:val="auto"/>
           <w:sz w:val="28"/>
           <w:szCs w:val="28"/>
           <w:lang w:val="en-US"/>
@@ -1666,6 +1711,8 @@
       <w:proofErr w:type="spellStart"/>
       <w:r>
         <w:rPr>
+          <w:rFonts w:ascii="Times New Roman" w:eastAsia="Times New Roman" w:hAnsi="Times New Roman" w:cs="Times New Roman"/>
+          <w:color w:val="auto"/>
           <w:sz w:val="28"/>
           <w:szCs w:val="28"/>
           <w:lang w:val="en-US"/>
@@ -1675,6 +1722,8 @@
       <w:proofErr w:type="spellEnd"/>
       <w:r>
         <w:rPr>
+          <w:rFonts w:ascii="Times New Roman" w:eastAsia="Times New Roman" w:hAnsi="Times New Roman" w:cs="Times New Roman"/>
+          <w:color w:val="auto"/>
           <w:sz w:val="28"/>
           <w:szCs w:val="28"/>
           <w:lang w:val="en-US"/>
@@ -1684,15 +1733,19 @@
     </w:p>
     <w:p>
       <w:pPr>
-        <w:spacing w:after="160" w:line="259" w:lineRule="auto"/>
-        <w:rPr>
-          <w:sz w:val="28"/>
-          <w:szCs w:val="28"/>
-          <w:lang w:val="en-US"/>
-        </w:rPr>
-      </w:pPr>
-      <w:r>
-        <w:rPr>
+        <w:pStyle w:val="1"/>
+        <w:rPr>
+          <w:rFonts w:ascii="Times New Roman" w:eastAsia="Times New Roman" w:hAnsi="Times New Roman" w:cs="Times New Roman"/>
+          <w:color w:val="auto"/>
+          <w:sz w:val="28"/>
+          <w:szCs w:val="28"/>
+          <w:lang w:val="en-US"/>
+        </w:rPr>
+      </w:pPr>
+      <w:r>
+        <w:rPr>
+          <w:rFonts w:ascii="Times New Roman" w:eastAsia="Times New Roman" w:hAnsi="Times New Roman" w:cs="Times New Roman"/>
+          <w:color w:val="auto"/>
           <w:sz w:val="28"/>
           <w:szCs w:val="28"/>
           <w:lang w:val="en-US"/>
@@ -1702,6 +1755,8 @@
       <w:proofErr w:type="gramStart"/>
       <w:r>
         <w:rPr>
+          <w:rFonts w:ascii="Times New Roman" w:eastAsia="Times New Roman" w:hAnsi="Times New Roman" w:cs="Times New Roman"/>
+          <w:color w:val="auto"/>
           <w:sz w:val="28"/>
           <w:szCs w:val="28"/>
           <w:lang w:val="en-US"/>
@@ -1711,6 +1766,8 @@
       <w:proofErr w:type="gramEnd"/>
       <w:r>
         <w:rPr>
+          <w:rFonts w:ascii="Times New Roman" w:eastAsia="Times New Roman" w:hAnsi="Times New Roman" w:cs="Times New Roman"/>
+          <w:color w:val="auto"/>
           <w:sz w:val="28"/>
           <w:szCs w:val="28"/>
           <w:lang w:val="en-US"/>
@@ -1720,18 +1777,22 @@
     </w:p>
     <w:p>
       <w:pPr>
-        <w:spacing w:after="160" w:line="259" w:lineRule="auto"/>
-        <w:rPr>
-          <w:sz w:val="28"/>
-          <w:szCs w:val="28"/>
-          <w:lang w:val="en-US"/>
-        </w:rPr>
-      </w:pPr>
-    </w:p>
-    <w:p>
-      <w:pPr>
-        <w:spacing w:after="160" w:line="259" w:lineRule="auto"/>
-        <w:rPr>
+        <w:pStyle w:val="1"/>
+        <w:rPr>
+          <w:rFonts w:ascii="Times New Roman" w:eastAsia="Times New Roman" w:hAnsi="Times New Roman" w:cs="Times New Roman"/>
+          <w:color w:val="auto"/>
+          <w:sz w:val="28"/>
+          <w:szCs w:val="28"/>
+          <w:lang w:val="en-US"/>
+        </w:rPr>
+      </w:pPr>
+    </w:p>
+    <w:p>
+      <w:pPr>
+        <w:pStyle w:val="1"/>
+        <w:rPr>
+          <w:rFonts w:ascii="Times New Roman" w:eastAsia="Times New Roman" w:hAnsi="Times New Roman" w:cs="Times New Roman"/>
+          <w:color w:val="auto"/>
           <w:sz w:val="28"/>
           <w:szCs w:val="28"/>
           <w:lang w:val="en-US"/>
@@ -1740,6 +1801,8 @@
       <w:proofErr w:type="spellStart"/>
       <w:r>
         <w:rPr>
+          <w:rFonts w:ascii="Times New Roman" w:eastAsia="Times New Roman" w:hAnsi="Times New Roman" w:cs="Times New Roman"/>
+          <w:color w:val="auto"/>
           <w:sz w:val="28"/>
           <w:szCs w:val="28"/>
           <w:lang w:val="en-US"/>
@@ -1749,6 +1812,8 @@
       <w:proofErr w:type="spellEnd"/>
       <w:r>
         <w:rPr>
+          <w:rFonts w:ascii="Times New Roman" w:eastAsia="Times New Roman" w:hAnsi="Times New Roman" w:cs="Times New Roman"/>
+          <w:color w:val="auto"/>
           <w:sz w:val="28"/>
           <w:szCs w:val="28"/>
           <w:lang w:val="en-US"/>
@@ -1758,6 +1823,8 @@
       <w:proofErr w:type="spellStart"/>
       <w:r>
         <w:rPr>
+          <w:rFonts w:ascii="Times New Roman" w:eastAsia="Times New Roman" w:hAnsi="Times New Roman" w:cs="Times New Roman"/>
+          <w:color w:val="auto"/>
           <w:sz w:val="28"/>
           <w:szCs w:val="28"/>
           <w:lang w:val="en-US"/>
@@ -1767,6 +1834,8 @@
       <w:proofErr w:type="spellEnd"/>
       <w:r>
         <w:rPr>
+          <w:rFonts w:ascii="Times New Roman" w:eastAsia="Times New Roman" w:hAnsi="Times New Roman" w:cs="Times New Roman"/>
+          <w:color w:val="auto"/>
           <w:sz w:val="28"/>
           <w:szCs w:val="28"/>
           <w:lang w:val="en-US"/>
@@ -1776,15 +1845,19 @@
     </w:p>
     <w:p>
       <w:pPr>
-        <w:spacing w:after="160" w:line="259" w:lineRule="auto"/>
-        <w:rPr>
-          <w:sz w:val="28"/>
-          <w:szCs w:val="28"/>
-          <w:lang w:val="en-US"/>
-        </w:rPr>
-      </w:pPr>
-      <w:r>
-        <w:rPr>
+        <w:pStyle w:val="1"/>
+        <w:rPr>
+          <w:rFonts w:ascii="Times New Roman" w:eastAsia="Times New Roman" w:hAnsi="Times New Roman" w:cs="Times New Roman"/>
+          <w:color w:val="auto"/>
+          <w:sz w:val="28"/>
+          <w:szCs w:val="28"/>
+          <w:lang w:val="en-US"/>
+        </w:rPr>
+      </w:pPr>
+      <w:r>
+        <w:rPr>
+          <w:rFonts w:ascii="Times New Roman" w:eastAsia="Times New Roman" w:hAnsi="Times New Roman" w:cs="Times New Roman"/>
+          <w:color w:val="auto"/>
           <w:sz w:val="28"/>
           <w:szCs w:val="28"/>
           <w:lang w:val="en-US"/>
@@ -1794,6 +1867,8 @@
       <w:proofErr w:type="spellStart"/>
       <w:r>
         <w:rPr>
+          <w:rFonts w:ascii="Times New Roman" w:eastAsia="Times New Roman" w:hAnsi="Times New Roman" w:cs="Times New Roman"/>
+          <w:color w:val="auto"/>
           <w:sz w:val="28"/>
           <w:szCs w:val="28"/>
           <w:lang w:val="en-US"/>
@@ -1803,6 +1878,8 @@
       <w:proofErr w:type="spellEnd"/>
       <w:r>
         <w:rPr>
+          <w:rFonts w:ascii="Times New Roman" w:eastAsia="Times New Roman" w:hAnsi="Times New Roman" w:cs="Times New Roman"/>
+          <w:color w:val="auto"/>
           <w:sz w:val="28"/>
           <w:szCs w:val="28"/>
           <w:lang w:val="en-US"/>
@@ -1812,6 +1889,8 @@
       <w:proofErr w:type="spellStart"/>
       <w:r>
         <w:rPr>
+          <w:rFonts w:ascii="Times New Roman" w:eastAsia="Times New Roman" w:hAnsi="Times New Roman" w:cs="Times New Roman"/>
+          <w:color w:val="auto"/>
           <w:sz w:val="28"/>
           <w:szCs w:val="28"/>
           <w:lang w:val="en-US"/>
@@ -1821,6 +1900,8 @@
       <w:proofErr w:type="spellEnd"/>
       <w:r>
         <w:rPr>
+          <w:rFonts w:ascii="Times New Roman" w:eastAsia="Times New Roman" w:hAnsi="Times New Roman" w:cs="Times New Roman"/>
+          <w:color w:val="auto"/>
           <w:sz w:val="28"/>
           <w:szCs w:val="28"/>
           <w:lang w:val="en-US"/>
@@ -1830,6 +1911,8 @@
       <w:proofErr w:type="spellStart"/>
       <w:r>
         <w:rPr>
+          <w:rFonts w:ascii="Times New Roman" w:eastAsia="Times New Roman" w:hAnsi="Times New Roman" w:cs="Times New Roman"/>
+          <w:color w:val="auto"/>
           <w:sz w:val="28"/>
           <w:szCs w:val="28"/>
           <w:lang w:val="en-US"/>
@@ -1839,6 +1922,8 @@
       <w:proofErr w:type="spellEnd"/>
       <w:r>
         <w:rPr>
+          <w:rFonts w:ascii="Times New Roman" w:eastAsia="Times New Roman" w:hAnsi="Times New Roman" w:cs="Times New Roman"/>
+          <w:color w:val="auto"/>
           <w:sz w:val="28"/>
           <w:szCs w:val="28"/>
           <w:lang w:val="en-US"/>
@@ -1848,45 +1933,55 @@
     </w:p>
     <w:p>
       <w:pPr>
-        <w:spacing w:after="160" w:line="259" w:lineRule="auto"/>
-        <w:rPr>
-          <w:sz w:val="28"/>
-          <w:szCs w:val="28"/>
-          <w:lang w:val="en-US"/>
-        </w:rPr>
-      </w:pPr>
-    </w:p>
-    <w:p>
-      <w:pPr>
-        <w:spacing w:after="160" w:line="259" w:lineRule="auto"/>
-        <w:rPr>
-          <w:sz w:val="28"/>
-          <w:szCs w:val="28"/>
-          <w:lang w:val="en-US"/>
-        </w:rPr>
-      </w:pPr>
-    </w:p>
-    <w:p>
-      <w:pPr>
-        <w:spacing w:after="160" w:line="259" w:lineRule="auto"/>
-        <w:rPr>
-          <w:sz w:val="28"/>
-          <w:szCs w:val="28"/>
-          <w:lang w:val="en-US"/>
-        </w:rPr>
-      </w:pPr>
-    </w:p>
-    <w:p>
-      <w:pPr>
-        <w:spacing w:after="160" w:line="259" w:lineRule="auto"/>
-        <w:rPr>
-          <w:sz w:val="28"/>
-          <w:szCs w:val="28"/>
-          <w:lang w:val="en-US"/>
-        </w:rPr>
-      </w:pPr>
-      <w:r>
-        <w:rPr>
+        <w:pStyle w:val="1"/>
+        <w:rPr>
+          <w:rFonts w:ascii="Times New Roman" w:eastAsia="Times New Roman" w:hAnsi="Times New Roman" w:cs="Times New Roman"/>
+          <w:color w:val="auto"/>
+          <w:sz w:val="28"/>
+          <w:szCs w:val="28"/>
+          <w:lang w:val="en-US"/>
+        </w:rPr>
+      </w:pPr>
+    </w:p>
+    <w:p>
+      <w:pPr>
+        <w:pStyle w:val="1"/>
+        <w:rPr>
+          <w:rFonts w:ascii="Times New Roman" w:eastAsia="Times New Roman" w:hAnsi="Times New Roman" w:cs="Times New Roman"/>
+          <w:color w:val="auto"/>
+          <w:sz w:val="28"/>
+          <w:szCs w:val="28"/>
+          <w:lang w:val="en-US"/>
+        </w:rPr>
+      </w:pPr>
+    </w:p>
+    <w:p>
+      <w:pPr>
+        <w:pStyle w:val="1"/>
+        <w:rPr>
+          <w:rFonts w:ascii="Times New Roman" w:eastAsia="Times New Roman" w:hAnsi="Times New Roman" w:cs="Times New Roman"/>
+          <w:color w:val="auto"/>
+          <w:sz w:val="28"/>
+          <w:szCs w:val="28"/>
+          <w:lang w:val="en-US"/>
+        </w:rPr>
+      </w:pPr>
+    </w:p>
+    <w:p>
+      <w:pPr>
+        <w:pStyle w:val="1"/>
+        <w:rPr>
+          <w:rFonts w:ascii="Times New Roman" w:eastAsia="Times New Roman" w:hAnsi="Times New Roman" w:cs="Times New Roman"/>
+          <w:color w:val="auto"/>
+          <w:sz w:val="28"/>
+          <w:szCs w:val="28"/>
+          <w:lang w:val="en-US"/>
+        </w:rPr>
+      </w:pPr>
+      <w:r>
+        <w:rPr>
+          <w:rFonts w:ascii="Times New Roman" w:eastAsia="Times New Roman" w:hAnsi="Times New Roman" w:cs="Times New Roman"/>
+          <w:color w:val="auto"/>
           <w:sz w:val="28"/>
           <w:szCs w:val="28"/>
           <w:lang w:val="en-US"/>
@@ -1896,15 +1991,41 @@
     </w:p>
     <w:p>
       <w:pPr>
-        <w:spacing w:after="160" w:line="259" w:lineRule="auto"/>
-        <w:rPr>
-          <w:sz w:val="28"/>
-          <w:szCs w:val="28"/>
-          <w:lang w:val="en-US"/>
-        </w:rPr>
-      </w:pPr>
-      <w:r>
-        <w:rPr>
+        <w:pStyle w:val="1"/>
+        <w:rPr>
+          <w:rFonts w:ascii="Times New Roman" w:eastAsia="Times New Roman" w:hAnsi="Times New Roman" w:cs="Times New Roman"/>
+          <w:color w:val="auto"/>
+          <w:sz w:val="28"/>
+          <w:szCs w:val="28"/>
+          <w:lang w:val="en-US"/>
+        </w:rPr>
+      </w:pPr>
+      <w:r>
+        <w:rPr>
+          <w:rFonts w:ascii="Times New Roman" w:eastAsia="Times New Roman" w:hAnsi="Times New Roman" w:cs="Times New Roman"/>
+          <w:color w:val="auto"/>
+          <w:sz w:val="28"/>
+          <w:szCs w:val="28"/>
+          <w:lang w:val="en-US"/>
+        </w:rPr>
+        <w:tab/>
+      </w:r>
+    </w:p>
+    <w:p>
+      <w:pPr>
+        <w:pStyle w:val="1"/>
+        <w:rPr>
+          <w:rFonts w:ascii="Times New Roman" w:eastAsia="Times New Roman" w:hAnsi="Times New Roman" w:cs="Times New Roman"/>
+          <w:color w:val="auto"/>
+          <w:sz w:val="28"/>
+          <w:szCs w:val="28"/>
+          <w:lang w:val="en-US"/>
+        </w:rPr>
+      </w:pPr>
+      <w:r>
+        <w:rPr>
+          <w:rFonts w:ascii="Times New Roman" w:eastAsia="Times New Roman" w:hAnsi="Times New Roman" w:cs="Times New Roman"/>
+          <w:color w:val="auto"/>
           <w:sz w:val="28"/>
           <w:szCs w:val="28"/>
           <w:lang w:val="en-US"/>
@@ -1914,6 +2035,8 @@
       <w:proofErr w:type="spellStart"/>
       <w:r>
         <w:rPr>
+          <w:rFonts w:ascii="Times New Roman" w:eastAsia="Times New Roman" w:hAnsi="Times New Roman" w:cs="Times New Roman"/>
+          <w:color w:val="auto"/>
           <w:sz w:val="28"/>
           <w:szCs w:val="28"/>
           <w:lang w:val="en-US"/>
@@ -1923,6 +2046,8 @@
       <w:proofErr w:type="spellEnd"/>
       <w:r>
         <w:rPr>
+          <w:rFonts w:ascii="Times New Roman" w:eastAsia="Times New Roman" w:hAnsi="Times New Roman" w:cs="Times New Roman"/>
+          <w:color w:val="auto"/>
           <w:sz w:val="28"/>
           <w:szCs w:val="28"/>
           <w:lang w:val="en-US"/>
@@ -1932,15 +2057,19 @@
     </w:p>
     <w:p>
       <w:pPr>
-        <w:spacing w:after="160" w:line="259" w:lineRule="auto"/>
-        <w:rPr>
-          <w:sz w:val="28"/>
-          <w:szCs w:val="28"/>
-          <w:lang w:val="en-US"/>
-        </w:rPr>
-      </w:pPr>
-      <w:r>
-        <w:rPr>
+        <w:pStyle w:val="1"/>
+        <w:rPr>
+          <w:rFonts w:ascii="Times New Roman" w:eastAsia="Times New Roman" w:hAnsi="Times New Roman" w:cs="Times New Roman"/>
+          <w:color w:val="auto"/>
+          <w:sz w:val="28"/>
+          <w:szCs w:val="28"/>
+          <w:lang w:val="en-US"/>
+        </w:rPr>
+      </w:pPr>
+      <w:r>
+        <w:rPr>
+          <w:rFonts w:ascii="Times New Roman" w:eastAsia="Times New Roman" w:hAnsi="Times New Roman" w:cs="Times New Roman"/>
+          <w:color w:val="auto"/>
           <w:sz w:val="28"/>
           <w:szCs w:val="28"/>
           <w:lang w:val="en-US"/>
@@ -1950,6 +2079,8 @@
       <w:proofErr w:type="spellStart"/>
       <w:r>
         <w:rPr>
+          <w:rFonts w:ascii="Times New Roman" w:eastAsia="Times New Roman" w:hAnsi="Times New Roman" w:cs="Times New Roman"/>
+          <w:color w:val="auto"/>
           <w:sz w:val="28"/>
           <w:szCs w:val="28"/>
           <w:lang w:val="en-US"/>
@@ -1959,6 +2090,8 @@
       <w:proofErr w:type="spellEnd"/>
       <w:r>
         <w:rPr>
+          <w:rFonts w:ascii="Times New Roman" w:eastAsia="Times New Roman" w:hAnsi="Times New Roman" w:cs="Times New Roman"/>
+          <w:color w:val="auto"/>
           <w:sz w:val="28"/>
           <w:szCs w:val="28"/>
           <w:lang w:val="en-US"/>
@@ -1968,15 +2101,19 @@
     </w:p>
     <w:p>
       <w:pPr>
-        <w:spacing w:after="160" w:line="259" w:lineRule="auto"/>
-        <w:rPr>
-          <w:sz w:val="28"/>
-          <w:szCs w:val="28"/>
-          <w:lang w:val="en-US"/>
-        </w:rPr>
-      </w:pPr>
-      <w:r>
-        <w:rPr>
+        <w:pStyle w:val="1"/>
+        <w:rPr>
+          <w:rFonts w:ascii="Times New Roman" w:eastAsia="Times New Roman" w:hAnsi="Times New Roman" w:cs="Times New Roman"/>
+          <w:color w:val="auto"/>
+          <w:sz w:val="28"/>
+          <w:szCs w:val="28"/>
+          <w:lang w:val="en-US"/>
+        </w:rPr>
+      </w:pPr>
+      <w:r>
+        <w:rPr>
+          <w:rFonts w:ascii="Times New Roman" w:eastAsia="Times New Roman" w:hAnsi="Times New Roman" w:cs="Times New Roman"/>
+          <w:color w:val="auto"/>
           <w:sz w:val="28"/>
           <w:szCs w:val="28"/>
           <w:lang w:val="en-US"/>
@@ -1986,15 +2123,19 @@
     </w:p>
     <w:p>
       <w:pPr>
-        <w:spacing w:after="160" w:line="259" w:lineRule="auto"/>
-        <w:rPr>
-          <w:sz w:val="28"/>
-          <w:szCs w:val="28"/>
-          <w:lang w:val="en-US"/>
-        </w:rPr>
-      </w:pPr>
-      <w:r>
-        <w:rPr>
+        <w:pStyle w:val="1"/>
+        <w:rPr>
+          <w:rFonts w:ascii="Times New Roman" w:eastAsia="Times New Roman" w:hAnsi="Times New Roman" w:cs="Times New Roman"/>
+          <w:color w:val="auto"/>
+          <w:sz w:val="28"/>
+          <w:szCs w:val="28"/>
+          <w:lang w:val="en-US"/>
+        </w:rPr>
+      </w:pPr>
+      <w:r>
+        <w:rPr>
+          <w:rFonts w:ascii="Times New Roman" w:eastAsia="Times New Roman" w:hAnsi="Times New Roman" w:cs="Times New Roman"/>
+          <w:color w:val="auto"/>
           <w:sz w:val="28"/>
           <w:szCs w:val="28"/>
           <w:lang w:val="en-US"/>
@@ -2004,6 +2145,8 @@
       <w:proofErr w:type="spellStart"/>
       <w:r>
         <w:rPr>
+          <w:rFonts w:ascii="Times New Roman" w:eastAsia="Times New Roman" w:hAnsi="Times New Roman" w:cs="Times New Roman"/>
+          <w:color w:val="auto"/>
           <w:sz w:val="28"/>
           <w:szCs w:val="28"/>
           <w:lang w:val="en-US"/>
@@ -2013,6 +2156,8 @@
       <w:proofErr w:type="spellEnd"/>
       <w:r>
         <w:rPr>
+          <w:rFonts w:ascii="Times New Roman" w:eastAsia="Times New Roman" w:hAnsi="Times New Roman" w:cs="Times New Roman"/>
+          <w:color w:val="auto"/>
           <w:sz w:val="28"/>
           <w:szCs w:val="28"/>
           <w:lang w:val="en-US"/>
@@ -2022,15 +2167,19 @@
     </w:p>
     <w:p>
       <w:pPr>
-        <w:spacing w:after="160" w:line="259" w:lineRule="auto"/>
-        <w:rPr>
-          <w:sz w:val="28"/>
-          <w:szCs w:val="28"/>
-          <w:lang w:val="en-US"/>
-        </w:rPr>
-      </w:pPr>
-      <w:r>
-        <w:rPr>
+        <w:pStyle w:val="1"/>
+        <w:rPr>
+          <w:rFonts w:ascii="Times New Roman" w:eastAsia="Times New Roman" w:hAnsi="Times New Roman" w:cs="Times New Roman"/>
+          <w:color w:val="auto"/>
+          <w:sz w:val="28"/>
+          <w:szCs w:val="28"/>
+          <w:lang w:val="en-US"/>
+        </w:rPr>
+      </w:pPr>
+      <w:r>
+        <w:rPr>
+          <w:rFonts w:ascii="Times New Roman" w:eastAsia="Times New Roman" w:hAnsi="Times New Roman" w:cs="Times New Roman"/>
+          <w:color w:val="auto"/>
           <w:sz w:val="28"/>
           <w:szCs w:val="28"/>
           <w:lang w:val="en-US"/>
@@ -2040,6 +2189,8 @@
       <w:proofErr w:type="spellStart"/>
       <w:r>
         <w:rPr>
+          <w:rFonts w:ascii="Times New Roman" w:eastAsia="Times New Roman" w:hAnsi="Times New Roman" w:cs="Times New Roman"/>
+          <w:color w:val="auto"/>
           <w:sz w:val="28"/>
           <w:szCs w:val="28"/>
           <w:lang w:val="en-US"/>
@@ -2049,6 +2200,8 @@
       <w:proofErr w:type="spellEnd"/>
       <w:r>
         <w:rPr>
+          <w:rFonts w:ascii="Times New Roman" w:eastAsia="Times New Roman" w:hAnsi="Times New Roman" w:cs="Times New Roman"/>
+          <w:color w:val="auto"/>
           <w:sz w:val="28"/>
           <w:szCs w:val="28"/>
           <w:lang w:val="en-US"/>
@@ -2058,33 +2211,31 @@
     </w:p>
     <w:p>
       <w:pPr>
-        <w:spacing w:after="160" w:line="259" w:lineRule="auto"/>
-        <w:rPr>
-          <w:sz w:val="28"/>
-          <w:szCs w:val="28"/>
-          <w:lang w:val="en-US"/>
-        </w:rPr>
-      </w:pPr>
-      <w:r>
-        <w:rPr>
-          <w:sz w:val="28"/>
-          <w:szCs w:val="28"/>
-          <w:lang w:val="en-US"/>
-        </w:rPr>
-        <w:t xml:space="preserve">    pool = Pool(processes=4)</w:t>
-      </w:r>
-    </w:p>
-    <w:p>
-      <w:pPr>
-        <w:spacing w:after="160" w:line="259" w:lineRule="auto"/>
-        <w:rPr>
-          <w:sz w:val="28"/>
-          <w:szCs w:val="28"/>
-          <w:lang w:val="en-US"/>
-        </w:rPr>
-      </w:pPr>
-      <w:r>
-        <w:rPr>
+        <w:pStyle w:val="1"/>
+        <w:rPr>
+          <w:rFonts w:ascii="Times New Roman" w:eastAsia="Times New Roman" w:hAnsi="Times New Roman" w:cs="Times New Roman"/>
+          <w:color w:val="auto"/>
+          <w:sz w:val="28"/>
+          <w:szCs w:val="28"/>
+          <w:lang w:val="en-US"/>
+        </w:rPr>
+      </w:pPr>
+    </w:p>
+    <w:p>
+      <w:pPr>
+        <w:pStyle w:val="1"/>
+        <w:rPr>
+          <w:rFonts w:ascii="Times New Roman" w:eastAsia="Times New Roman" w:hAnsi="Times New Roman" w:cs="Times New Roman"/>
+          <w:color w:val="auto"/>
+          <w:sz w:val="28"/>
+          <w:szCs w:val="28"/>
+          <w:lang w:val="en-US"/>
+        </w:rPr>
+      </w:pPr>
+      <w:r>
+        <w:rPr>
+          <w:rFonts w:ascii="Times New Roman" w:eastAsia="Times New Roman" w:hAnsi="Times New Roman" w:cs="Times New Roman"/>
+          <w:color w:val="auto"/>
           <w:sz w:val="28"/>
           <w:szCs w:val="28"/>
           <w:lang w:val="en-US"/>
@@ -2094,6 +2245,8 @@
       <w:proofErr w:type="gramStart"/>
       <w:r>
         <w:rPr>
+          <w:rFonts w:ascii="Times New Roman" w:eastAsia="Times New Roman" w:hAnsi="Times New Roman" w:cs="Times New Roman"/>
+          <w:color w:val="auto"/>
           <w:sz w:val="28"/>
           <w:szCs w:val="28"/>
           <w:lang w:val="en-US"/>
@@ -2104,6 +2257,8 @@
       <w:proofErr w:type="gramEnd"/>
       <w:r>
         <w:rPr>
+          <w:rFonts w:ascii="Times New Roman" w:eastAsia="Times New Roman" w:hAnsi="Times New Roman" w:cs="Times New Roman"/>
+          <w:color w:val="auto"/>
           <w:sz w:val="28"/>
           <w:szCs w:val="28"/>
           <w:lang w:val="en-US"/>
@@ -2113,6 +2268,8 @@
       <w:proofErr w:type="spellEnd"/>
       <w:r>
         <w:rPr>
+          <w:rFonts w:ascii="Times New Roman" w:eastAsia="Times New Roman" w:hAnsi="Times New Roman" w:cs="Times New Roman"/>
+          <w:color w:val="auto"/>
           <w:sz w:val="28"/>
           <w:szCs w:val="28"/>
           <w:lang w:val="en-US"/>
@@ -2122,6 +2279,8 @@
       <w:proofErr w:type="spellStart"/>
       <w:r>
         <w:rPr>
+          <w:rFonts w:ascii="Times New Roman" w:eastAsia="Times New Roman" w:hAnsi="Times New Roman" w:cs="Times New Roman"/>
+          <w:color w:val="auto"/>
           <w:sz w:val="28"/>
           <w:szCs w:val="28"/>
           <w:lang w:val="en-US"/>
@@ -2131,6 +2290,8 @@
       <w:proofErr w:type="spellEnd"/>
       <w:r>
         <w:rPr>
+          <w:rFonts w:ascii="Times New Roman" w:eastAsia="Times New Roman" w:hAnsi="Times New Roman" w:cs="Times New Roman"/>
+          <w:color w:val="auto"/>
           <w:sz w:val="28"/>
           <w:szCs w:val="28"/>
           <w:lang w:val="en-US"/>
@@ -2140,25 +2301,98 @@
     </w:p>
     <w:p>
       <w:pPr>
-        <w:spacing w:after="160" w:line="259" w:lineRule="auto"/>
-        <w:rPr>
-          <w:sz w:val="28"/>
-          <w:szCs w:val="28"/>
-          <w:lang w:val="en-US"/>
-        </w:rPr>
-      </w:pPr>
-      <w:r>
-        <w:rPr>
-          <w:sz w:val="28"/>
-          <w:szCs w:val="28"/>
-          <w:lang w:val="en-US"/>
-        </w:rPr>
-        <w:t xml:space="preserve">        buffer = </w:t>
+        <w:pStyle w:val="1"/>
+        <w:rPr>
+          <w:rFonts w:ascii="Times New Roman" w:eastAsia="Times New Roman" w:hAnsi="Times New Roman" w:cs="Times New Roman"/>
+          <w:color w:val="auto"/>
+          <w:sz w:val="28"/>
+          <w:szCs w:val="28"/>
+          <w:lang w:val="en-US"/>
+        </w:rPr>
+      </w:pPr>
+      <w:r>
+        <w:rPr>
+          <w:rFonts w:ascii="Times New Roman" w:eastAsia="Times New Roman" w:hAnsi="Times New Roman" w:cs="Times New Roman"/>
+          <w:color w:val="auto"/>
+          <w:sz w:val="28"/>
+          <w:szCs w:val="28"/>
+          <w:lang w:val="en-US"/>
+        </w:rPr>
+        <w:lastRenderedPageBreak/>
+        <w:t xml:space="preserve">        for </w:t>
+      </w:r>
+      <w:proofErr w:type="spellStart"/>
+      <w:r>
+        <w:rPr>
+          <w:rFonts w:ascii="Times New Roman" w:eastAsia="Times New Roman" w:hAnsi="Times New Roman" w:cs="Times New Roman"/>
+          <w:color w:val="auto"/>
+          <w:sz w:val="28"/>
+          <w:szCs w:val="28"/>
+          <w:lang w:val="en-US"/>
+        </w:rPr>
+        <w:t>i</w:t>
+      </w:r>
+      <w:proofErr w:type="spellEnd"/>
+      <w:r>
+        <w:rPr>
+          <w:rFonts w:ascii="Times New Roman" w:eastAsia="Times New Roman" w:hAnsi="Times New Roman" w:cs="Times New Roman"/>
+          <w:color w:val="auto"/>
+          <w:sz w:val="28"/>
+          <w:szCs w:val="28"/>
+          <w:lang w:val="en-US"/>
+        </w:rPr>
+        <w:t xml:space="preserve"> in </w:t>
+      </w:r>
+      <w:proofErr w:type="gramStart"/>
+      <w:r>
+        <w:rPr>
+          <w:rFonts w:ascii="Times New Roman" w:eastAsia="Times New Roman" w:hAnsi="Times New Roman" w:cs="Times New Roman"/>
+          <w:color w:val="auto"/>
+          <w:sz w:val="28"/>
+          <w:szCs w:val="28"/>
+          <w:lang w:val="en-US"/>
+        </w:rPr>
+        <w:t>range(</w:t>
+      </w:r>
+      <w:proofErr w:type="gramEnd"/>
+      <w:r>
+        <w:rPr>
+          <w:rFonts w:ascii="Times New Roman" w:eastAsia="Times New Roman" w:hAnsi="Times New Roman" w:cs="Times New Roman"/>
+          <w:color w:val="auto"/>
+          <w:sz w:val="28"/>
+          <w:szCs w:val="28"/>
+          <w:lang w:val="en-US"/>
+        </w:rPr>
+        <w:t>2):</w:t>
+      </w:r>
+    </w:p>
+    <w:p>
+      <w:pPr>
+        <w:pStyle w:val="1"/>
+        <w:rPr>
+          <w:rFonts w:ascii="Times New Roman" w:eastAsia="Times New Roman" w:hAnsi="Times New Roman" w:cs="Times New Roman"/>
+          <w:color w:val="auto"/>
+          <w:sz w:val="28"/>
+          <w:szCs w:val="28"/>
+          <w:lang w:val="en-US"/>
+        </w:rPr>
+      </w:pPr>
+      <w:r>
+        <w:rPr>
+          <w:rFonts w:ascii="Times New Roman" w:eastAsia="Times New Roman" w:hAnsi="Times New Roman" w:cs="Times New Roman"/>
+          <w:color w:val="auto"/>
+          <w:sz w:val="28"/>
+          <w:szCs w:val="28"/>
+          <w:lang w:val="en-US"/>
+        </w:rPr>
+        <w:t xml:space="preserve">            buffer = </w:t>
       </w:r>
       <w:proofErr w:type="spellStart"/>
       <w:proofErr w:type="gramStart"/>
       <w:r>
         <w:rPr>
+          <w:rFonts w:ascii="Times New Roman" w:eastAsia="Times New Roman" w:hAnsi="Times New Roman" w:cs="Times New Roman"/>
+          <w:color w:val="auto"/>
           <w:sz w:val="28"/>
           <w:szCs w:val="28"/>
           <w:lang w:val="en-US"/>
@@ -2169,6 +2403,8 @@
       <w:proofErr w:type="gramEnd"/>
       <w:r>
         <w:rPr>
+          <w:rFonts w:ascii="Times New Roman" w:eastAsia="Times New Roman" w:hAnsi="Times New Roman" w:cs="Times New Roman"/>
+          <w:color w:val="auto"/>
           <w:sz w:val="28"/>
           <w:szCs w:val="28"/>
           <w:lang w:val="en-US"/>
@@ -2178,6 +2414,8 @@
       <w:proofErr w:type="spellStart"/>
       <w:r>
         <w:rPr>
+          <w:rFonts w:ascii="Times New Roman" w:eastAsia="Times New Roman" w:hAnsi="Times New Roman" w:cs="Times New Roman"/>
+          <w:color w:val="auto"/>
           <w:sz w:val="28"/>
           <w:szCs w:val="28"/>
           <w:lang w:val="en-US"/>
@@ -2187,6 +2425,8 @@
       <w:proofErr w:type="spellEnd"/>
       <w:r>
         <w:rPr>
+          <w:rFonts w:ascii="Times New Roman" w:eastAsia="Times New Roman" w:hAnsi="Times New Roman" w:cs="Times New Roman"/>
+          <w:color w:val="auto"/>
           <w:sz w:val="28"/>
           <w:szCs w:val="28"/>
           <w:lang w:val="en-US"/>
@@ -2196,24 +2436,30 @@
     </w:p>
     <w:p>
       <w:pPr>
-        <w:spacing w:after="160" w:line="259" w:lineRule="auto"/>
-        <w:rPr>
-          <w:sz w:val="28"/>
-          <w:szCs w:val="28"/>
-          <w:lang w:val="en-US"/>
-        </w:rPr>
-      </w:pPr>
-      <w:r>
-        <w:rPr>
-          <w:sz w:val="28"/>
-          <w:szCs w:val="28"/>
-          <w:lang w:val="en-US"/>
-        </w:rPr>
-        <w:t xml:space="preserve">        </w:t>
+        <w:pStyle w:val="1"/>
+        <w:rPr>
+          <w:rFonts w:ascii="Times New Roman" w:eastAsia="Times New Roman" w:hAnsi="Times New Roman" w:cs="Times New Roman"/>
+          <w:color w:val="auto"/>
+          <w:sz w:val="28"/>
+          <w:szCs w:val="28"/>
+          <w:lang w:val="en-US"/>
+        </w:rPr>
+      </w:pPr>
+      <w:r>
+        <w:rPr>
+          <w:rFonts w:ascii="Times New Roman" w:eastAsia="Times New Roman" w:hAnsi="Times New Roman" w:cs="Times New Roman"/>
+          <w:color w:val="auto"/>
+          <w:sz w:val="28"/>
+          <w:szCs w:val="28"/>
+          <w:lang w:val="en-US"/>
+        </w:rPr>
+        <w:t xml:space="preserve">            </w:t>
       </w:r>
       <w:proofErr w:type="spellStart"/>
       <w:r>
         <w:rPr>
+          <w:rFonts w:ascii="Times New Roman" w:eastAsia="Times New Roman" w:hAnsi="Times New Roman" w:cs="Times New Roman"/>
+          <w:color w:val="auto"/>
           <w:sz w:val="28"/>
           <w:szCs w:val="28"/>
           <w:lang w:val="en-US"/>
@@ -2223,6 +2469,8 @@
       <w:proofErr w:type="gramStart"/>
       <w:r>
         <w:rPr>
+          <w:rFonts w:ascii="Times New Roman" w:eastAsia="Times New Roman" w:hAnsi="Times New Roman" w:cs="Times New Roman"/>
+          <w:color w:val="auto"/>
           <w:sz w:val="28"/>
           <w:szCs w:val="28"/>
           <w:lang w:val="en-US"/>
@@ -2233,6 +2481,8 @@
       <w:proofErr w:type="gramEnd"/>
       <w:r>
         <w:rPr>
+          <w:rFonts w:ascii="Times New Roman" w:eastAsia="Times New Roman" w:hAnsi="Times New Roman" w:cs="Times New Roman"/>
+          <w:color w:val="auto"/>
           <w:sz w:val="28"/>
           <w:szCs w:val="28"/>
           <w:lang w:val="en-US"/>
@@ -2242,33 +2492,41 @@
     </w:p>
     <w:p>
       <w:pPr>
-        <w:spacing w:after="160" w:line="259" w:lineRule="auto"/>
-        <w:rPr>
-          <w:sz w:val="28"/>
-          <w:szCs w:val="28"/>
-          <w:lang w:val="en-US"/>
-        </w:rPr>
-      </w:pPr>
-      <w:r>
-        <w:rPr>
-          <w:sz w:val="28"/>
-          <w:szCs w:val="28"/>
-          <w:lang w:val="en-US"/>
-        </w:rPr>
-        <w:t xml:space="preserve">        del buffer</w:t>
-      </w:r>
-    </w:p>
-    <w:p>
-      <w:pPr>
-        <w:spacing w:after="160" w:line="259" w:lineRule="auto"/>
-        <w:rPr>
-          <w:sz w:val="28"/>
-          <w:szCs w:val="28"/>
-          <w:lang w:val="en-US"/>
-        </w:rPr>
-      </w:pPr>
-      <w:r>
-        <w:rPr>
+        <w:pStyle w:val="1"/>
+        <w:rPr>
+          <w:rFonts w:ascii="Times New Roman" w:eastAsia="Times New Roman" w:hAnsi="Times New Roman" w:cs="Times New Roman"/>
+          <w:color w:val="auto"/>
+          <w:sz w:val="28"/>
+          <w:szCs w:val="28"/>
+          <w:lang w:val="en-US"/>
+        </w:rPr>
+      </w:pPr>
+      <w:r>
+        <w:rPr>
+          <w:rFonts w:ascii="Times New Roman" w:eastAsia="Times New Roman" w:hAnsi="Times New Roman" w:cs="Times New Roman"/>
+          <w:color w:val="auto"/>
+          <w:sz w:val="28"/>
+          <w:szCs w:val="28"/>
+          <w:lang w:val="en-US"/>
+        </w:rPr>
+        <w:t xml:space="preserve">            del buffer</w:t>
+      </w:r>
+    </w:p>
+    <w:p>
+      <w:pPr>
+        <w:pStyle w:val="1"/>
+        <w:rPr>
+          <w:rFonts w:ascii="Times New Roman" w:eastAsia="Times New Roman" w:hAnsi="Times New Roman" w:cs="Times New Roman"/>
+          <w:color w:val="auto"/>
+          <w:sz w:val="28"/>
+          <w:szCs w:val="28"/>
+          <w:lang w:val="en-US"/>
+        </w:rPr>
+      </w:pPr>
+      <w:r>
+        <w:rPr>
+          <w:rFonts w:ascii="Times New Roman" w:eastAsia="Times New Roman" w:hAnsi="Times New Roman" w:cs="Times New Roman"/>
+          <w:color w:val="auto"/>
           <w:sz w:val="28"/>
           <w:szCs w:val="28"/>
           <w:lang w:val="en-US"/>
@@ -2278,15 +2536,141 @@
       <w:proofErr w:type="spellStart"/>
       <w:r>
         <w:rPr>
-          <w:sz w:val="28"/>
-          <w:szCs w:val="28"/>
-          <w:lang w:val="en-US"/>
-        </w:rPr>
-        <w:t>pool.map</w:t>
+          <w:rFonts w:ascii="Times New Roman" w:eastAsia="Times New Roman" w:hAnsi="Times New Roman" w:cs="Times New Roman"/>
+          <w:color w:val="auto"/>
+          <w:sz w:val="28"/>
+          <w:szCs w:val="28"/>
+          <w:lang w:val="en-US"/>
+        </w:rPr>
+        <w:t>len</w:t>
       </w:r>
       <w:proofErr w:type="spellEnd"/>
       <w:r>
         <w:rPr>
+          <w:rFonts w:ascii="Times New Roman" w:eastAsia="Times New Roman" w:hAnsi="Times New Roman" w:cs="Times New Roman"/>
+          <w:color w:val="auto"/>
+          <w:sz w:val="28"/>
+          <w:szCs w:val="28"/>
+          <w:lang w:val="en-US"/>
+        </w:rPr>
+        <w:t>(</w:t>
+      </w:r>
+      <w:proofErr w:type="spellStart"/>
+      <w:r>
+        <w:rPr>
+          <w:rFonts w:ascii="Times New Roman" w:eastAsia="Times New Roman" w:hAnsi="Times New Roman" w:cs="Times New Roman"/>
+          <w:color w:val="auto"/>
+          <w:sz w:val="28"/>
+          <w:szCs w:val="28"/>
+          <w:lang w:val="en-US"/>
+        </w:rPr>
+        <w:t>buffer_list</w:t>
+      </w:r>
+      <w:proofErr w:type="spellEnd"/>
+      <w:r>
+        <w:rPr>
+          <w:rFonts w:ascii="Times New Roman" w:eastAsia="Times New Roman" w:hAnsi="Times New Roman" w:cs="Times New Roman"/>
+          <w:color w:val="auto"/>
+          <w:sz w:val="28"/>
+          <w:szCs w:val="28"/>
+          <w:lang w:val="en-US"/>
+        </w:rPr>
+        <w:t>))</w:t>
+      </w:r>
+    </w:p>
+    <w:p>
+      <w:pPr>
+        <w:pStyle w:val="1"/>
+        <w:rPr>
+          <w:rFonts w:ascii="Times New Roman" w:eastAsia="Times New Roman" w:hAnsi="Times New Roman" w:cs="Times New Roman"/>
+          <w:color w:val="auto"/>
+          <w:sz w:val="28"/>
+          <w:szCs w:val="28"/>
+          <w:lang w:val="en-US"/>
+        </w:rPr>
+      </w:pPr>
+    </w:p>
+    <w:p>
+      <w:pPr>
+        <w:pStyle w:val="1"/>
+        <w:rPr>
+          <w:rFonts w:ascii="Times New Roman" w:eastAsia="Times New Roman" w:hAnsi="Times New Roman" w:cs="Times New Roman"/>
+          <w:color w:val="auto"/>
+          <w:sz w:val="28"/>
+          <w:szCs w:val="28"/>
+          <w:lang w:val="en-US"/>
+        </w:rPr>
+      </w:pPr>
+      <w:r>
+        <w:rPr>
+          <w:rFonts w:ascii="Times New Roman" w:eastAsia="Times New Roman" w:hAnsi="Times New Roman" w:cs="Times New Roman"/>
+          <w:color w:val="auto"/>
+          <w:sz w:val="28"/>
+          <w:szCs w:val="28"/>
+          <w:lang w:val="en-US"/>
+        </w:rPr>
+        <w:t xml:space="preserve">    with </w:t>
+      </w:r>
+      <w:proofErr w:type="gramStart"/>
+      <w:r>
+        <w:rPr>
+          <w:rFonts w:ascii="Times New Roman" w:eastAsia="Times New Roman" w:hAnsi="Times New Roman" w:cs="Times New Roman"/>
+          <w:color w:val="auto"/>
+          <w:sz w:val="28"/>
+          <w:szCs w:val="28"/>
+          <w:lang w:val="en-US"/>
+        </w:rPr>
+        <w:t>Pool(</w:t>
+      </w:r>
+      <w:proofErr w:type="gramEnd"/>
+      <w:r>
+        <w:rPr>
+          <w:rFonts w:ascii="Times New Roman" w:eastAsia="Times New Roman" w:hAnsi="Times New Roman" w:cs="Times New Roman"/>
+          <w:color w:val="auto"/>
+          <w:sz w:val="28"/>
+          <w:szCs w:val="28"/>
+          <w:lang w:val="en-US"/>
+        </w:rPr>
+        <w:t>2) as p:</w:t>
+      </w:r>
+    </w:p>
+    <w:p>
+      <w:pPr>
+        <w:pStyle w:val="1"/>
+        <w:rPr>
+          <w:rFonts w:ascii="Times New Roman" w:eastAsia="Times New Roman" w:hAnsi="Times New Roman" w:cs="Times New Roman"/>
+          <w:color w:val="auto"/>
+          <w:sz w:val="28"/>
+          <w:szCs w:val="28"/>
+          <w:lang w:val="en-US"/>
+        </w:rPr>
+      </w:pPr>
+      <w:r>
+        <w:rPr>
+          <w:rFonts w:ascii="Times New Roman" w:eastAsia="Times New Roman" w:hAnsi="Times New Roman" w:cs="Times New Roman"/>
+          <w:color w:val="auto"/>
+          <w:sz w:val="28"/>
+          <w:szCs w:val="28"/>
+          <w:lang w:val="en-US"/>
+        </w:rPr>
+        <w:t xml:space="preserve">        print((sum(</w:t>
+      </w:r>
+      <w:proofErr w:type="spellStart"/>
+      <w:r>
+        <w:rPr>
+          <w:rFonts w:ascii="Times New Roman" w:eastAsia="Times New Roman" w:hAnsi="Times New Roman" w:cs="Times New Roman"/>
+          <w:color w:val="auto"/>
+          <w:sz w:val="28"/>
+          <w:szCs w:val="28"/>
+          <w:lang w:val="en-US"/>
+        </w:rPr>
+        <w:t>p.map</w:t>
+      </w:r>
+      <w:proofErr w:type="spellEnd"/>
+      <w:r>
+        <w:rPr>
+          <w:rFonts w:ascii="Times New Roman" w:eastAsia="Times New Roman" w:hAnsi="Times New Roman" w:cs="Times New Roman"/>
+          <w:color w:val="auto"/>
           <w:sz w:val="28"/>
           <w:szCs w:val="28"/>
           <w:lang w:val="en-US"/>
@@ -2297,6 +2681,8 @@
       <w:proofErr w:type="gramStart"/>
       <w:r>
         <w:rPr>
+          <w:rFonts w:ascii="Times New Roman" w:eastAsia="Times New Roman" w:hAnsi="Times New Roman" w:cs="Times New Roman"/>
+          <w:color w:val="auto"/>
           <w:sz w:val="28"/>
           <w:szCs w:val="28"/>
           <w:lang w:val="en-US"/>
@@ -2306,6 +2692,8 @@
       <w:proofErr w:type="gramEnd"/>
       <w:r>
         <w:rPr>
+          <w:rFonts w:ascii="Times New Roman" w:eastAsia="Times New Roman" w:hAnsi="Times New Roman" w:cs="Times New Roman"/>
+          <w:color w:val="auto"/>
           <w:sz w:val="28"/>
           <w:szCs w:val="28"/>
           <w:lang w:val="en-US"/>
@@ -2315,6 +2703,52 @@
       <w:proofErr w:type="spellEnd"/>
       <w:r>
         <w:rPr>
+          <w:rFonts w:ascii="Times New Roman" w:eastAsia="Times New Roman" w:hAnsi="Times New Roman" w:cs="Times New Roman"/>
+          <w:color w:val="auto"/>
+          <w:sz w:val="28"/>
+          <w:szCs w:val="28"/>
+          <w:lang w:val="en-US"/>
+        </w:rPr>
+        <w:t>)))/</w:t>
+      </w:r>
+      <w:proofErr w:type="spellStart"/>
+      <w:r>
+        <w:rPr>
+          <w:rFonts w:ascii="Times New Roman" w:eastAsia="Times New Roman" w:hAnsi="Times New Roman" w:cs="Times New Roman"/>
+          <w:color w:val="auto"/>
+          <w:sz w:val="28"/>
+          <w:szCs w:val="28"/>
+          <w:lang w:val="en-US"/>
+        </w:rPr>
+        <w:t>len</w:t>
+      </w:r>
+      <w:proofErr w:type="spellEnd"/>
+      <w:r>
+        <w:rPr>
+          <w:rFonts w:ascii="Times New Roman" w:eastAsia="Times New Roman" w:hAnsi="Times New Roman" w:cs="Times New Roman"/>
+          <w:color w:val="auto"/>
+          <w:sz w:val="28"/>
+          <w:szCs w:val="28"/>
+          <w:lang w:val="en-US"/>
+        </w:rPr>
+        <w:t>(</w:t>
+      </w:r>
+      <w:proofErr w:type="spellStart"/>
+      <w:r>
+        <w:rPr>
+          <w:rFonts w:ascii="Times New Roman" w:eastAsia="Times New Roman" w:hAnsi="Times New Roman" w:cs="Times New Roman"/>
+          <w:color w:val="auto"/>
+          <w:sz w:val="28"/>
+          <w:szCs w:val="28"/>
+          <w:lang w:val="en-US"/>
+        </w:rPr>
+        <w:t>buffer_list</w:t>
+      </w:r>
+      <w:proofErr w:type="spellEnd"/>
+      <w:r>
+        <w:rPr>
+          <w:rFonts w:ascii="Times New Roman" w:eastAsia="Times New Roman" w:hAnsi="Times New Roman" w:cs="Times New Roman"/>
+          <w:color w:val="auto"/>
           <w:sz w:val="28"/>
           <w:szCs w:val="28"/>
           <w:lang w:val="en-US"/>
@@ -2324,6 +2758,94 @@
     </w:p>
     <w:p>
       <w:pPr>
+        <w:pStyle w:val="1"/>
+        <w:rPr>
+          <w:rFonts w:ascii="Times New Roman" w:eastAsia="Times New Roman" w:hAnsi="Times New Roman" w:cs="Times New Roman"/>
+          <w:color w:val="auto"/>
+          <w:sz w:val="28"/>
+          <w:szCs w:val="28"/>
+          <w:lang w:val="en-US"/>
+        </w:rPr>
+      </w:pPr>
+      <w:r>
+        <w:rPr>
+          <w:rFonts w:ascii="Times New Roman" w:eastAsia="Times New Roman" w:hAnsi="Times New Roman" w:cs="Times New Roman"/>
+          <w:color w:val="auto"/>
+          <w:sz w:val="28"/>
+          <w:szCs w:val="28"/>
+          <w:lang w:val="en-US"/>
+        </w:rPr>
+        <w:t xml:space="preserve">    </w:t>
+      </w:r>
+      <w:proofErr w:type="gramStart"/>
+      <w:r>
+        <w:rPr>
+          <w:rFonts w:ascii="Times New Roman" w:eastAsia="Times New Roman" w:hAnsi="Times New Roman" w:cs="Times New Roman"/>
+          <w:color w:val="auto"/>
+          <w:sz w:val="28"/>
+          <w:szCs w:val="28"/>
+          <w:lang w:val="en-US"/>
+        </w:rPr>
+        <w:t>print(</w:t>
+      </w:r>
+      <w:proofErr w:type="gramEnd"/>
+      <w:r>
+        <w:rPr>
+          <w:rFonts w:ascii="Times New Roman" w:eastAsia="Times New Roman" w:hAnsi="Times New Roman" w:cs="Times New Roman"/>
+          <w:color w:val="auto"/>
+          <w:sz w:val="28"/>
+          <w:szCs w:val="28"/>
+          <w:lang w:val="en-US"/>
+        </w:rPr>
+        <w:t>"%s seconds" % (</w:t>
+      </w:r>
+      <w:proofErr w:type="spellStart"/>
+      <w:r>
+        <w:rPr>
+          <w:rFonts w:ascii="Times New Roman" w:eastAsia="Times New Roman" w:hAnsi="Times New Roman" w:cs="Times New Roman"/>
+          <w:color w:val="auto"/>
+          <w:sz w:val="28"/>
+          <w:szCs w:val="28"/>
+          <w:lang w:val="en-US"/>
+        </w:rPr>
+        <w:t>time.time</w:t>
+      </w:r>
+      <w:proofErr w:type="spellEnd"/>
+      <w:r>
+        <w:rPr>
+          <w:rFonts w:ascii="Times New Roman" w:eastAsia="Times New Roman" w:hAnsi="Times New Roman" w:cs="Times New Roman"/>
+          <w:color w:val="auto"/>
+          <w:sz w:val="28"/>
+          <w:szCs w:val="28"/>
+          <w:lang w:val="en-US"/>
+        </w:rPr>
+        <w:t xml:space="preserve">() - </w:t>
+      </w:r>
+      <w:proofErr w:type="spellStart"/>
+      <w:r>
+        <w:rPr>
+          <w:rFonts w:ascii="Times New Roman" w:eastAsia="Times New Roman" w:hAnsi="Times New Roman" w:cs="Times New Roman"/>
+          <w:color w:val="auto"/>
+          <w:sz w:val="28"/>
+          <w:szCs w:val="28"/>
+          <w:lang w:val="en-US"/>
+        </w:rPr>
+        <w:t>start_time</w:t>
+      </w:r>
+      <w:proofErr w:type="spellEnd"/>
+      <w:r>
+        <w:rPr>
+          <w:rFonts w:ascii="Times New Roman" w:eastAsia="Times New Roman" w:hAnsi="Times New Roman" w:cs="Times New Roman"/>
+          <w:color w:val="auto"/>
+          <w:sz w:val="28"/>
+          <w:szCs w:val="28"/>
+          <w:lang w:val="en-US"/>
+        </w:rPr>
+        <w:t>))</w:t>
+      </w:r>
+    </w:p>
+    <w:p>
+      <w:pPr>
         <w:spacing w:after="160" w:line="259" w:lineRule="auto"/>
         <w:rPr>
           <w:sz w:val="28"/>
@@ -2337,61 +2859,7 @@
           <w:szCs w:val="28"/>
           <w:lang w:val="en-US"/>
         </w:rPr>
-        <w:t xml:space="preserve">    </w:t>
-      </w:r>
-      <w:proofErr w:type="gramStart"/>
-      <w:r>
-        <w:rPr>
-          <w:sz w:val="28"/>
-          <w:szCs w:val="28"/>
-          <w:lang w:val="en-US"/>
-        </w:rPr>
-        <w:t>print(</w:t>
-      </w:r>
-      <w:proofErr w:type="gramEnd"/>
-      <w:r>
-        <w:rPr>
-          <w:sz w:val="28"/>
-          <w:szCs w:val="28"/>
-          <w:lang w:val="en-US"/>
-        </w:rPr>
-        <w:t>"%s seconds" % (</w:t>
-      </w:r>
-      <w:proofErr w:type="spellStart"/>
-      <w:r>
-        <w:rPr>
-          <w:sz w:val="28"/>
-          <w:szCs w:val="28"/>
-          <w:lang w:val="en-US"/>
-        </w:rPr>
-        <w:t>time.time</w:t>
-      </w:r>
-      <w:proofErr w:type="spellEnd"/>
-      <w:r>
-        <w:rPr>
-          <w:sz w:val="28"/>
-          <w:szCs w:val="28"/>
-          <w:lang w:val="en-US"/>
-        </w:rPr>
-        <w:t xml:space="preserve">() - </w:t>
-      </w:r>
-      <w:proofErr w:type="spellStart"/>
-      <w:r>
-        <w:rPr>
-          <w:sz w:val="28"/>
-          <w:szCs w:val="28"/>
-          <w:lang w:val="en-US"/>
-        </w:rPr>
-        <w:t>st</w:t>
-      </w:r>
-      <w:proofErr w:type="spellEnd"/>
-      <w:r>
-        <w:rPr>
-          <w:sz w:val="28"/>
-          <w:szCs w:val="28"/>
-          <w:lang w:val="en-US"/>
-        </w:rPr>
-        <w:t>))</w:t>
+        <w:br w:type="page"/>
       </w:r>
     </w:p>
     <w:p>
@@ -2402,9 +2870,11 @@
           <w:color w:val="auto"/>
           <w:sz w:val="28"/>
           <w:szCs w:val="28"/>
-        </w:rPr>
-      </w:pPr>
-      <w:bookmarkStart w:id="3" w:name="_Toc62666296"/>
+          <w:lang w:val="en-US"/>
+        </w:rPr>
+      </w:pPr>
+      <w:bookmarkStart w:id="3" w:name="_GoBack"/>
+      <w:bookmarkEnd w:id="3"/>
       <w:r>
         <w:rPr>
           <w:rFonts w:ascii="Times New Roman" w:hAnsi="Times New Roman" w:cs="Times New Roman"/>
@@ -2415,173 +2885,8 @@
         <w:lastRenderedPageBreak/>
         <w:t>Исследование</w:t>
       </w:r>
-      <w:bookmarkEnd w:id="3"/>
-    </w:p>
-    <w:tbl>
-      <w:tblPr>
-        <w:tblStyle w:val="a6"/>
-        <w:tblW w:w="0" w:type="auto"/>
-        <w:tblLook w:val="04A0" w:firstRow="1" w:lastRow="0" w:firstColumn="1" w:lastColumn="0" w:noHBand="0" w:noVBand="1"/>
-      </w:tblPr>
-      <w:tblGrid>
-        <w:gridCol w:w="4672"/>
-        <w:gridCol w:w="4673"/>
-      </w:tblGrid>
-      <w:tr>
-        <w:tc>
-          <w:tcPr>
-            <w:tcW w:w="4672" w:type="dxa"/>
-          </w:tcPr>
-          <w:p>
-            <w:pPr>
-              <w:spacing w:after="160" w:line="259" w:lineRule="auto"/>
-              <w:rPr>
-                <w:sz w:val="28"/>
-                <w:szCs w:val="28"/>
-              </w:rPr>
-            </w:pPr>
-            <w:r>
-              <w:rPr>
-                <w:sz w:val="28"/>
-                <w:szCs w:val="28"/>
-              </w:rPr>
-              <w:t>Исходный файл – 1 Гб</w:t>
-            </w:r>
-          </w:p>
-        </w:tc>
-        <w:tc>
-          <w:tcPr>
-            <w:tcW w:w="4673" w:type="dxa"/>
-          </w:tcPr>
-          <w:p>
-            <w:pPr>
-              <w:spacing w:after="160" w:line="259" w:lineRule="auto"/>
-              <w:rPr>
-                <w:sz w:val="28"/>
-                <w:szCs w:val="28"/>
-              </w:rPr>
-            </w:pPr>
-            <w:r>
-              <w:rPr>
-                <w:sz w:val="28"/>
-                <w:szCs w:val="28"/>
-              </w:rPr>
-              <w:t>Время обработки</w:t>
-            </w:r>
-          </w:p>
-        </w:tc>
-      </w:tr>
-      <w:tr>
-        <w:tc>
-          <w:tcPr>
-            <w:tcW w:w="4672" w:type="dxa"/>
-          </w:tcPr>
-          <w:p>
-            <w:pPr>
-              <w:spacing w:after="160" w:line="259" w:lineRule="auto"/>
-              <w:rPr>
-                <w:sz w:val="28"/>
-                <w:szCs w:val="28"/>
-              </w:rPr>
-            </w:pPr>
-            <w:r>
-              <w:rPr>
-                <w:sz w:val="28"/>
-                <w:szCs w:val="28"/>
-              </w:rPr>
-              <w:t xml:space="preserve">Размер </w:t>
-            </w:r>
-            <w:proofErr w:type="spellStart"/>
-            <w:r>
-              <w:rPr>
-                <w:sz w:val="28"/>
-                <w:szCs w:val="28"/>
-              </w:rPr>
-              <w:t>буффера</w:t>
-            </w:r>
-            <w:proofErr w:type="spellEnd"/>
-            <w:r>
-              <w:rPr>
-                <w:sz w:val="28"/>
-                <w:szCs w:val="28"/>
-              </w:rPr>
-              <w:t xml:space="preserve"> – 1 Гб</w:t>
-            </w:r>
-          </w:p>
-        </w:tc>
-        <w:tc>
-          <w:tcPr>
-            <w:tcW w:w="4673" w:type="dxa"/>
-            <w:vMerge w:val="restart"/>
-          </w:tcPr>
-          <w:p>
-            <w:pPr>
-              <w:spacing w:after="160" w:line="259" w:lineRule="auto"/>
-              <w:rPr>
-                <w:sz w:val="28"/>
-                <w:szCs w:val="28"/>
-                <w:lang w:val="en-US"/>
-              </w:rPr>
-            </w:pPr>
-            <w:r>
-              <w:rPr>
-                <w:sz w:val="28"/>
-                <w:szCs w:val="28"/>
-                <w:lang w:val="en-US"/>
-              </w:rPr>
-              <w:t>0,</w:t>
-            </w:r>
-            <w:r>
-              <w:rPr>
-                <w:sz w:val="28"/>
-                <w:szCs w:val="28"/>
-                <w:lang w:val="en-US"/>
-              </w:rPr>
-              <w:t>6188924312591553</w:t>
-            </w:r>
-          </w:p>
-        </w:tc>
-      </w:tr>
-      <w:tr>
-        <w:tc>
-          <w:tcPr>
-            <w:tcW w:w="4672" w:type="dxa"/>
-          </w:tcPr>
-          <w:p>
-            <w:pPr>
-              <w:spacing w:after="160" w:line="259" w:lineRule="auto"/>
-              <w:rPr>
-                <w:sz w:val="28"/>
-                <w:szCs w:val="28"/>
-              </w:rPr>
-            </w:pPr>
-            <w:r>
-              <w:rPr>
-                <w:sz w:val="28"/>
-                <w:szCs w:val="28"/>
-              </w:rPr>
-              <w:t>Кол-во потоков - 2</w:t>
-            </w:r>
-          </w:p>
-        </w:tc>
-        <w:tc>
-          <w:tcPr>
-            <w:tcW w:w="4673" w:type="dxa"/>
-            <w:vMerge/>
-          </w:tcPr>
-          <w:p>
-            <w:pPr>
-              <w:spacing w:after="160" w:line="259" w:lineRule="auto"/>
-              <w:rPr>
-                <w:sz w:val="28"/>
-                <w:szCs w:val="28"/>
-                <w:lang w:val="en-US"/>
-              </w:rPr>
-            </w:pPr>
-          </w:p>
-        </w:tc>
-      </w:tr>
-    </w:tbl>
+      <w:bookmarkEnd w:id="2"/>
+    </w:p>
     <w:p>
       <w:pPr>
         <w:spacing w:after="160" w:line="259" w:lineRule="auto"/>
@@ -2591,181 +2896,41 @@
           <w:lang w:val="en-US"/>
         </w:rPr>
       </w:pPr>
-    </w:p>
-    <w:tbl>
-      <w:tblPr>
-        <w:tblStyle w:val="a6"/>
-        <w:tblW w:w="0" w:type="auto"/>
-        <w:tblLook w:val="04A0" w:firstRow="1" w:lastRow="0" w:firstColumn="1" w:lastColumn="0" w:noHBand="0" w:noVBand="1"/>
-      </w:tblPr>
-      <w:tblGrid>
-        <w:gridCol w:w="4672"/>
-        <w:gridCol w:w="4673"/>
-      </w:tblGrid>
-      <w:tr>
-        <w:tc>
-          <w:tcPr>
-            <w:tcW w:w="4672" w:type="dxa"/>
-          </w:tcPr>
-          <w:p>
-            <w:pPr>
-              <w:spacing w:after="160" w:line="259" w:lineRule="auto"/>
-              <w:rPr>
-                <w:sz w:val="28"/>
-                <w:szCs w:val="28"/>
-              </w:rPr>
-            </w:pPr>
-            <w:r>
-              <w:rPr>
-                <w:sz w:val="28"/>
-                <w:szCs w:val="28"/>
-              </w:rPr>
-              <w:t>Исходный файл – 1 Гб</w:t>
-            </w:r>
-          </w:p>
-        </w:tc>
-        <w:tc>
-          <w:tcPr>
-            <w:tcW w:w="4673" w:type="dxa"/>
-          </w:tcPr>
-          <w:p>
-            <w:pPr>
-              <w:spacing w:after="160" w:line="259" w:lineRule="auto"/>
-              <w:rPr>
-                <w:sz w:val="28"/>
-                <w:szCs w:val="28"/>
-              </w:rPr>
-            </w:pPr>
-            <w:r>
-              <w:rPr>
-                <w:sz w:val="28"/>
-                <w:szCs w:val="28"/>
-              </w:rPr>
-              <w:t>Время обработки</w:t>
-            </w:r>
-          </w:p>
-        </w:tc>
-      </w:tr>
-      <w:tr>
-        <w:tc>
-          <w:tcPr>
-            <w:tcW w:w="4672" w:type="dxa"/>
-          </w:tcPr>
-          <w:p>
-            <w:pPr>
-              <w:spacing w:after="160" w:line="259" w:lineRule="auto"/>
-              <w:rPr>
-                <w:sz w:val="28"/>
-                <w:szCs w:val="28"/>
-              </w:rPr>
-            </w:pPr>
-            <w:r>
-              <w:rPr>
-                <w:sz w:val="28"/>
-                <w:szCs w:val="28"/>
-              </w:rPr>
-              <w:t xml:space="preserve">Размер </w:t>
-            </w:r>
-            <w:proofErr w:type="spellStart"/>
-            <w:r>
-              <w:rPr>
-                <w:sz w:val="28"/>
-                <w:szCs w:val="28"/>
-              </w:rPr>
-              <w:t>буффера</w:t>
-            </w:r>
-            <w:proofErr w:type="spellEnd"/>
-            <w:r>
-              <w:rPr>
-                <w:sz w:val="28"/>
-                <w:szCs w:val="28"/>
-              </w:rPr>
-              <w:t xml:space="preserve"> – 1 Гб</w:t>
-            </w:r>
-          </w:p>
-        </w:tc>
-        <w:tc>
-          <w:tcPr>
-            <w:tcW w:w="4673" w:type="dxa"/>
-            <w:vMerge w:val="restart"/>
-          </w:tcPr>
-          <w:p>
-            <w:pPr>
-              <w:spacing w:after="160" w:line="259" w:lineRule="auto"/>
-              <w:rPr>
-                <w:sz w:val="28"/>
-                <w:szCs w:val="28"/>
-                <w:lang w:val="en-US"/>
-              </w:rPr>
-            </w:pPr>
-            <w:r>
-              <w:rPr>
-                <w:sz w:val="28"/>
-                <w:szCs w:val="28"/>
-                <w:lang w:val="en-US"/>
-              </w:rPr>
-              <w:t>0,</w:t>
-            </w:r>
-            <w:r>
-              <w:rPr>
-                <w:sz w:val="28"/>
-                <w:szCs w:val="28"/>
-                <w:lang w:val="en-US"/>
-              </w:rPr>
-              <w:t>2719101905822754</w:t>
-            </w:r>
-          </w:p>
-        </w:tc>
-      </w:tr>
-      <w:tr>
-        <w:tc>
-          <w:tcPr>
-            <w:tcW w:w="4672" w:type="dxa"/>
-          </w:tcPr>
-          <w:p>
-            <w:pPr>
-              <w:spacing w:after="160" w:line="259" w:lineRule="auto"/>
-              <w:rPr>
-                <w:sz w:val="28"/>
-                <w:szCs w:val="28"/>
-              </w:rPr>
-            </w:pPr>
-            <w:r>
-              <w:rPr>
-                <w:sz w:val="28"/>
-                <w:szCs w:val="28"/>
-              </w:rPr>
-              <w:t>Кол-во потоков - 4</w:t>
-            </w:r>
-          </w:p>
-        </w:tc>
-        <w:tc>
-          <w:tcPr>
-            <w:tcW w:w="4673" w:type="dxa"/>
-            <w:vMerge/>
-          </w:tcPr>
-          <w:p>
-            <w:pPr>
-              <w:spacing w:after="160" w:line="259" w:lineRule="auto"/>
-              <w:rPr>
-                <w:sz w:val="28"/>
-                <w:szCs w:val="28"/>
-                <w:lang w:val="en-US"/>
-              </w:rPr>
-            </w:pPr>
-          </w:p>
-        </w:tc>
-      </w:tr>
-    </w:tbl>
+      <w:r>
+        <w:rPr>
+          <w:noProof/>
+        </w:rPr>
+        <w:drawing>
+          <wp:inline distT="0" distB="0" distL="0" distR="0" wp14:anchorId="7A3C6481" wp14:editId="6CD32C8B">
+            <wp:extent cx="6092041" cy="3099459"/>
+            <wp:effectExtent l="0" t="0" r="4445" b="5715"/>
+            <wp:docPr id="1" name="Диаграмма 1"/>
+            <wp:cNvGraphicFramePr/>
+            <a:graphic xmlns:a="http://schemas.openxmlformats.org/drawingml/2006/main">
+              <a:graphicData uri="http://schemas.openxmlformats.org/drawingml/2006/chart">
+                <c:chart xmlns:c="http://schemas.openxmlformats.org/drawingml/2006/chart" xmlns:r="http://schemas.openxmlformats.org/officeDocument/2006/relationships" r:id="rId6"/>
+              </a:graphicData>
+            </a:graphic>
+          </wp:inline>
+        </w:drawing>
+      </w:r>
+    </w:p>
     <w:p>
       <w:pPr>
         <w:spacing w:after="160" w:line="259" w:lineRule="auto"/>
-        <w:rPr>
-          <w:sz w:val="28"/>
-          <w:szCs w:val="28"/>
-          <w:lang w:val="en-US"/>
-        </w:rPr>
-      </w:pPr>
+        <w:jc w:val="center"/>
+        <w:rPr>
+          <w:sz w:val="28"/>
+          <w:szCs w:val="28"/>
+        </w:rPr>
+      </w:pPr>
+      <w:r>
+        <w:rPr>
+          <w:sz w:val="28"/>
+          <w:szCs w:val="28"/>
+        </w:rPr>
+        <w:t>Рисунок 1 – Зависимость времени от кол-ва потоков.</w:t>
+      </w:r>
     </w:p>
     <w:p>
       <w:pPr>
@@ -2773,14 +2938,98 @@
         <w:rPr>
           <w:sz w:val="28"/>
           <w:szCs w:val="28"/>
-          <w:lang w:val="en-US"/>
-        </w:rPr>
-      </w:pPr>
-      <w:r>
-        <w:rPr>
-          <w:sz w:val="28"/>
-          <w:szCs w:val="28"/>
-          <w:lang w:val="en-US"/>
+        </w:rPr>
+      </w:pPr>
+    </w:p>
+    <w:p>
+      <w:pPr>
+        <w:spacing w:after="160" w:line="259" w:lineRule="auto"/>
+        <w:rPr>
+          <w:sz w:val="28"/>
+          <w:szCs w:val="28"/>
+          <w:lang w:val="en-US"/>
+        </w:rPr>
+      </w:pPr>
+      <w:r>
+        <w:rPr>
+          <w:noProof/>
+        </w:rPr>
+        <w:drawing>
+          <wp:inline distT="0" distB="0" distL="0" distR="0" wp14:anchorId="684313FE" wp14:editId="1BDA41BE">
+            <wp:extent cx="6127667" cy="3063834"/>
+            <wp:effectExtent l="0" t="0" r="6985" b="3810"/>
+            <wp:docPr id="2" name="Диаграмма 2"/>
+            <wp:cNvGraphicFramePr/>
+            <a:graphic xmlns:a="http://schemas.openxmlformats.org/drawingml/2006/main">
+              <a:graphicData uri="http://schemas.openxmlformats.org/drawingml/2006/chart">
+                <c:chart xmlns:c="http://schemas.openxmlformats.org/drawingml/2006/chart" xmlns:r="http://schemas.openxmlformats.org/officeDocument/2006/relationships" r:id="rId7"/>
+              </a:graphicData>
+            </a:graphic>
+          </wp:inline>
+        </w:drawing>
+      </w:r>
+    </w:p>
+    <w:p>
+      <w:pPr>
+        <w:spacing w:after="160" w:line="259" w:lineRule="auto"/>
+        <w:jc w:val="center"/>
+        <w:rPr>
+          <w:sz w:val="28"/>
+          <w:szCs w:val="28"/>
+        </w:rPr>
+      </w:pPr>
+      <w:r>
+        <w:rPr>
+          <w:sz w:val="28"/>
+          <w:szCs w:val="28"/>
+        </w:rPr>
+        <w:t>Рисунок 2</w:t>
+      </w:r>
+      <w:r>
+        <w:rPr>
+          <w:sz w:val="28"/>
+          <w:szCs w:val="28"/>
+        </w:rPr>
+        <w:t xml:space="preserve"> – Зависимость времени от </w:t>
+      </w:r>
+      <w:r>
+        <w:rPr>
+          <w:sz w:val="28"/>
+          <w:szCs w:val="28"/>
+        </w:rPr>
+        <w:t xml:space="preserve">размера </w:t>
+      </w:r>
+      <w:proofErr w:type="spellStart"/>
+      <w:r>
+        <w:rPr>
+          <w:sz w:val="28"/>
+          <w:szCs w:val="28"/>
+        </w:rPr>
+        <w:t>буффера</w:t>
+      </w:r>
+      <w:proofErr w:type="spellEnd"/>
+      <w:r>
+        <w:rPr>
+          <w:sz w:val="28"/>
+          <w:szCs w:val="28"/>
+        </w:rPr>
+        <w:t>.</w:t>
+      </w:r>
+    </w:p>
+    <w:p>
+      <w:pPr>
+        <w:spacing w:after="160" w:line="259" w:lineRule="auto"/>
+        <w:rPr>
+          <w:rFonts w:asciiTheme="majorHAnsi" w:eastAsiaTheme="majorEastAsia" w:hAnsiTheme="majorHAnsi" w:cstheme="majorBidi"/>
+          <w:color w:val="2E74B5" w:themeColor="accent1" w:themeShade="BF"/>
+          <w:sz w:val="28"/>
+          <w:szCs w:val="28"/>
+        </w:rPr>
+      </w:pPr>
+      <w:r>
+        <w:rPr>
+          <w:sz w:val="28"/>
+          <w:szCs w:val="28"/>
         </w:rPr>
         <w:br w:type="page"/>
       </w:r>
@@ -2797,7 +3046,6 @@
         <w:rPr>
           <w:sz w:val="28"/>
           <w:szCs w:val="28"/>
-          <w:lang w:val="en-US"/>
         </w:rPr>
         <w:lastRenderedPageBreak/>
         <w:tab/>
@@ -3612,6 +3860,1690 @@
 </w:styles>
 </file>
 
+<file path=word/charts/chart1.xml><?xml version="1.0" encoding="utf-8"?>
+<c:chartSpace xmlns:c="http://schemas.openxmlformats.org/drawingml/2006/chart" xmlns:a="http://schemas.openxmlformats.org/drawingml/2006/main" xmlns:r="http://schemas.openxmlformats.org/officeDocument/2006/relationships" xmlns:c16r2="http://schemas.microsoft.com/office/drawing/2015/06/chart">
+  <c:date1904 val="0"/>
+  <c:lang val="ru-RU"/>
+  <c:roundedCorners val="0"/>
+  <mc:AlternateContent xmlns:mc="http://schemas.openxmlformats.org/markup-compatibility/2006">
+    <mc:Choice xmlns:c14="http://schemas.microsoft.com/office/drawing/2007/8/2/chart" Requires="c14">
+      <c14:style val="102"/>
+    </mc:Choice>
+    <mc:Fallback>
+      <c:style val="2"/>
+    </mc:Fallback>
+  </mc:AlternateContent>
+  <c:chart>
+    <c:title>
+      <c:tx>
+        <c:rich>
+          <a:bodyPr rot="0" spcFirstLastPara="1" vertOverflow="ellipsis" vert="horz" wrap="square" anchor="ctr" anchorCtr="1"/>
+          <a:lstStyle/>
+          <a:p>
+            <a:pPr>
+              <a:defRPr sz="1400" b="0" i="0" u="none" strike="noStrike" kern="1200" spc="0" baseline="0">
+                <a:solidFill>
+                  <a:schemeClr val="tx1">
+                    <a:lumMod val="65000"/>
+                    <a:lumOff val="35000"/>
+                  </a:schemeClr>
+                </a:solidFill>
+                <a:latin typeface="+mn-lt"/>
+                <a:ea typeface="+mn-ea"/>
+                <a:cs typeface="+mn-cs"/>
+              </a:defRPr>
+            </a:pPr>
+            <a:r>
+              <a:rPr lang="ru-RU"/>
+              <a:t>Время от потоков</a:t>
+            </a:r>
+          </a:p>
+        </c:rich>
+      </c:tx>
+      <c:overlay val="0"/>
+      <c:spPr>
+        <a:noFill/>
+        <a:ln>
+          <a:noFill/>
+        </a:ln>
+        <a:effectLst/>
+      </c:spPr>
+      <c:txPr>
+        <a:bodyPr rot="0" spcFirstLastPara="1" vertOverflow="ellipsis" vert="horz" wrap="square" anchor="ctr" anchorCtr="1"/>
+        <a:lstStyle/>
+        <a:p>
+          <a:pPr>
+            <a:defRPr sz="1400" b="0" i="0" u="none" strike="noStrike" kern="1200" spc="0" baseline="0">
+              <a:solidFill>
+                <a:schemeClr val="tx1">
+                  <a:lumMod val="65000"/>
+                  <a:lumOff val="35000"/>
+                </a:schemeClr>
+              </a:solidFill>
+              <a:latin typeface="+mn-lt"/>
+              <a:ea typeface="+mn-ea"/>
+              <a:cs typeface="+mn-cs"/>
+            </a:defRPr>
+          </a:pPr>
+          <a:endParaRPr lang="ru-RU"/>
+        </a:p>
+      </c:txPr>
+    </c:title>
+    <c:autoTitleDeleted val="0"/>
+    <c:plotArea>
+      <c:layout/>
+      <c:lineChart>
+        <c:grouping val="standard"/>
+        <c:varyColors val="0"/>
+        <c:ser>
+          <c:idx val="0"/>
+          <c:order val="0"/>
+          <c:spPr>
+            <a:ln w="28575" cap="rnd">
+              <a:solidFill>
+                <a:schemeClr val="accent1"/>
+              </a:solidFill>
+              <a:round/>
+            </a:ln>
+            <a:effectLst/>
+          </c:spPr>
+          <c:marker>
+            <c:symbol val="circle"/>
+            <c:size val="5"/>
+            <c:spPr>
+              <a:solidFill>
+                <a:schemeClr val="accent1"/>
+              </a:solidFill>
+              <a:ln w="9525">
+                <a:solidFill>
+                  <a:schemeClr val="accent1"/>
+                </a:solidFill>
+              </a:ln>
+              <a:effectLst/>
+            </c:spPr>
+          </c:marker>
+          <c:val>
+            <c:numRef>
+              <c:f>Sheet1!$A$1:$A$5</c:f>
+              <c:numCache>
+                <c:formatCode>General</c:formatCode>
+                <c:ptCount val="5"/>
+                <c:pt idx="0">
+                  <c:v>0.193935632705688</c:v>
+                </c:pt>
+                <c:pt idx="1">
+                  <c:v>0.22492718696594199</c:v>
+                </c:pt>
+                <c:pt idx="2">
+                  <c:v>0.25491690635681102</c:v>
+                </c:pt>
+                <c:pt idx="3">
+                  <c:v>0.27890825271606401</c:v>
+                </c:pt>
+                <c:pt idx="4">
+                  <c:v>0.33388924598693798</c:v>
+                </c:pt>
+              </c:numCache>
+            </c:numRef>
+          </c:val>
+          <c:smooth val="0"/>
+          <c:extLst>
+            <c:ext xmlns:c16="http://schemas.microsoft.com/office/drawing/2014/chart" uri="{C3380CC4-5D6E-409C-BE32-E72D297353CC}">
+              <c16:uniqueId val="{00000000-9BF6-4C65-86B9-45962297F8F0}"/>
+            </c:ext>
+          </c:extLst>
+        </c:ser>
+        <c:dLbls>
+          <c:showLegendKey val="0"/>
+          <c:showVal val="0"/>
+          <c:showCatName val="0"/>
+          <c:showSerName val="0"/>
+          <c:showPercent val="0"/>
+          <c:showBubbleSize val="0"/>
+        </c:dLbls>
+        <c:marker val="1"/>
+        <c:smooth val="0"/>
+        <c:axId val="1494325135"/>
+        <c:axId val="1494325967"/>
+      </c:lineChart>
+      <c:catAx>
+        <c:axId val="1494325135"/>
+        <c:scaling>
+          <c:orientation val="minMax"/>
+        </c:scaling>
+        <c:delete val="0"/>
+        <c:axPos val="b"/>
+        <c:majorTickMark val="none"/>
+        <c:minorTickMark val="none"/>
+        <c:tickLblPos val="nextTo"/>
+        <c:spPr>
+          <a:noFill/>
+          <a:ln w="9525" cap="flat" cmpd="sng" algn="ctr">
+            <a:solidFill>
+              <a:schemeClr val="tx1">
+                <a:lumMod val="15000"/>
+                <a:lumOff val="85000"/>
+              </a:schemeClr>
+            </a:solidFill>
+            <a:round/>
+          </a:ln>
+          <a:effectLst/>
+        </c:spPr>
+        <c:txPr>
+          <a:bodyPr rot="-60000000" spcFirstLastPara="1" vertOverflow="ellipsis" vert="horz" wrap="square" anchor="ctr" anchorCtr="1"/>
+          <a:lstStyle/>
+          <a:p>
+            <a:pPr>
+              <a:defRPr sz="900" b="0" i="0" u="none" strike="noStrike" kern="1200" baseline="0">
+                <a:solidFill>
+                  <a:schemeClr val="tx1">
+                    <a:lumMod val="65000"/>
+                    <a:lumOff val="35000"/>
+                  </a:schemeClr>
+                </a:solidFill>
+                <a:latin typeface="+mn-lt"/>
+                <a:ea typeface="+mn-ea"/>
+                <a:cs typeface="+mn-cs"/>
+              </a:defRPr>
+            </a:pPr>
+            <a:endParaRPr lang="ru-RU"/>
+          </a:p>
+        </c:txPr>
+        <c:crossAx val="1494325967"/>
+        <c:crosses val="autoZero"/>
+        <c:auto val="1"/>
+        <c:lblAlgn val="ctr"/>
+        <c:lblOffset val="100"/>
+        <c:noMultiLvlLbl val="0"/>
+      </c:catAx>
+      <c:valAx>
+        <c:axId val="1494325967"/>
+        <c:scaling>
+          <c:orientation val="minMax"/>
+        </c:scaling>
+        <c:delete val="0"/>
+        <c:axPos val="l"/>
+        <c:majorGridlines>
+          <c:spPr>
+            <a:ln w="9525" cap="flat" cmpd="sng" algn="ctr">
+              <a:solidFill>
+                <a:schemeClr val="tx1">
+                  <a:lumMod val="15000"/>
+                  <a:lumOff val="85000"/>
+                </a:schemeClr>
+              </a:solidFill>
+              <a:round/>
+            </a:ln>
+            <a:effectLst/>
+          </c:spPr>
+        </c:majorGridlines>
+        <c:numFmt formatCode="General" sourceLinked="1"/>
+        <c:majorTickMark val="none"/>
+        <c:minorTickMark val="none"/>
+        <c:tickLblPos val="nextTo"/>
+        <c:spPr>
+          <a:noFill/>
+          <a:ln>
+            <a:noFill/>
+          </a:ln>
+          <a:effectLst/>
+        </c:spPr>
+        <c:txPr>
+          <a:bodyPr rot="-60000000" spcFirstLastPara="1" vertOverflow="ellipsis" vert="horz" wrap="square" anchor="ctr" anchorCtr="1"/>
+          <a:lstStyle/>
+          <a:p>
+            <a:pPr>
+              <a:defRPr sz="900" b="0" i="0" u="none" strike="noStrike" kern="1200" baseline="0">
+                <a:solidFill>
+                  <a:schemeClr val="tx1">
+                    <a:lumMod val="65000"/>
+                    <a:lumOff val="35000"/>
+                  </a:schemeClr>
+                </a:solidFill>
+                <a:latin typeface="+mn-lt"/>
+                <a:ea typeface="+mn-ea"/>
+                <a:cs typeface="+mn-cs"/>
+              </a:defRPr>
+            </a:pPr>
+            <a:endParaRPr lang="ru-RU"/>
+          </a:p>
+        </c:txPr>
+        <c:crossAx val="1494325135"/>
+        <c:crosses val="autoZero"/>
+        <c:crossBetween val="between"/>
+      </c:valAx>
+      <c:spPr>
+        <a:noFill/>
+        <a:ln>
+          <a:noFill/>
+        </a:ln>
+        <a:effectLst/>
+      </c:spPr>
+    </c:plotArea>
+    <c:plotVisOnly val="1"/>
+    <c:dispBlanksAs val="gap"/>
+    <c:showDLblsOverMax val="0"/>
+  </c:chart>
+  <c:spPr>
+    <a:solidFill>
+      <a:schemeClr val="bg1"/>
+    </a:solidFill>
+    <a:ln w="9525" cap="flat" cmpd="sng" algn="ctr">
+      <a:solidFill>
+        <a:schemeClr val="tx1">
+          <a:lumMod val="15000"/>
+          <a:lumOff val="85000"/>
+        </a:schemeClr>
+      </a:solidFill>
+      <a:round/>
+    </a:ln>
+    <a:effectLst/>
+  </c:spPr>
+  <c:txPr>
+    <a:bodyPr/>
+    <a:lstStyle/>
+    <a:p>
+      <a:pPr>
+        <a:defRPr/>
+      </a:pPr>
+      <a:endParaRPr lang="ru-RU"/>
+    </a:p>
+  </c:txPr>
+  <c:externalData r:id="rId3">
+    <c:autoUpdate val="0"/>
+  </c:externalData>
+</c:chartSpace>
+</file>
+
+<file path=word/charts/chart2.xml><?xml version="1.0" encoding="utf-8"?>
+<c:chartSpace xmlns:c="http://schemas.openxmlformats.org/drawingml/2006/chart" xmlns:a="http://schemas.openxmlformats.org/drawingml/2006/main" xmlns:r="http://schemas.openxmlformats.org/officeDocument/2006/relationships" xmlns:c16r2="http://schemas.microsoft.com/office/drawing/2015/06/chart">
+  <c:date1904 val="0"/>
+  <c:lang val="ru-RU"/>
+  <c:roundedCorners val="0"/>
+  <mc:AlternateContent xmlns:mc="http://schemas.openxmlformats.org/markup-compatibility/2006">
+    <mc:Choice xmlns:c14="http://schemas.microsoft.com/office/drawing/2007/8/2/chart" Requires="c14">
+      <c14:style val="102"/>
+    </mc:Choice>
+    <mc:Fallback>
+      <c:style val="2"/>
+    </mc:Fallback>
+  </mc:AlternateContent>
+  <c:chart>
+    <c:title>
+      <c:tx>
+        <c:rich>
+          <a:bodyPr rot="0" spcFirstLastPara="1" vertOverflow="ellipsis" vert="horz" wrap="square" anchor="ctr" anchorCtr="1"/>
+          <a:lstStyle/>
+          <a:p>
+            <a:pPr>
+              <a:defRPr sz="1400" b="0" i="0" u="none" strike="noStrike" kern="1200" spc="0" baseline="0">
+                <a:solidFill>
+                  <a:schemeClr val="tx1">
+                    <a:lumMod val="65000"/>
+                    <a:lumOff val="35000"/>
+                  </a:schemeClr>
+                </a:solidFill>
+                <a:latin typeface="+mn-lt"/>
+                <a:ea typeface="+mn-ea"/>
+                <a:cs typeface="+mn-cs"/>
+              </a:defRPr>
+            </a:pPr>
+            <a:r>
+              <a:rPr lang="ru-RU"/>
+              <a:t>Время</a:t>
+            </a:r>
+            <a:r>
+              <a:rPr lang="ru-RU" baseline="0"/>
+              <a:t> от размера буфера</a:t>
+            </a:r>
+            <a:endParaRPr lang="ru-RU"/>
+          </a:p>
+        </c:rich>
+      </c:tx>
+      <c:overlay val="0"/>
+      <c:spPr>
+        <a:noFill/>
+        <a:ln>
+          <a:noFill/>
+        </a:ln>
+        <a:effectLst/>
+      </c:spPr>
+      <c:txPr>
+        <a:bodyPr rot="0" spcFirstLastPara="1" vertOverflow="ellipsis" vert="horz" wrap="square" anchor="ctr" anchorCtr="1"/>
+        <a:lstStyle/>
+        <a:p>
+          <a:pPr>
+            <a:defRPr sz="1400" b="0" i="0" u="none" strike="noStrike" kern="1200" spc="0" baseline="0">
+              <a:solidFill>
+                <a:schemeClr val="tx1">
+                  <a:lumMod val="65000"/>
+                  <a:lumOff val="35000"/>
+                </a:schemeClr>
+              </a:solidFill>
+              <a:latin typeface="+mn-lt"/>
+              <a:ea typeface="+mn-ea"/>
+              <a:cs typeface="+mn-cs"/>
+            </a:defRPr>
+          </a:pPr>
+          <a:endParaRPr lang="ru-RU"/>
+        </a:p>
+      </c:txPr>
+    </c:title>
+    <c:autoTitleDeleted val="0"/>
+    <c:plotArea>
+      <c:layout/>
+      <c:lineChart>
+        <c:grouping val="standard"/>
+        <c:varyColors val="0"/>
+        <c:ser>
+          <c:idx val="0"/>
+          <c:order val="0"/>
+          <c:spPr>
+            <a:ln w="28575" cap="rnd">
+              <a:solidFill>
+                <a:schemeClr val="accent1"/>
+              </a:solidFill>
+              <a:round/>
+            </a:ln>
+            <a:effectLst/>
+          </c:spPr>
+          <c:marker>
+            <c:symbol val="circle"/>
+            <c:size val="5"/>
+            <c:spPr>
+              <a:solidFill>
+                <a:schemeClr val="accent1"/>
+              </a:solidFill>
+              <a:ln w="9525">
+                <a:solidFill>
+                  <a:schemeClr val="accent1"/>
+                </a:solidFill>
+              </a:ln>
+              <a:effectLst/>
+            </c:spPr>
+          </c:marker>
+          <c:val>
+            <c:numRef>
+              <c:f>Sheet1!$A$14:$A$19</c:f>
+              <c:numCache>
+                <c:formatCode>General</c:formatCode>
+                <c:ptCount val="6"/>
+                <c:pt idx="0">
+                  <c:v>0.23092269897460899</c:v>
+                </c:pt>
+                <c:pt idx="1">
+                  <c:v>0.21792769432067799</c:v>
+                </c:pt>
+                <c:pt idx="2">
+                  <c:v>0.22092771530151301</c:v>
+                </c:pt>
+                <c:pt idx="3">
+                  <c:v>0.22392773628234799</c:v>
+                </c:pt>
+                <c:pt idx="4">
+                  <c:v>0.215927124023437</c:v>
+                </c:pt>
+                <c:pt idx="5">
+                  <c:v>0.231922626495361</c:v>
+                </c:pt>
+              </c:numCache>
+            </c:numRef>
+          </c:val>
+          <c:smooth val="0"/>
+          <c:extLst>
+            <c:ext xmlns:c16="http://schemas.microsoft.com/office/drawing/2014/chart" uri="{C3380CC4-5D6E-409C-BE32-E72D297353CC}">
+              <c16:uniqueId val="{00000000-112F-47D3-9876-BCF07E02ABAA}"/>
+            </c:ext>
+          </c:extLst>
+        </c:ser>
+        <c:dLbls>
+          <c:showLegendKey val="0"/>
+          <c:showVal val="0"/>
+          <c:showCatName val="0"/>
+          <c:showSerName val="0"/>
+          <c:showPercent val="0"/>
+          <c:showBubbleSize val="0"/>
+        </c:dLbls>
+        <c:marker val="1"/>
+        <c:smooth val="0"/>
+        <c:axId val="1503340799"/>
+        <c:axId val="1503337887"/>
+      </c:lineChart>
+      <c:catAx>
+        <c:axId val="1503340799"/>
+        <c:scaling>
+          <c:orientation val="minMax"/>
+        </c:scaling>
+        <c:delete val="0"/>
+        <c:axPos val="b"/>
+        <c:majorTickMark val="none"/>
+        <c:minorTickMark val="none"/>
+        <c:tickLblPos val="nextTo"/>
+        <c:spPr>
+          <a:noFill/>
+          <a:ln w="9525" cap="flat" cmpd="sng" algn="ctr">
+            <a:solidFill>
+              <a:schemeClr val="tx1">
+                <a:lumMod val="15000"/>
+                <a:lumOff val="85000"/>
+              </a:schemeClr>
+            </a:solidFill>
+            <a:round/>
+          </a:ln>
+          <a:effectLst/>
+        </c:spPr>
+        <c:txPr>
+          <a:bodyPr rot="-60000000" spcFirstLastPara="1" vertOverflow="ellipsis" vert="horz" wrap="square" anchor="ctr" anchorCtr="1"/>
+          <a:lstStyle/>
+          <a:p>
+            <a:pPr>
+              <a:defRPr sz="900" b="0" i="0" u="none" strike="noStrike" kern="1200" baseline="0">
+                <a:solidFill>
+                  <a:schemeClr val="tx1">
+                    <a:lumMod val="65000"/>
+                    <a:lumOff val="35000"/>
+                  </a:schemeClr>
+                </a:solidFill>
+                <a:latin typeface="+mn-lt"/>
+                <a:ea typeface="+mn-ea"/>
+                <a:cs typeface="+mn-cs"/>
+              </a:defRPr>
+            </a:pPr>
+            <a:endParaRPr lang="ru-RU"/>
+          </a:p>
+        </c:txPr>
+        <c:crossAx val="1503337887"/>
+        <c:crosses val="autoZero"/>
+        <c:auto val="1"/>
+        <c:lblAlgn val="ctr"/>
+        <c:lblOffset val="100"/>
+        <c:noMultiLvlLbl val="0"/>
+      </c:catAx>
+      <c:valAx>
+        <c:axId val="1503337887"/>
+        <c:scaling>
+          <c:orientation val="minMax"/>
+        </c:scaling>
+        <c:delete val="0"/>
+        <c:axPos val="l"/>
+        <c:majorGridlines>
+          <c:spPr>
+            <a:ln w="9525" cap="flat" cmpd="sng" algn="ctr">
+              <a:solidFill>
+                <a:schemeClr val="tx1">
+                  <a:lumMod val="15000"/>
+                  <a:lumOff val="85000"/>
+                </a:schemeClr>
+              </a:solidFill>
+              <a:round/>
+            </a:ln>
+            <a:effectLst/>
+          </c:spPr>
+        </c:majorGridlines>
+        <c:numFmt formatCode="General" sourceLinked="1"/>
+        <c:majorTickMark val="none"/>
+        <c:minorTickMark val="none"/>
+        <c:tickLblPos val="nextTo"/>
+        <c:spPr>
+          <a:noFill/>
+          <a:ln>
+            <a:noFill/>
+          </a:ln>
+          <a:effectLst/>
+        </c:spPr>
+        <c:txPr>
+          <a:bodyPr rot="-60000000" spcFirstLastPara="1" vertOverflow="ellipsis" vert="horz" wrap="square" anchor="ctr" anchorCtr="1"/>
+          <a:lstStyle/>
+          <a:p>
+            <a:pPr>
+              <a:defRPr sz="900" b="0" i="0" u="none" strike="noStrike" kern="1200" baseline="0">
+                <a:solidFill>
+                  <a:schemeClr val="tx1">
+                    <a:lumMod val="65000"/>
+                    <a:lumOff val="35000"/>
+                  </a:schemeClr>
+                </a:solidFill>
+                <a:latin typeface="+mn-lt"/>
+                <a:ea typeface="+mn-ea"/>
+                <a:cs typeface="+mn-cs"/>
+              </a:defRPr>
+            </a:pPr>
+            <a:endParaRPr lang="ru-RU"/>
+          </a:p>
+        </c:txPr>
+        <c:crossAx val="1503340799"/>
+        <c:crosses val="autoZero"/>
+        <c:crossBetween val="between"/>
+      </c:valAx>
+      <c:spPr>
+        <a:noFill/>
+        <a:ln>
+          <a:noFill/>
+        </a:ln>
+        <a:effectLst/>
+      </c:spPr>
+    </c:plotArea>
+    <c:plotVisOnly val="1"/>
+    <c:dispBlanksAs val="gap"/>
+    <c:showDLblsOverMax val="0"/>
+  </c:chart>
+  <c:spPr>
+    <a:solidFill>
+      <a:schemeClr val="bg1"/>
+    </a:solidFill>
+    <a:ln w="9525" cap="flat" cmpd="sng" algn="ctr">
+      <a:solidFill>
+        <a:schemeClr val="tx1">
+          <a:lumMod val="15000"/>
+          <a:lumOff val="85000"/>
+        </a:schemeClr>
+      </a:solidFill>
+      <a:round/>
+    </a:ln>
+    <a:effectLst/>
+  </c:spPr>
+  <c:txPr>
+    <a:bodyPr/>
+    <a:lstStyle/>
+    <a:p>
+      <a:pPr>
+        <a:defRPr/>
+      </a:pPr>
+      <a:endParaRPr lang="ru-RU"/>
+    </a:p>
+  </c:txPr>
+  <c:externalData r:id="rId3">
+    <c:autoUpdate val="0"/>
+  </c:externalData>
+</c:chartSpace>
+</file>
+
+<file path=word/charts/colors1.xml><?xml version="1.0" encoding="utf-8"?>
+<cs:colorStyle xmlns:cs="http://schemas.microsoft.com/office/drawing/2012/chartStyle" xmlns:a="http://schemas.openxmlformats.org/drawingml/2006/main" meth="cycle" id="10">
+  <a:schemeClr val="accent1"/>
+  <a:schemeClr val="accent2"/>
+  <a:schemeClr val="accent3"/>
+  <a:schemeClr val="accent4"/>
+  <a:schemeClr val="accent5"/>
+  <a:schemeClr val="accent6"/>
+  <cs:variation/>
+  <cs:variation>
+    <a:lumMod val="60000"/>
+  </cs:variation>
+  <cs:variation>
+    <a:lumMod val="80000"/>
+    <a:lumOff val="20000"/>
+  </cs:variation>
+  <cs:variation>
+    <a:lumMod val="80000"/>
+  </cs:variation>
+  <cs:variation>
+    <a:lumMod val="60000"/>
+    <a:lumOff val="40000"/>
+  </cs:variation>
+  <cs:variation>
+    <a:lumMod val="50000"/>
+  </cs:variation>
+  <cs:variation>
+    <a:lumMod val="70000"/>
+    <a:lumOff val="30000"/>
+  </cs:variation>
+  <cs:variation>
+    <a:lumMod val="70000"/>
+  </cs:variation>
+  <cs:variation>
+    <a:lumMod val="50000"/>
+    <a:lumOff val="50000"/>
+  </cs:variation>
+</cs:colorStyle>
+</file>
+
+<file path=word/charts/colors2.xml><?xml version="1.0" encoding="utf-8"?>
+<cs:colorStyle xmlns:cs="http://schemas.microsoft.com/office/drawing/2012/chartStyle" xmlns:a="http://schemas.openxmlformats.org/drawingml/2006/main" meth="cycle" id="10">
+  <a:schemeClr val="accent1"/>
+  <a:schemeClr val="accent2"/>
+  <a:schemeClr val="accent3"/>
+  <a:schemeClr val="accent4"/>
+  <a:schemeClr val="accent5"/>
+  <a:schemeClr val="accent6"/>
+  <cs:variation/>
+  <cs:variation>
+    <a:lumMod val="60000"/>
+  </cs:variation>
+  <cs:variation>
+    <a:lumMod val="80000"/>
+    <a:lumOff val="20000"/>
+  </cs:variation>
+  <cs:variation>
+    <a:lumMod val="80000"/>
+  </cs:variation>
+  <cs:variation>
+    <a:lumMod val="60000"/>
+    <a:lumOff val="40000"/>
+  </cs:variation>
+  <cs:variation>
+    <a:lumMod val="50000"/>
+  </cs:variation>
+  <cs:variation>
+    <a:lumMod val="70000"/>
+    <a:lumOff val="30000"/>
+  </cs:variation>
+  <cs:variation>
+    <a:lumMod val="70000"/>
+  </cs:variation>
+  <cs:variation>
+    <a:lumMod val="50000"/>
+    <a:lumOff val="50000"/>
+  </cs:variation>
+</cs:colorStyle>
+</file>
+
+<file path=word/charts/style1.xml><?xml version="1.0" encoding="utf-8"?>
+<cs:chartStyle xmlns:cs="http://schemas.microsoft.com/office/drawing/2012/chartStyle" xmlns:a="http://schemas.openxmlformats.org/drawingml/2006/main" id="332">
+  <cs:axisTitle>
+    <cs:lnRef idx="0"/>
+    <cs:fillRef idx="0"/>
+    <cs:effectRef idx="0"/>
+    <cs:fontRef idx="minor">
+      <a:schemeClr val="tx1">
+        <a:lumMod val="65000"/>
+        <a:lumOff val="35000"/>
+      </a:schemeClr>
+    </cs:fontRef>
+    <cs:defRPr sz="1000" kern="1200"/>
+  </cs:axisTitle>
+  <cs:categoryAxis>
+    <cs:lnRef idx="0"/>
+    <cs:fillRef idx="0"/>
+    <cs:effectRef idx="0"/>
+    <cs:fontRef idx="minor">
+      <a:schemeClr val="tx1">
+        <a:lumMod val="65000"/>
+        <a:lumOff val="35000"/>
+      </a:schemeClr>
+    </cs:fontRef>
+    <cs:spPr>
+      <a:ln w="9525" cap="flat" cmpd="sng" algn="ctr">
+        <a:solidFill>
+          <a:schemeClr val="tx1">
+            <a:lumMod val="15000"/>
+            <a:lumOff val="85000"/>
+          </a:schemeClr>
+        </a:solidFill>
+        <a:round/>
+      </a:ln>
+    </cs:spPr>
+    <cs:defRPr sz="900" kern="1200"/>
+  </cs:categoryAxis>
+  <cs:chartArea mods="allowNoFillOverride allowNoLineOverride">
+    <cs:lnRef idx="0"/>
+    <cs:fillRef idx="0"/>
+    <cs:effectRef idx="0"/>
+    <cs:fontRef idx="minor">
+      <a:schemeClr val="tx1"/>
+    </cs:fontRef>
+    <cs:spPr>
+      <a:solidFill>
+        <a:schemeClr val="bg1"/>
+      </a:solidFill>
+      <a:ln w="9525" cap="flat" cmpd="sng" algn="ctr">
+        <a:solidFill>
+          <a:schemeClr val="tx1">
+            <a:lumMod val="15000"/>
+            <a:lumOff val="85000"/>
+          </a:schemeClr>
+        </a:solidFill>
+        <a:round/>
+      </a:ln>
+    </cs:spPr>
+    <cs:defRPr sz="1000" kern="1200"/>
+  </cs:chartArea>
+  <cs:dataLabel>
+    <cs:lnRef idx="0"/>
+    <cs:fillRef idx="0"/>
+    <cs:effectRef idx="0"/>
+    <cs:fontRef idx="minor">
+      <a:schemeClr val="tx1">
+        <a:lumMod val="75000"/>
+        <a:lumOff val="25000"/>
+      </a:schemeClr>
+    </cs:fontRef>
+    <cs:defRPr sz="900" kern="1200"/>
+  </cs:dataLabel>
+  <cs:dataLabelCallout>
+    <cs:lnRef idx="0"/>
+    <cs:fillRef idx="0"/>
+    <cs:effectRef idx="0"/>
+    <cs:fontRef idx="minor">
+      <a:schemeClr val="dk1">
+        <a:lumMod val="65000"/>
+        <a:lumOff val="35000"/>
+      </a:schemeClr>
+    </cs:fontRef>
+    <cs:spPr>
+      <a:solidFill>
+        <a:schemeClr val="lt1"/>
+      </a:solidFill>
+      <a:ln>
+        <a:solidFill>
+          <a:schemeClr val="dk1">
+            <a:lumMod val="25000"/>
+            <a:lumOff val="75000"/>
+          </a:schemeClr>
+        </a:solidFill>
+      </a:ln>
+    </cs:spPr>
+    <cs:defRPr sz="900" kern="1200"/>
+    <cs:bodyPr rot="0" spcFirstLastPara="1" vertOverflow="clip" horzOverflow="clip" vert="horz" wrap="square" lIns="36576" tIns="18288" rIns="36576" bIns="18288" anchor="ctr" anchorCtr="1">
+      <a:spAutoFit/>
+    </cs:bodyPr>
+  </cs:dataLabelCallout>
+  <cs:dataPoint>
+    <cs:lnRef idx="0"/>
+    <cs:fillRef idx="1">
+      <cs:styleClr val="auto"/>
+    </cs:fillRef>
+    <cs:effectRef idx="0"/>
+    <cs:fontRef idx="minor">
+      <a:schemeClr val="tx1"/>
+    </cs:fontRef>
+  </cs:dataPoint>
+  <cs:dataPoint3D>
+    <cs:lnRef idx="0"/>
+    <cs:fillRef idx="1">
+      <cs:styleClr val="auto"/>
+    </cs:fillRef>
+    <cs:effectRef idx="0"/>
+    <cs:fontRef idx="minor">
+      <a:schemeClr val="tx1"/>
+    </cs:fontRef>
+  </cs:dataPoint3D>
+  <cs:dataPointLine>
+    <cs:lnRef idx="0">
+      <cs:styleClr val="auto"/>
+    </cs:lnRef>
+    <cs:fillRef idx="1"/>
+    <cs:effectRef idx="0"/>
+    <cs:fontRef idx="minor">
+      <a:schemeClr val="tx1"/>
+    </cs:fontRef>
+    <cs:spPr>
+      <a:ln w="28575" cap="rnd">
+        <a:solidFill>
+          <a:schemeClr val="phClr"/>
+        </a:solidFill>
+        <a:round/>
+      </a:ln>
+    </cs:spPr>
+  </cs:dataPointLine>
+  <cs:dataPointMarker>
+    <cs:lnRef idx="0">
+      <cs:styleClr val="auto"/>
+    </cs:lnRef>
+    <cs:fillRef idx="1">
+      <cs:styleClr val="auto"/>
+    </cs:fillRef>
+    <cs:effectRef idx="0"/>
+    <cs:fontRef idx="minor">
+      <a:schemeClr val="tx1"/>
+    </cs:fontRef>
+    <cs:spPr>
+      <a:ln w="9525">
+        <a:solidFill>
+          <a:schemeClr val="phClr"/>
+        </a:solidFill>
+      </a:ln>
+    </cs:spPr>
+  </cs:dataPointMarker>
+  <cs:dataPointMarkerLayout symbol="circle" size="5"/>
+  <cs:dataPointWireframe>
+    <cs:lnRef idx="0">
+      <cs:styleClr val="auto"/>
+    </cs:lnRef>
+    <cs:fillRef idx="1"/>
+    <cs:effectRef idx="0"/>
+    <cs:fontRef idx="minor">
+      <a:schemeClr val="tx1"/>
+    </cs:fontRef>
+    <cs:spPr>
+      <a:ln w="9525" cap="rnd">
+        <a:solidFill>
+          <a:schemeClr val="phClr"/>
+        </a:solidFill>
+        <a:round/>
+      </a:ln>
+    </cs:spPr>
+  </cs:dataPointWireframe>
+  <cs:dataTable>
+    <cs:lnRef idx="0"/>
+    <cs:fillRef idx="0"/>
+    <cs:effectRef idx="0"/>
+    <cs:fontRef idx="minor">
+      <a:schemeClr val="tx1">
+        <a:lumMod val="65000"/>
+        <a:lumOff val="35000"/>
+      </a:schemeClr>
+    </cs:fontRef>
+    <cs:spPr>
+      <a:noFill/>
+      <a:ln w="9525" cap="flat" cmpd="sng" algn="ctr">
+        <a:solidFill>
+          <a:schemeClr val="tx1">
+            <a:lumMod val="15000"/>
+            <a:lumOff val="85000"/>
+          </a:schemeClr>
+        </a:solidFill>
+        <a:round/>
+      </a:ln>
+    </cs:spPr>
+    <cs:defRPr sz="900" kern="1200"/>
+  </cs:dataTable>
+  <cs:downBar>
+    <cs:lnRef idx="0"/>
+    <cs:fillRef idx="0"/>
+    <cs:effectRef idx="0"/>
+    <cs:fontRef idx="minor">
+      <a:schemeClr val="dk1"/>
+    </cs:fontRef>
+    <cs:spPr>
+      <a:solidFill>
+        <a:schemeClr val="dk1">
+          <a:lumMod val="65000"/>
+          <a:lumOff val="35000"/>
+        </a:schemeClr>
+      </a:solidFill>
+      <a:ln w="9525">
+        <a:solidFill>
+          <a:schemeClr val="tx1">
+            <a:lumMod val="65000"/>
+            <a:lumOff val="35000"/>
+          </a:schemeClr>
+        </a:solidFill>
+      </a:ln>
+    </cs:spPr>
+  </cs:downBar>
+  <cs:dropLine>
+    <cs:lnRef idx="0"/>
+    <cs:fillRef idx="0"/>
+    <cs:effectRef idx="0"/>
+    <cs:fontRef idx="minor">
+      <a:schemeClr val="tx1"/>
+    </cs:fontRef>
+    <cs:spPr>
+      <a:ln w="9525" cap="flat" cmpd="sng" algn="ctr">
+        <a:solidFill>
+          <a:schemeClr val="tx1">
+            <a:lumMod val="35000"/>
+            <a:lumOff val="65000"/>
+          </a:schemeClr>
+        </a:solidFill>
+        <a:round/>
+      </a:ln>
+    </cs:spPr>
+  </cs:dropLine>
+  <cs:errorBar>
+    <cs:lnRef idx="0"/>
+    <cs:fillRef idx="0"/>
+    <cs:effectRef idx="0"/>
+    <cs:fontRef idx="minor">
+      <a:schemeClr val="tx1"/>
+    </cs:fontRef>
+    <cs:spPr>
+      <a:ln w="9525" cap="flat" cmpd="sng" algn="ctr">
+        <a:solidFill>
+          <a:schemeClr val="tx1">
+            <a:lumMod val="65000"/>
+            <a:lumOff val="35000"/>
+          </a:schemeClr>
+        </a:solidFill>
+        <a:round/>
+      </a:ln>
+    </cs:spPr>
+  </cs:errorBar>
+  <cs:floor>
+    <cs:lnRef idx="0"/>
+    <cs:fillRef idx="0"/>
+    <cs:effectRef idx="0"/>
+    <cs:fontRef idx="minor">
+      <a:schemeClr val="tx1"/>
+    </cs:fontRef>
+    <cs:spPr>
+      <a:noFill/>
+      <a:ln>
+        <a:noFill/>
+      </a:ln>
+    </cs:spPr>
+  </cs:floor>
+  <cs:gridlineMajor>
+    <cs:lnRef idx="0"/>
+    <cs:fillRef idx="0"/>
+    <cs:effectRef idx="0"/>
+    <cs:fontRef idx="minor">
+      <a:schemeClr val="tx1"/>
+    </cs:fontRef>
+    <cs:spPr>
+      <a:ln w="9525" cap="flat" cmpd="sng" algn="ctr">
+        <a:solidFill>
+          <a:schemeClr val="tx1">
+            <a:lumMod val="15000"/>
+            <a:lumOff val="85000"/>
+          </a:schemeClr>
+        </a:solidFill>
+        <a:round/>
+      </a:ln>
+    </cs:spPr>
+  </cs:gridlineMajor>
+  <cs:gridlineMinor>
+    <cs:lnRef idx="0"/>
+    <cs:fillRef idx="0"/>
+    <cs:effectRef idx="0"/>
+    <cs:fontRef idx="minor">
+      <a:schemeClr val="tx1"/>
+    </cs:fontRef>
+    <cs:spPr>
+      <a:ln w="9525" cap="flat" cmpd="sng" algn="ctr">
+        <a:solidFill>
+          <a:schemeClr val="tx1">
+            <a:lumMod val="5000"/>
+            <a:lumOff val="95000"/>
+          </a:schemeClr>
+        </a:solidFill>
+        <a:round/>
+      </a:ln>
+    </cs:spPr>
+  </cs:gridlineMinor>
+  <cs:hiLoLine>
+    <cs:lnRef idx="0"/>
+    <cs:fillRef idx="0"/>
+    <cs:effectRef idx="0"/>
+    <cs:fontRef idx="minor">
+      <a:schemeClr val="tx1"/>
+    </cs:fontRef>
+    <cs:spPr>
+      <a:ln w="9525" cap="flat" cmpd="sng" algn="ctr">
+        <a:solidFill>
+          <a:schemeClr val="tx1">
+            <a:lumMod val="75000"/>
+            <a:lumOff val="25000"/>
+          </a:schemeClr>
+        </a:solidFill>
+        <a:round/>
+      </a:ln>
+    </cs:spPr>
+  </cs:hiLoLine>
+  <cs:leaderLine>
+    <cs:lnRef idx="0"/>
+    <cs:fillRef idx="0"/>
+    <cs:effectRef idx="0"/>
+    <cs:fontRef idx="minor">
+      <a:schemeClr val="tx1"/>
+    </cs:fontRef>
+    <cs:spPr>
+      <a:ln w="9525" cap="flat" cmpd="sng" algn="ctr">
+        <a:solidFill>
+          <a:schemeClr val="tx1">
+            <a:lumMod val="35000"/>
+            <a:lumOff val="65000"/>
+          </a:schemeClr>
+        </a:solidFill>
+        <a:round/>
+      </a:ln>
+    </cs:spPr>
+  </cs:leaderLine>
+  <cs:legend>
+    <cs:lnRef idx="0"/>
+    <cs:fillRef idx="0"/>
+    <cs:effectRef idx="0"/>
+    <cs:fontRef idx="minor">
+      <a:schemeClr val="tx1">
+        <a:lumMod val="65000"/>
+        <a:lumOff val="35000"/>
+      </a:schemeClr>
+    </cs:fontRef>
+    <cs:defRPr sz="900" kern="1200"/>
+  </cs:legend>
+  <cs:plotArea mods="allowNoFillOverride allowNoLineOverride">
+    <cs:lnRef idx="0"/>
+    <cs:fillRef idx="0"/>
+    <cs:effectRef idx="0"/>
+    <cs:fontRef idx="minor">
+      <a:schemeClr val="tx1"/>
+    </cs:fontRef>
+  </cs:plotArea>
+  <cs:plotArea3D mods="allowNoFillOverride allowNoLineOverride">
+    <cs:lnRef idx="0"/>
+    <cs:fillRef idx="0"/>
+    <cs:effectRef idx="0"/>
+    <cs:fontRef idx="minor">
+      <a:schemeClr val="tx1"/>
+    </cs:fontRef>
+  </cs:plotArea3D>
+  <cs:seriesAxis>
+    <cs:lnRef idx="0"/>
+    <cs:fillRef idx="0"/>
+    <cs:effectRef idx="0"/>
+    <cs:fontRef idx="minor">
+      <a:schemeClr val="tx1">
+        <a:lumMod val="65000"/>
+        <a:lumOff val="35000"/>
+      </a:schemeClr>
+    </cs:fontRef>
+    <cs:defRPr sz="900" kern="1200"/>
+  </cs:seriesAxis>
+  <cs:seriesLine>
+    <cs:lnRef idx="0"/>
+    <cs:fillRef idx="0"/>
+    <cs:effectRef idx="0"/>
+    <cs:fontRef idx="minor">
+      <a:schemeClr val="tx1"/>
+    </cs:fontRef>
+    <cs:spPr>
+      <a:ln w="9525" cap="flat" cmpd="sng" algn="ctr">
+        <a:solidFill>
+          <a:schemeClr val="tx1">
+            <a:lumMod val="35000"/>
+            <a:lumOff val="65000"/>
+          </a:schemeClr>
+        </a:solidFill>
+        <a:round/>
+      </a:ln>
+    </cs:spPr>
+  </cs:seriesLine>
+  <cs:title>
+    <cs:lnRef idx="0"/>
+    <cs:fillRef idx="0"/>
+    <cs:effectRef idx="0"/>
+    <cs:fontRef idx="minor">
+      <a:schemeClr val="tx1">
+        <a:lumMod val="65000"/>
+        <a:lumOff val="35000"/>
+      </a:schemeClr>
+    </cs:fontRef>
+    <cs:defRPr sz="1400" b="0" kern="1200" spc="0" baseline="0"/>
+  </cs:title>
+  <cs:trendline>
+    <cs:lnRef idx="0">
+      <cs:styleClr val="auto"/>
+    </cs:lnRef>
+    <cs:fillRef idx="0"/>
+    <cs:effectRef idx="0"/>
+    <cs:fontRef idx="minor">
+      <a:schemeClr val="tx1"/>
+    </cs:fontRef>
+    <cs:spPr>
+      <a:ln w="19050" cap="rnd">
+        <a:solidFill>
+          <a:schemeClr val="phClr"/>
+        </a:solidFill>
+        <a:prstDash val="sysDot"/>
+      </a:ln>
+    </cs:spPr>
+  </cs:trendline>
+  <cs:trendlineLabel>
+    <cs:lnRef idx="0"/>
+    <cs:fillRef idx="0"/>
+    <cs:effectRef idx="0"/>
+    <cs:fontRef idx="minor">
+      <a:schemeClr val="tx1">
+        <a:lumMod val="65000"/>
+        <a:lumOff val="35000"/>
+      </a:schemeClr>
+    </cs:fontRef>
+    <cs:defRPr sz="900" kern="1200"/>
+  </cs:trendlineLabel>
+  <cs:upBar>
+    <cs:lnRef idx="0"/>
+    <cs:fillRef idx="0"/>
+    <cs:effectRef idx="0"/>
+    <cs:fontRef idx="minor">
+      <a:schemeClr val="dk1"/>
+    </cs:fontRef>
+    <cs:spPr>
+      <a:solidFill>
+        <a:schemeClr val="lt1"/>
+      </a:solidFill>
+      <a:ln w="9525">
+        <a:solidFill>
+          <a:schemeClr val="tx1">
+            <a:lumMod val="15000"/>
+            <a:lumOff val="85000"/>
+          </a:schemeClr>
+        </a:solidFill>
+      </a:ln>
+    </cs:spPr>
+  </cs:upBar>
+  <cs:valueAxis>
+    <cs:lnRef idx="0"/>
+    <cs:fillRef idx="0"/>
+    <cs:effectRef idx="0"/>
+    <cs:fontRef idx="minor">
+      <a:schemeClr val="tx1">
+        <a:lumMod val="65000"/>
+        <a:lumOff val="35000"/>
+      </a:schemeClr>
+    </cs:fontRef>
+    <cs:defRPr sz="900" kern="1200"/>
+  </cs:valueAxis>
+  <cs:wall>
+    <cs:lnRef idx="0"/>
+    <cs:fillRef idx="0"/>
+    <cs:effectRef idx="0"/>
+    <cs:fontRef idx="minor">
+      <a:schemeClr val="tx1"/>
+    </cs:fontRef>
+    <cs:spPr>
+      <a:noFill/>
+      <a:ln>
+        <a:noFill/>
+      </a:ln>
+    </cs:spPr>
+  </cs:wall>
+</cs:chartStyle>
+</file>
+
+<file path=word/charts/style2.xml><?xml version="1.0" encoding="utf-8"?>
+<cs:chartStyle xmlns:cs="http://schemas.microsoft.com/office/drawing/2012/chartStyle" xmlns:a="http://schemas.openxmlformats.org/drawingml/2006/main" id="332">
+  <cs:axisTitle>
+    <cs:lnRef idx="0"/>
+    <cs:fillRef idx="0"/>
+    <cs:effectRef idx="0"/>
+    <cs:fontRef idx="minor">
+      <a:schemeClr val="tx1">
+        <a:lumMod val="65000"/>
+        <a:lumOff val="35000"/>
+      </a:schemeClr>
+    </cs:fontRef>
+    <cs:defRPr sz="1000" kern="1200"/>
+  </cs:axisTitle>
+  <cs:categoryAxis>
+    <cs:lnRef idx="0"/>
+    <cs:fillRef idx="0"/>
+    <cs:effectRef idx="0"/>
+    <cs:fontRef idx="minor">
+      <a:schemeClr val="tx1">
+        <a:lumMod val="65000"/>
+        <a:lumOff val="35000"/>
+      </a:schemeClr>
+    </cs:fontRef>
+    <cs:spPr>
+      <a:ln w="9525" cap="flat" cmpd="sng" algn="ctr">
+        <a:solidFill>
+          <a:schemeClr val="tx1">
+            <a:lumMod val="15000"/>
+            <a:lumOff val="85000"/>
+          </a:schemeClr>
+        </a:solidFill>
+        <a:round/>
+      </a:ln>
+    </cs:spPr>
+    <cs:defRPr sz="900" kern="1200"/>
+  </cs:categoryAxis>
+  <cs:chartArea mods="allowNoFillOverride allowNoLineOverride">
+    <cs:lnRef idx="0"/>
+    <cs:fillRef idx="0"/>
+    <cs:effectRef idx="0"/>
+    <cs:fontRef idx="minor">
+      <a:schemeClr val="tx1"/>
+    </cs:fontRef>
+    <cs:spPr>
+      <a:solidFill>
+        <a:schemeClr val="bg1"/>
+      </a:solidFill>
+      <a:ln w="9525" cap="flat" cmpd="sng" algn="ctr">
+        <a:solidFill>
+          <a:schemeClr val="tx1">
+            <a:lumMod val="15000"/>
+            <a:lumOff val="85000"/>
+          </a:schemeClr>
+        </a:solidFill>
+        <a:round/>
+      </a:ln>
+    </cs:spPr>
+    <cs:defRPr sz="1000" kern="1200"/>
+  </cs:chartArea>
+  <cs:dataLabel>
+    <cs:lnRef idx="0"/>
+    <cs:fillRef idx="0"/>
+    <cs:effectRef idx="0"/>
+    <cs:fontRef idx="minor">
+      <a:schemeClr val="tx1">
+        <a:lumMod val="75000"/>
+        <a:lumOff val="25000"/>
+      </a:schemeClr>
+    </cs:fontRef>
+    <cs:defRPr sz="900" kern="1200"/>
+  </cs:dataLabel>
+  <cs:dataLabelCallout>
+    <cs:lnRef idx="0"/>
+    <cs:fillRef idx="0"/>
+    <cs:effectRef idx="0"/>
+    <cs:fontRef idx="minor">
+      <a:schemeClr val="dk1">
+        <a:lumMod val="65000"/>
+        <a:lumOff val="35000"/>
+      </a:schemeClr>
+    </cs:fontRef>
+    <cs:spPr>
+      <a:solidFill>
+        <a:schemeClr val="lt1"/>
+      </a:solidFill>
+      <a:ln>
+        <a:solidFill>
+          <a:schemeClr val="dk1">
+            <a:lumMod val="25000"/>
+            <a:lumOff val="75000"/>
+          </a:schemeClr>
+        </a:solidFill>
+      </a:ln>
+    </cs:spPr>
+    <cs:defRPr sz="900" kern="1200"/>
+    <cs:bodyPr rot="0" spcFirstLastPara="1" vertOverflow="clip" horzOverflow="clip" vert="horz" wrap="square" lIns="36576" tIns="18288" rIns="36576" bIns="18288" anchor="ctr" anchorCtr="1">
+      <a:spAutoFit/>
+    </cs:bodyPr>
+  </cs:dataLabelCallout>
+  <cs:dataPoint>
+    <cs:lnRef idx="0"/>
+    <cs:fillRef idx="1">
+      <cs:styleClr val="auto"/>
+    </cs:fillRef>
+    <cs:effectRef idx="0"/>
+    <cs:fontRef idx="minor">
+      <a:schemeClr val="tx1"/>
+    </cs:fontRef>
+  </cs:dataPoint>
+  <cs:dataPoint3D>
+    <cs:lnRef idx="0"/>
+    <cs:fillRef idx="1">
+      <cs:styleClr val="auto"/>
+    </cs:fillRef>
+    <cs:effectRef idx="0"/>
+    <cs:fontRef idx="minor">
+      <a:schemeClr val="tx1"/>
+    </cs:fontRef>
+  </cs:dataPoint3D>
+  <cs:dataPointLine>
+    <cs:lnRef idx="0">
+      <cs:styleClr val="auto"/>
+    </cs:lnRef>
+    <cs:fillRef idx="1"/>
+    <cs:effectRef idx="0"/>
+    <cs:fontRef idx="minor">
+      <a:schemeClr val="tx1"/>
+    </cs:fontRef>
+    <cs:spPr>
+      <a:ln w="28575" cap="rnd">
+        <a:solidFill>
+          <a:schemeClr val="phClr"/>
+        </a:solidFill>
+        <a:round/>
+      </a:ln>
+    </cs:spPr>
+  </cs:dataPointLine>
+  <cs:dataPointMarker>
+    <cs:lnRef idx="0">
+      <cs:styleClr val="auto"/>
+    </cs:lnRef>
+    <cs:fillRef idx="1">
+      <cs:styleClr val="auto"/>
+    </cs:fillRef>
+    <cs:effectRef idx="0"/>
+    <cs:fontRef idx="minor">
+      <a:schemeClr val="tx1"/>
+    </cs:fontRef>
+    <cs:spPr>
+      <a:ln w="9525">
+        <a:solidFill>
+          <a:schemeClr val="phClr"/>
+        </a:solidFill>
+      </a:ln>
+    </cs:spPr>
+  </cs:dataPointMarker>
+  <cs:dataPointMarkerLayout symbol="circle" size="5"/>
+  <cs:dataPointWireframe>
+    <cs:lnRef idx="0">
+      <cs:styleClr val="auto"/>
+    </cs:lnRef>
+    <cs:fillRef idx="1"/>
+    <cs:effectRef idx="0"/>
+    <cs:fontRef idx="minor">
+      <a:schemeClr val="tx1"/>
+    </cs:fontRef>
+    <cs:spPr>
+      <a:ln w="9525" cap="rnd">
+        <a:solidFill>
+          <a:schemeClr val="phClr"/>
+        </a:solidFill>
+        <a:round/>
+      </a:ln>
+    </cs:spPr>
+  </cs:dataPointWireframe>
+  <cs:dataTable>
+    <cs:lnRef idx="0"/>
+    <cs:fillRef idx="0"/>
+    <cs:effectRef idx="0"/>
+    <cs:fontRef idx="minor">
+      <a:schemeClr val="tx1">
+        <a:lumMod val="65000"/>
+        <a:lumOff val="35000"/>
+      </a:schemeClr>
+    </cs:fontRef>
+    <cs:spPr>
+      <a:noFill/>
+      <a:ln w="9525" cap="flat" cmpd="sng" algn="ctr">
+        <a:solidFill>
+          <a:schemeClr val="tx1">
+            <a:lumMod val="15000"/>
+            <a:lumOff val="85000"/>
+          </a:schemeClr>
+        </a:solidFill>
+        <a:round/>
+      </a:ln>
+    </cs:spPr>
+    <cs:defRPr sz="900" kern="1200"/>
+  </cs:dataTable>
+  <cs:downBar>
+    <cs:lnRef idx="0"/>
+    <cs:fillRef idx="0"/>
+    <cs:effectRef idx="0"/>
+    <cs:fontRef idx="minor">
+      <a:schemeClr val="dk1"/>
+    </cs:fontRef>
+    <cs:spPr>
+      <a:solidFill>
+        <a:schemeClr val="dk1">
+          <a:lumMod val="65000"/>
+          <a:lumOff val="35000"/>
+        </a:schemeClr>
+      </a:solidFill>
+      <a:ln w="9525">
+        <a:solidFill>
+          <a:schemeClr val="tx1">
+            <a:lumMod val="65000"/>
+            <a:lumOff val="35000"/>
+          </a:schemeClr>
+        </a:solidFill>
+      </a:ln>
+    </cs:spPr>
+  </cs:downBar>
+  <cs:dropLine>
+    <cs:lnRef idx="0"/>
+    <cs:fillRef idx="0"/>
+    <cs:effectRef idx="0"/>
+    <cs:fontRef idx="minor">
+      <a:schemeClr val="tx1"/>
+    </cs:fontRef>
+    <cs:spPr>
+      <a:ln w="9525" cap="flat" cmpd="sng" algn="ctr">
+        <a:solidFill>
+          <a:schemeClr val="tx1">
+            <a:lumMod val="35000"/>
+            <a:lumOff val="65000"/>
+          </a:schemeClr>
+        </a:solidFill>
+        <a:round/>
+      </a:ln>
+    </cs:spPr>
+  </cs:dropLine>
+  <cs:errorBar>
+    <cs:lnRef idx="0"/>
+    <cs:fillRef idx="0"/>
+    <cs:effectRef idx="0"/>
+    <cs:fontRef idx="minor">
+      <a:schemeClr val="tx1"/>
+    </cs:fontRef>
+    <cs:spPr>
+      <a:ln w="9525" cap="flat" cmpd="sng" algn="ctr">
+        <a:solidFill>
+          <a:schemeClr val="tx1">
+            <a:lumMod val="65000"/>
+            <a:lumOff val="35000"/>
+          </a:schemeClr>
+        </a:solidFill>
+        <a:round/>
+      </a:ln>
+    </cs:spPr>
+  </cs:errorBar>
+  <cs:floor>
+    <cs:lnRef idx="0"/>
+    <cs:fillRef idx="0"/>
+    <cs:effectRef idx="0"/>
+    <cs:fontRef idx="minor">
+      <a:schemeClr val="tx1"/>
+    </cs:fontRef>
+    <cs:spPr>
+      <a:noFill/>
+      <a:ln>
+        <a:noFill/>
+      </a:ln>
+    </cs:spPr>
+  </cs:floor>
+  <cs:gridlineMajor>
+    <cs:lnRef idx="0"/>
+    <cs:fillRef idx="0"/>
+    <cs:effectRef idx="0"/>
+    <cs:fontRef idx="minor">
+      <a:schemeClr val="tx1"/>
+    </cs:fontRef>
+    <cs:spPr>
+      <a:ln w="9525" cap="flat" cmpd="sng" algn="ctr">
+        <a:solidFill>
+          <a:schemeClr val="tx1">
+            <a:lumMod val="15000"/>
+            <a:lumOff val="85000"/>
+          </a:schemeClr>
+        </a:solidFill>
+        <a:round/>
+      </a:ln>
+    </cs:spPr>
+  </cs:gridlineMajor>
+  <cs:gridlineMinor>
+    <cs:lnRef idx="0"/>
+    <cs:fillRef idx="0"/>
+    <cs:effectRef idx="0"/>
+    <cs:fontRef idx="minor">
+      <a:schemeClr val="tx1"/>
+    </cs:fontRef>
+    <cs:spPr>
+      <a:ln w="9525" cap="flat" cmpd="sng" algn="ctr">
+        <a:solidFill>
+          <a:schemeClr val="tx1">
+            <a:lumMod val="5000"/>
+            <a:lumOff val="95000"/>
+          </a:schemeClr>
+        </a:solidFill>
+        <a:round/>
+      </a:ln>
+    </cs:spPr>
+  </cs:gridlineMinor>
+  <cs:hiLoLine>
+    <cs:lnRef idx="0"/>
+    <cs:fillRef idx="0"/>
+    <cs:effectRef idx="0"/>
+    <cs:fontRef idx="minor">
+      <a:schemeClr val="tx1"/>
+    </cs:fontRef>
+    <cs:spPr>
+      <a:ln w="9525" cap="flat" cmpd="sng" algn="ctr">
+        <a:solidFill>
+          <a:schemeClr val="tx1">
+            <a:lumMod val="75000"/>
+            <a:lumOff val="25000"/>
+          </a:schemeClr>
+        </a:solidFill>
+        <a:round/>
+      </a:ln>
+    </cs:spPr>
+  </cs:hiLoLine>
+  <cs:leaderLine>
+    <cs:lnRef idx="0"/>
+    <cs:fillRef idx="0"/>
+    <cs:effectRef idx="0"/>
+    <cs:fontRef idx="minor">
+      <a:schemeClr val="tx1"/>
+    </cs:fontRef>
+    <cs:spPr>
+      <a:ln w="9525" cap="flat" cmpd="sng" algn="ctr">
+        <a:solidFill>
+          <a:schemeClr val="tx1">
+            <a:lumMod val="35000"/>
+            <a:lumOff val="65000"/>
+          </a:schemeClr>
+        </a:solidFill>
+        <a:round/>
+      </a:ln>
+    </cs:spPr>
+  </cs:leaderLine>
+  <cs:legend>
+    <cs:lnRef idx="0"/>
+    <cs:fillRef idx="0"/>
+    <cs:effectRef idx="0"/>
+    <cs:fontRef idx="minor">
+      <a:schemeClr val="tx1">
+        <a:lumMod val="65000"/>
+        <a:lumOff val="35000"/>
+      </a:schemeClr>
+    </cs:fontRef>
+    <cs:defRPr sz="900" kern="1200"/>
+  </cs:legend>
+  <cs:plotArea mods="allowNoFillOverride allowNoLineOverride">
+    <cs:lnRef idx="0"/>
+    <cs:fillRef idx="0"/>
+    <cs:effectRef idx="0"/>
+    <cs:fontRef idx="minor">
+      <a:schemeClr val="tx1"/>
+    </cs:fontRef>
+  </cs:plotArea>
+  <cs:plotArea3D mods="allowNoFillOverride allowNoLineOverride">
+    <cs:lnRef idx="0"/>
+    <cs:fillRef idx="0"/>
+    <cs:effectRef idx="0"/>
+    <cs:fontRef idx="minor">
+      <a:schemeClr val="tx1"/>
+    </cs:fontRef>
+  </cs:plotArea3D>
+  <cs:seriesAxis>
+    <cs:lnRef idx="0"/>
+    <cs:fillRef idx="0"/>
+    <cs:effectRef idx="0"/>
+    <cs:fontRef idx="minor">
+      <a:schemeClr val="tx1">
+        <a:lumMod val="65000"/>
+        <a:lumOff val="35000"/>
+      </a:schemeClr>
+    </cs:fontRef>
+    <cs:defRPr sz="900" kern="1200"/>
+  </cs:seriesAxis>
+  <cs:seriesLine>
+    <cs:lnRef idx="0"/>
+    <cs:fillRef idx="0"/>
+    <cs:effectRef idx="0"/>
+    <cs:fontRef idx="minor">
+      <a:schemeClr val="tx1"/>
+    </cs:fontRef>
+    <cs:spPr>
+      <a:ln w="9525" cap="flat" cmpd="sng" algn="ctr">
+        <a:solidFill>
+          <a:schemeClr val="tx1">
+            <a:lumMod val="35000"/>
+            <a:lumOff val="65000"/>
+          </a:schemeClr>
+        </a:solidFill>
+        <a:round/>
+      </a:ln>
+    </cs:spPr>
+  </cs:seriesLine>
+  <cs:title>
+    <cs:lnRef idx="0"/>
+    <cs:fillRef idx="0"/>
+    <cs:effectRef idx="0"/>
+    <cs:fontRef idx="minor">
+      <a:schemeClr val="tx1">
+        <a:lumMod val="65000"/>
+        <a:lumOff val="35000"/>
+      </a:schemeClr>
+    </cs:fontRef>
+    <cs:defRPr sz="1400" b="0" kern="1200" spc="0" baseline="0"/>
+  </cs:title>
+  <cs:trendline>
+    <cs:lnRef idx="0">
+      <cs:styleClr val="auto"/>
+    </cs:lnRef>
+    <cs:fillRef idx="0"/>
+    <cs:effectRef idx="0"/>
+    <cs:fontRef idx="minor">
+      <a:schemeClr val="tx1"/>
+    </cs:fontRef>
+    <cs:spPr>
+      <a:ln w="19050" cap="rnd">
+        <a:solidFill>
+          <a:schemeClr val="phClr"/>
+        </a:solidFill>
+        <a:prstDash val="sysDot"/>
+      </a:ln>
+    </cs:spPr>
+  </cs:trendline>
+  <cs:trendlineLabel>
+    <cs:lnRef idx="0"/>
+    <cs:fillRef idx="0"/>
+    <cs:effectRef idx="0"/>
+    <cs:fontRef idx="minor">
+      <a:schemeClr val="tx1">
+        <a:lumMod val="65000"/>
+        <a:lumOff val="35000"/>
+      </a:schemeClr>
+    </cs:fontRef>
+    <cs:defRPr sz="900" kern="1200"/>
+  </cs:trendlineLabel>
+  <cs:upBar>
+    <cs:lnRef idx="0"/>
+    <cs:fillRef idx="0"/>
+    <cs:effectRef idx="0"/>
+    <cs:fontRef idx="minor">
+      <a:schemeClr val="dk1"/>
+    </cs:fontRef>
+    <cs:spPr>
+      <a:solidFill>
+        <a:schemeClr val="lt1"/>
+      </a:solidFill>
+      <a:ln w="9525">
+        <a:solidFill>
+          <a:schemeClr val="tx1">
+            <a:lumMod val="15000"/>
+            <a:lumOff val="85000"/>
+          </a:schemeClr>
+        </a:solidFill>
+      </a:ln>
+    </cs:spPr>
+  </cs:upBar>
+  <cs:valueAxis>
+    <cs:lnRef idx="0"/>
+    <cs:fillRef idx="0"/>
+    <cs:effectRef idx="0"/>
+    <cs:fontRef idx="minor">
+      <a:schemeClr val="tx1">
+        <a:lumMod val="65000"/>
+        <a:lumOff val="35000"/>
+      </a:schemeClr>
+    </cs:fontRef>
+    <cs:defRPr sz="900" kern="1200"/>
+  </cs:valueAxis>
+  <cs:wall>
+    <cs:lnRef idx="0"/>
+    <cs:fillRef idx="0"/>
+    <cs:effectRef idx="0"/>
+    <cs:fontRef idx="minor">
+      <a:schemeClr val="tx1"/>
+    </cs:fontRef>
+    <cs:spPr>
+      <a:noFill/>
+      <a:ln>
+        <a:noFill/>
+      </a:ln>
+    </cs:spPr>
+  </cs:wall>
+</cs:chartStyle>
+</file>
+
 <file path=word/theme/theme1.xml><?xml version="1.0" encoding="utf-8"?>
 <a:theme xmlns:a="http://schemas.openxmlformats.org/drawingml/2006/main" name="Тема Office">
   <a:themeElements>
@@ -3878,7 +5810,7 @@
 </file>
 
 <file path=customXml/itemProps1.xml><?xml version="1.0" encoding="utf-8"?>
-<ds:datastoreItem xmlns:ds="http://schemas.openxmlformats.org/officeDocument/2006/customXml" ds:itemID="{FC4845C7-381B-4669-85C3-38ECC6AD9D44}">
+<ds:datastoreItem xmlns:ds="http://schemas.openxmlformats.org/officeDocument/2006/customXml" ds:itemID="{6F2CA836-0C08-44E2-93FF-7AB69EB48D09}">
   <ds:schemaRefs>
     <ds:schemaRef ds:uri="http://schemas.openxmlformats.org/officeDocument/2006/bibliography"/>
   </ds:schemaRefs>
